--- a/algorithms in recommendation systems2.docx
+++ b/algorithms in recommendation systems2.docx
@@ -3,28 +3,40 @@
 <w:document xmlns:wpc="http://schemas.microsoft.com/office/word/2010/wordprocessingCanvas" xmlns:cx="http://schemas.microsoft.com/office/drawing/2014/chartex" xmlns:cx1="http://schemas.microsoft.com/office/drawing/2015/9/8/chartex" xmlns:cx2="http://schemas.microsoft.com/office/drawing/2015/10/21/chartex" xmlns:cx3="http://schemas.microsoft.com/office/drawing/2016/5/9/chartex" xmlns:cx4="http://schemas.microsoft.com/office/drawing/2016/5/10/chartex" xmlns:cx5="http://schemas.microsoft.com/office/drawing/2016/5/11/chartex" xmlns:cx6="http://schemas.microsoft.com/office/drawing/2016/5/12/chartex" xmlns:cx7="http://schemas.microsoft.com/office/drawing/2016/5/13/chartex" xmlns:cx8="http://schemas.microsoft.com/office/drawing/2016/5/14/chartex" xmlns:mc="http://schemas.openxmlformats.org/markup-compatibility/2006" xmlns:aink="http://schemas.microsoft.com/office/drawing/2016/ink" xmlns:am3d="http://schemas.microsoft.com/office/drawing/2017/model3d" xmlns:o="urn:schemas-microsoft-com:office:office" xmlns:r="http://schemas.openxmlformats.org/officeDocument/2006/relationships" xmlns:m="http://schemas.openxmlformats.org/officeDocument/2006/math" xmlns:v="urn:schemas-microsoft-com:vml" xmlns:wp14="http://schemas.microsoft.com/office/word/2010/wordprocessingDrawing" xmlns:wp="http://schemas.openxmlformats.org/drawingml/2006/wordprocessingDrawing" xmlns:w10="urn:schemas-microsoft-com:office:word" xmlns:w="http://schemas.openxmlformats.org/wordprocessingml/2006/main" xmlns:w14="http://schemas.microsoft.com/office/word/2010/wordml" xmlns:w15="http://schemas.microsoft.com/office/word/2012/wordml" xmlns:w16cex="http://schemas.microsoft.com/office/word/2018/wordml/cex" xmlns:w16cid="http://schemas.microsoft.com/office/word/2016/wordml/cid" xmlns:w16="http://schemas.microsoft.com/office/word/2018/wordml" xmlns:w16sdtdh="http://schemas.microsoft.com/office/word/2020/wordml/sdtdatahash" xmlns:w16se="http://schemas.microsoft.com/office/word/2015/wordml/symex" xmlns:wpg="http://schemas.microsoft.com/office/word/2010/wordprocessingGroup" xmlns:wpi="http://schemas.microsoft.com/office/word/2010/wordprocessingInk" xmlns:wne="http://schemas.microsoft.com/office/word/2006/wordml" xmlns:wps="http://schemas.microsoft.com/office/word/2010/wordprocessingShape" mc:Ignorable="w14 w15 w16se w16cid w16 w16cex w16sdtdh wp14">
   <w:body>
     <w:p>
-      <w:r>
+      <w:pPr>
+        <w:rPr>
+          <w:highlight w:val="green"/>
+        </w:rPr>
+      </w:pPr>
+      <w:r>
+        <w:rPr>
+          <w:highlight w:val="green"/>
+        </w:rPr>
         <w:fldChar w:fldCharType="begin"/>
       </w:r>
       <w:r>
-        <w:instrText xml:space="preserve"> HYPERLINK "</w:instrText>
-      </w:r>
-      <w:r>
-        <w:instrText>https://habr.com/ru/company/lanit/blog/420499/</w:instrText>
-      </w:r>
-      <w:r>
-        <w:instrText xml:space="preserve">" </w:instrText>
-      </w:r>
-      <w:r>
+        <w:rPr>
+          <w:highlight w:val="green"/>
+        </w:rPr>
+        <w:instrText xml:space="preserve"> HYPERLINK "https://habr.com/ru/company/lanit/blog/420499/" </w:instrText>
+      </w:r>
+      <w:r>
+        <w:rPr>
+          <w:highlight w:val="green"/>
+        </w:rPr>
         <w:fldChar w:fldCharType="separate"/>
       </w:r>
       <w:r>
         <w:rPr>
           <w:rStyle w:val="Hyperlink"/>
+          <w:highlight w:val="green"/>
         </w:rPr>
         <w:t>https://habr.com/ru/company/lanit/blog/420499/</w:t>
       </w:r>
       <w:r>
+        <w:rPr>
+          <w:highlight w:val="green"/>
+        </w:rPr>
         <w:fldChar w:fldCharType="end"/>
       </w:r>
     </w:p>
@@ -38,12 +50,14 @@
         <w:r>
           <w:rPr>
             <w:rStyle w:val="Hyperlink"/>
+            <w:highlight w:val="green"/>
           </w:rPr>
           <w:t>https</w:t>
         </w:r>
         <w:r>
           <w:rPr>
             <w:rStyle w:val="Hyperlink"/>
+            <w:highlight w:val="green"/>
             <w:lang w:val="ru-RU"/>
           </w:rPr>
           <w:t>://</w:t>
@@ -52,6 +66,7 @@
         <w:r>
           <w:rPr>
             <w:rStyle w:val="Hyperlink"/>
+            <w:highlight w:val="green"/>
           </w:rPr>
           <w:t>grouplens</w:t>
         </w:r>
@@ -59,6 +74,7 @@
         <w:r>
           <w:rPr>
             <w:rStyle w:val="Hyperlink"/>
+            <w:highlight w:val="green"/>
             <w:lang w:val="ru-RU"/>
           </w:rPr>
           <w:t>.</w:t>
@@ -66,12 +82,14 @@
         <w:r>
           <w:rPr>
             <w:rStyle w:val="Hyperlink"/>
+            <w:highlight w:val="green"/>
           </w:rPr>
           <w:t>org</w:t>
         </w:r>
         <w:r>
           <w:rPr>
             <w:rStyle w:val="Hyperlink"/>
+            <w:highlight w:val="green"/>
             <w:lang w:val="ru-RU"/>
           </w:rPr>
           <w:t>/</w:t>
@@ -79,12 +97,14 @@
         <w:r>
           <w:rPr>
             <w:rStyle w:val="Hyperlink"/>
+            <w:highlight w:val="green"/>
           </w:rPr>
           <w:t>datasets</w:t>
         </w:r>
         <w:r>
           <w:rPr>
             <w:rStyle w:val="Hyperlink"/>
+            <w:highlight w:val="green"/>
             <w:lang w:val="ru-RU"/>
           </w:rPr>
           <w:t>/</w:t>
@@ -93,6 +113,7 @@
         <w:r>
           <w:rPr>
             <w:rStyle w:val="Hyperlink"/>
+            <w:highlight w:val="green"/>
           </w:rPr>
           <w:t>movielens</w:t>
         </w:r>
@@ -100,6 +121,7 @@
         <w:r>
           <w:rPr>
             <w:rStyle w:val="Hyperlink"/>
+            <w:highlight w:val="green"/>
             <w:lang w:val="ru-RU"/>
           </w:rPr>
           <w:t>/</w:t>
@@ -107,6 +129,7 @@
       </w:hyperlink>
       <w:r>
         <w:rPr>
+          <w:highlight w:val="green"/>
           <w:lang w:val="ru-RU"/>
         </w:rPr>
         <w:t xml:space="preserve"> </w:t>
@@ -114,6 +137,7 @@
       <w:proofErr w:type="spellStart"/>
       <w:r>
         <w:rPr>
+          <w:highlight w:val="green"/>
           <w:lang w:val="ru-RU"/>
         </w:rPr>
         <w:t>датасету</w:t>
@@ -121,6 +145,7 @@
       <w:proofErr w:type="spellEnd"/>
       <w:r>
         <w:rPr>
+          <w:highlight w:val="green"/>
           <w:lang w:val="ru-RU"/>
         </w:rPr>
         <w:t xml:space="preserve"> для тестирования рекомендаций</w:t>
@@ -143,6 +168,7 @@
           <w:bCs/>
           <w:sz w:val="27"/>
           <w:szCs w:val="27"/>
+          <w:highlight w:val="green"/>
           <w:lang w:val="ru-RU"/>
         </w:rPr>
       </w:pPr>
@@ -154,6 +180,7 @@
           <w:color w:val="0057B6"/>
           <w:sz w:val="27"/>
           <w:szCs w:val="27"/>
+          <w:highlight w:val="green"/>
           <w:lang w:val="ru-RU"/>
         </w:rPr>
         <w:t>Обзор и постановка задачи</w:t>
@@ -165,14 +192,16 @@
           <w:rFonts w:ascii="Times New Roman" w:eastAsia="Times New Roman" w:hAnsi="Times New Roman" w:cs="Times New Roman"/>
           <w:sz w:val="24"/>
           <w:szCs w:val="24"/>
-          <w:lang w:val="ru-RU"/>
-        </w:rPr>
-      </w:pPr>
-      <w:r>
-        <w:rPr>
-          <w:rFonts w:ascii="Times New Roman" w:eastAsia="Times New Roman" w:hAnsi="Times New Roman" w:cs="Times New Roman"/>
-          <w:sz w:val="24"/>
-          <w:szCs w:val="24"/>
+          <w:highlight w:val="green"/>
+          <w:lang w:val="ru-RU"/>
+        </w:rPr>
+      </w:pPr>
+      <w:r>
+        <w:rPr>
+          <w:rFonts w:ascii="Times New Roman" w:eastAsia="Times New Roman" w:hAnsi="Times New Roman" w:cs="Times New Roman"/>
+          <w:sz w:val="24"/>
+          <w:szCs w:val="24"/>
+          <w:highlight w:val="green"/>
           <w:lang w:val="ru-RU"/>
         </w:rPr>
         <w:br/>
@@ -187,6 +216,7 @@
       </w:pPr>
       <w:r>
         <w:rPr>
+          <w:highlight w:val="green"/>
           <w:lang w:val="ru-RU"/>
         </w:rPr>
         <w:t>Рекомендательные системы – это про то, что предложить клиенту, чтобы сделать его счастливым.</w:t>
@@ -209,43 +239,55 @@
         <w:rPr>
           <w:b/>
           <w:bCs/>
+          <w:highlight w:val="green"/>
           <w:lang w:val="ru-RU"/>
         </w:rPr>
         <w:t>Алгоритмы</w:t>
       </w:r>
       <w:r>
         <w:rPr>
+          <w:highlight w:val="green"/>
           <w:lang w:val="ru-RU"/>
         </w:rPr>
         <w:t>.</w:t>
       </w:r>
       <w:r>
         <w:rPr>
+          <w:highlight w:val="green"/>
           <w:lang w:val="ru-RU"/>
         </w:rPr>
         <w:br/>
       </w:r>
       <w:r>
         <w:rPr>
+          <w:highlight w:val="green"/>
           <w:lang w:val="ru-RU"/>
         </w:rPr>
         <w:br/>
         <w:t xml:space="preserve">Несмотря на множество существующих алгоритмов, все они сводятся к нескольким базовым подходам, которые будут описаны далее. К наиболее классическим относятся алгоритмы </w:t>
       </w:r>
       <w:r>
+        <w:rPr>
+          <w:highlight w:val="green"/>
+        </w:rPr>
         <w:t>Summary</w:t>
       </w:r>
       <w:r>
         <w:rPr>
+          <w:highlight w:val="green"/>
           <w:lang w:val="ru-RU"/>
         </w:rPr>
         <w:t>-</w:t>
       </w:r>
       <w:r>
+        <w:rPr>
+          <w:highlight w:val="green"/>
+        </w:rPr>
         <w:t>based</w:t>
       </w:r>
       <w:r>
         <w:rPr>
+          <w:highlight w:val="green"/>
           <w:lang w:val="ru-RU"/>
         </w:rPr>
         <w:t xml:space="preserve"> (</w:t>
@@ -253,6 +295,7 @@
       <w:proofErr w:type="spellStart"/>
       <w:r>
         <w:rPr>
+          <w:highlight w:val="green"/>
           <w:lang w:val="ru-RU"/>
         </w:rPr>
         <w:t>неперсональные</w:t>
@@ -260,42 +303,59 @@
       <w:proofErr w:type="spellEnd"/>
       <w:r>
         <w:rPr>
+          <w:highlight w:val="green"/>
           <w:lang w:val="ru-RU"/>
         </w:rPr>
         <w:t xml:space="preserve">), </w:t>
       </w:r>
       <w:r>
+        <w:rPr>
+          <w:highlight w:val="green"/>
+        </w:rPr>
         <w:t>Content</w:t>
       </w:r>
       <w:r>
         <w:rPr>
+          <w:highlight w:val="green"/>
           <w:lang w:val="ru-RU"/>
         </w:rPr>
         <w:t>-</w:t>
       </w:r>
       <w:r>
+        <w:rPr>
+          <w:highlight w:val="green"/>
+        </w:rPr>
         <w:t>based</w:t>
       </w:r>
       <w:r>
         <w:rPr>
+          <w:highlight w:val="green"/>
           <w:lang w:val="ru-RU"/>
         </w:rPr>
         <w:t xml:space="preserve"> (модели основанные на описании товара), </w:t>
       </w:r>
       <w:r>
+        <w:rPr>
+          <w:highlight w:val="green"/>
+        </w:rPr>
         <w:t>Collaborative</w:t>
       </w:r>
       <w:r>
         <w:rPr>
+          <w:highlight w:val="green"/>
           <w:lang w:val="ru-RU"/>
         </w:rPr>
         <w:t xml:space="preserve"> </w:t>
       </w:r>
       <w:r>
+        <w:rPr>
+          <w:highlight w:val="green"/>
+        </w:rPr>
         <w:t>Filtering</w:t>
       </w:r>
       <w:r>
         <w:rPr>
+          <w:highlight w:val="green"/>
           <w:lang w:val="ru-RU"/>
         </w:rPr>
         <w:t xml:space="preserve"> (</w:t>
@@ -303,6 +363,7 @@
       <w:proofErr w:type="spellStart"/>
       <w:r>
         <w:rPr>
+          <w:highlight w:val="green"/>
           <w:lang w:val="ru-RU"/>
         </w:rPr>
         <w:t>коллаборативная</w:t>
@@ -310,24 +371,33 @@
       <w:proofErr w:type="spellEnd"/>
       <w:r>
         <w:rPr>
+          <w:highlight w:val="green"/>
           <w:lang w:val="ru-RU"/>
         </w:rPr>
         <w:t xml:space="preserve"> фильтрация), </w:t>
       </w:r>
       <w:r>
+        <w:rPr>
+          <w:highlight w:val="green"/>
+        </w:rPr>
         <w:t>Matrix</w:t>
       </w:r>
       <w:r>
         <w:rPr>
+          <w:highlight w:val="green"/>
           <w:lang w:val="ru-RU"/>
         </w:rPr>
         <w:t xml:space="preserve"> </w:t>
       </w:r>
       <w:r>
+        <w:rPr>
+          <w:highlight w:val="green"/>
+        </w:rPr>
         <w:t>Factorization</w:t>
       </w:r>
       <w:r>
         <w:rPr>
+          <w:highlight w:val="green"/>
           <w:lang w:val="ru-RU"/>
         </w:rPr>
         <w:t xml:space="preserve"> (методы основанные на матричном разложении) и некоторые другие.</w:t>
@@ -350,6 +420,7 @@
           <w:bCs/>
           <w:sz w:val="27"/>
           <w:szCs w:val="27"/>
+          <w:highlight w:val="green"/>
           <w:lang w:val="ru-RU"/>
         </w:rPr>
       </w:pPr>
@@ -362,6 +433,7 @@
           <w:color w:val="0057B6"/>
           <w:sz w:val="27"/>
           <w:szCs w:val="27"/>
+          <w:highlight w:val="green"/>
           <w:lang w:val="ru-RU"/>
         </w:rPr>
         <w:t>Неперсонализированные</w:t>
@@ -375,6 +447,7 @@
           <w:color w:val="0057B6"/>
           <w:sz w:val="27"/>
           <w:szCs w:val="27"/>
+          <w:highlight w:val="green"/>
           <w:lang w:val="ru-RU"/>
         </w:rPr>
         <w:t xml:space="preserve"> рекомендации</w:t>
@@ -386,14 +459,16 @@
           <w:rFonts w:ascii="Times New Roman" w:eastAsia="Times New Roman" w:hAnsi="Times New Roman" w:cs="Times New Roman"/>
           <w:sz w:val="24"/>
           <w:szCs w:val="24"/>
-          <w:lang w:val="ru-RU"/>
-        </w:rPr>
-      </w:pPr>
-      <w:r>
-        <w:rPr>
-          <w:rFonts w:ascii="Times New Roman" w:eastAsia="Times New Roman" w:hAnsi="Times New Roman" w:cs="Times New Roman"/>
-          <w:sz w:val="24"/>
-          <w:szCs w:val="24"/>
+          <w:highlight w:val="green"/>
+          <w:lang w:val="ru-RU"/>
+        </w:rPr>
+      </w:pPr>
+      <w:r>
+        <w:rPr>
+          <w:rFonts w:ascii="Times New Roman" w:eastAsia="Times New Roman" w:hAnsi="Times New Roman" w:cs="Times New Roman"/>
+          <w:sz w:val="24"/>
+          <w:szCs w:val="24"/>
+          <w:highlight w:val="green"/>
           <w:lang w:val="ru-RU"/>
         </w:rPr>
         <w:br/>
@@ -405,6 +480,7 @@
           <w:rFonts w:ascii="Times New Roman" w:eastAsia="Times New Roman" w:hAnsi="Times New Roman" w:cs="Times New Roman"/>
           <w:sz w:val="24"/>
           <w:szCs w:val="24"/>
+          <w:highlight w:val="green"/>
           <w:lang w:val="ru-RU"/>
         </w:rPr>
         <w:t>неперсонализированных</w:t>
@@ -415,6 +491,7 @@
           <w:rFonts w:ascii="Times New Roman" w:eastAsia="Times New Roman" w:hAnsi="Times New Roman" w:cs="Times New Roman"/>
           <w:sz w:val="24"/>
           <w:szCs w:val="24"/>
+          <w:highlight w:val="green"/>
           <w:lang w:val="ru-RU"/>
         </w:rPr>
         <w:t xml:space="preserve"> рекомендаций, поскольку они самые простые в реализации. В них потенциальный интерес пользователя определяется просто средним рейтингом товара: «Всем нравится – значит понравится и вам».</w:t>
@@ -423,6 +500,7 @@
     <w:p>
       <w:pPr>
         <w:rPr>
+          <w:highlight w:val="green"/>
           <w:lang w:val="ru-RU"/>
         </w:rPr>
       </w:pPr>
@@ -431,12 +509,14 @@
       <w:pPr>
         <w:pStyle w:val="Heading4"/>
         <w:rPr>
+          <w:highlight w:val="green"/>
           <w:lang w:val="ru-RU"/>
         </w:rPr>
       </w:pPr>
       <w:r>
         <w:rPr>
           <w:color w:val="0057B6"/>
+          <w:highlight w:val="green"/>
           <w:lang w:val="ru-RU"/>
         </w:rPr>
         <w:t>Проблема холодного старта</w:t>
@@ -445,53 +525,71 @@
     <w:p>
       <w:pPr>
         <w:rPr>
-          <w:lang w:val="ru-RU"/>
-        </w:rPr>
-      </w:pPr>
-      <w:r>
-        <w:rPr>
+          <w:highlight w:val="green"/>
+          <w:lang w:val="ru-RU"/>
+        </w:rPr>
+      </w:pPr>
+      <w:r>
+        <w:rPr>
+          <w:highlight w:val="green"/>
           <w:lang w:val="ru-RU"/>
         </w:rPr>
         <w:t>Холодный старт – это типичная ситуация, когда ещё не накоплено достаточное количество данных для корректной работы рекомендательной системы (например, когда товар новый или просто его очень редко покупают). Если средний рейтинг посчитан по оценкам всего трёх пользователей (</w:t>
       </w:r>
       <w:proofErr w:type="spellStart"/>
       <w:r>
+        <w:rPr>
+          <w:highlight w:val="green"/>
+        </w:rPr>
         <w:t>igor</w:t>
       </w:r>
       <w:proofErr w:type="spellEnd"/>
       <w:r>
         <w:rPr>
+          <w:highlight w:val="green"/>
           <w:lang w:val="ru-RU"/>
         </w:rPr>
         <w:t xml:space="preserve">92, </w:t>
       </w:r>
       <w:proofErr w:type="spellStart"/>
       <w:r>
+        <w:rPr>
+          <w:highlight w:val="green"/>
+        </w:rPr>
         <w:t>xyz</w:t>
       </w:r>
       <w:proofErr w:type="spellEnd"/>
       <w:r>
         <w:rPr>
+          <w:highlight w:val="green"/>
           <w:lang w:val="ru-RU"/>
         </w:rPr>
         <w:t xml:space="preserve">_111 и </w:t>
       </w:r>
       <w:proofErr w:type="spellStart"/>
       <w:r>
+        <w:rPr>
+          <w:highlight w:val="green"/>
+        </w:rPr>
         <w:t>oleg</w:t>
       </w:r>
       <w:proofErr w:type="spellEnd"/>
       <w:r>
         <w:rPr>
+          <w:highlight w:val="green"/>
           <w:lang w:val="ru-RU"/>
         </w:rPr>
         <w:t>_</w:t>
       </w:r>
       <w:r>
+        <w:rPr>
+          <w:highlight w:val="green"/>
+        </w:rPr>
         <w:t>s</w:t>
       </w:r>
       <w:r>
         <w:rPr>
+          <w:highlight w:val="green"/>
           <w:lang w:val="ru-RU"/>
         </w:rPr>
         <w:t>), такая оценка явно не будет достоверной, и пользователи это понимают. Часто в таких ситуациях рейтинги искусственно корректируют.</w:t>
@@ -501,12 +599,14 @@
       <w:pPr>
         <w:pStyle w:val="Heading4"/>
         <w:rPr>
+          <w:highlight w:val="green"/>
           <w:lang w:val="ru-RU"/>
         </w:rPr>
       </w:pPr>
       <w:r>
         <w:rPr>
           <w:color w:val="0057B6"/>
+          <w:highlight w:val="green"/>
           <w:lang w:val="ru-RU"/>
         </w:rPr>
         <w:t>Актуальность рекомендаций</w:t>
@@ -515,11 +615,13 @@
     <w:p>
       <w:pPr>
         <w:rPr>
-          <w:lang w:val="ru-RU"/>
-        </w:rPr>
-      </w:pPr>
-      <w:r>
-        <w:rPr>
+          <w:highlight w:val="green"/>
+          <w:lang w:val="ru-RU"/>
+        </w:rPr>
+      </w:pPr>
+      <w:r>
+        <w:rPr>
+          <w:highlight w:val="green"/>
           <w:lang w:val="ru-RU"/>
         </w:rPr>
         <w:br/>
@@ -529,6 +631,7 @@
     <w:p>
       <w:pPr>
         <w:rPr>
+          <w:highlight w:val="green"/>
           <w:lang w:val="ru-RU"/>
         </w:rPr>
       </w:pPr>
@@ -540,14 +643,16 @@
           <w:rFonts w:ascii="Times New Roman" w:eastAsia="Times New Roman" w:hAnsi="Times New Roman" w:cs="Times New Roman"/>
           <w:sz w:val="24"/>
           <w:szCs w:val="24"/>
-          <w:lang w:val="ru-RU"/>
-        </w:rPr>
-      </w:pPr>
-      <w:r>
-        <w:rPr>
-          <w:rFonts w:ascii="Times New Roman" w:eastAsia="Times New Roman" w:hAnsi="Times New Roman" w:cs="Times New Roman"/>
-          <w:sz w:val="24"/>
-          <w:szCs w:val="24"/>
+          <w:highlight w:val="green"/>
+          <w:lang w:val="ru-RU"/>
+        </w:rPr>
+      </w:pPr>
+      <w:r>
+        <w:rPr>
+          <w:rFonts w:ascii="Times New Roman" w:eastAsia="Times New Roman" w:hAnsi="Times New Roman" w:cs="Times New Roman"/>
+          <w:sz w:val="24"/>
+          <w:szCs w:val="24"/>
+          <w:highlight w:val="green"/>
           <w:lang w:val="ru-RU"/>
         </w:rPr>
         <w:t xml:space="preserve">Пример расчета рейтинга в журнале </w:t>
@@ -557,6 +662,7 @@
           <w:rFonts w:ascii="Times New Roman" w:eastAsia="Times New Roman" w:hAnsi="Times New Roman" w:cs="Times New Roman"/>
           <w:sz w:val="24"/>
           <w:szCs w:val="24"/>
+          <w:highlight w:val="green"/>
         </w:rPr>
         <w:t>Hacker</w:t>
       </w:r>
@@ -565,6 +671,7 @@
           <w:rFonts w:ascii="Times New Roman" w:eastAsia="Times New Roman" w:hAnsi="Times New Roman" w:cs="Times New Roman"/>
           <w:sz w:val="24"/>
           <w:szCs w:val="24"/>
+          <w:highlight w:val="green"/>
           <w:lang w:val="ru-RU"/>
         </w:rPr>
         <w:t xml:space="preserve"> </w:t>
@@ -574,6 +681,7 @@
           <w:rFonts w:ascii="Times New Roman" w:eastAsia="Times New Roman" w:hAnsi="Times New Roman" w:cs="Times New Roman"/>
           <w:sz w:val="24"/>
           <w:szCs w:val="24"/>
+          <w:highlight w:val="green"/>
         </w:rPr>
         <w:t>news</w:t>
       </w:r>
@@ -582,6 +690,7 @@
           <w:rFonts w:ascii="Times New Roman" w:eastAsia="Times New Roman" w:hAnsi="Times New Roman" w:cs="Times New Roman"/>
           <w:sz w:val="24"/>
           <w:szCs w:val="24"/>
+          <w:highlight w:val="green"/>
           <w:lang w:val="ru-RU"/>
         </w:rPr>
         <w:t>:</w:t>
@@ -595,6 +704,7 @@
           <w:rFonts w:ascii="Times New Roman" w:eastAsia="Times New Roman" w:hAnsi="Times New Roman" w:cs="Times New Roman"/>
           <w:sz w:val="24"/>
           <w:szCs w:val="24"/>
+          <w:highlight w:val="green"/>
         </w:rPr>
       </w:pPr>
       <w:r>
@@ -603,6 +713,7 @@
           <w:noProof/>
           <w:sz w:val="24"/>
           <w:szCs w:val="24"/>
+          <w:highlight w:val="green"/>
         </w:rPr>
         <w:lastRenderedPageBreak/>
         <w:drawing>
@@ -662,14 +773,16 @@
           <w:rFonts w:ascii="Times New Roman" w:eastAsia="Times New Roman" w:hAnsi="Times New Roman" w:cs="Times New Roman"/>
           <w:sz w:val="24"/>
           <w:szCs w:val="24"/>
-          <w:lang w:val="ru-RU"/>
-        </w:rPr>
-      </w:pPr>
-      <w:r>
-        <w:rPr>
-          <w:rFonts w:ascii="Times New Roman" w:eastAsia="Times New Roman" w:hAnsi="Times New Roman" w:cs="Times New Roman"/>
-          <w:sz w:val="24"/>
-          <w:szCs w:val="24"/>
+          <w:highlight w:val="green"/>
+          <w:lang w:val="ru-RU"/>
+        </w:rPr>
+      </w:pPr>
+      <w:r>
+        <w:rPr>
+          <w:rFonts w:ascii="Times New Roman" w:eastAsia="Times New Roman" w:hAnsi="Times New Roman" w:cs="Times New Roman"/>
+          <w:sz w:val="24"/>
+          <w:szCs w:val="24"/>
+          <w:highlight w:val="green"/>
           <w:lang w:val="ru-RU"/>
         </w:rPr>
         <w:t xml:space="preserve">где </w:t>
@@ -679,6 +792,7 @@
           <w:rFonts w:ascii="Times New Roman" w:eastAsia="Times New Roman" w:hAnsi="Times New Roman" w:cs="Times New Roman"/>
           <w:sz w:val="24"/>
           <w:szCs w:val="24"/>
+          <w:highlight w:val="green"/>
         </w:rPr>
         <w:t>U</w:t>
       </w:r>
@@ -687,6 +801,7 @@
           <w:rFonts w:ascii="Times New Roman" w:eastAsia="Times New Roman" w:hAnsi="Times New Roman" w:cs="Times New Roman"/>
           <w:sz w:val="24"/>
           <w:szCs w:val="24"/>
+          <w:highlight w:val="green"/>
           <w:lang w:val="ru-RU"/>
         </w:rPr>
         <w:t xml:space="preserve"> = </w:t>
@@ -696,6 +811,7 @@
           <w:rFonts w:ascii="Times New Roman" w:eastAsia="Times New Roman" w:hAnsi="Times New Roman" w:cs="Times New Roman"/>
           <w:sz w:val="24"/>
           <w:szCs w:val="24"/>
+          <w:highlight w:val="green"/>
         </w:rPr>
         <w:t>upvotes</w:t>
       </w:r>
@@ -704,6 +820,7 @@
           <w:rFonts w:ascii="Times New Roman" w:eastAsia="Times New Roman" w:hAnsi="Times New Roman" w:cs="Times New Roman"/>
           <w:sz w:val="24"/>
           <w:szCs w:val="24"/>
+          <w:highlight w:val="green"/>
           <w:lang w:val="ru-RU"/>
         </w:rPr>
         <w:t xml:space="preserve">, </w:t>
@@ -713,6 +830,7 @@
           <w:rFonts w:ascii="Times New Roman" w:eastAsia="Times New Roman" w:hAnsi="Times New Roman" w:cs="Times New Roman"/>
           <w:sz w:val="24"/>
           <w:szCs w:val="24"/>
+          <w:highlight w:val="green"/>
         </w:rPr>
         <w:t>D</w:t>
       </w:r>
@@ -721,6 +839,7 @@
           <w:rFonts w:ascii="Times New Roman" w:eastAsia="Times New Roman" w:hAnsi="Times New Roman" w:cs="Times New Roman"/>
           <w:sz w:val="24"/>
           <w:szCs w:val="24"/>
+          <w:highlight w:val="green"/>
           <w:lang w:val="ru-RU"/>
         </w:rPr>
         <w:t xml:space="preserve"> = </w:t>
@@ -730,6 +849,7 @@
           <w:rFonts w:ascii="Times New Roman" w:eastAsia="Times New Roman" w:hAnsi="Times New Roman" w:cs="Times New Roman"/>
           <w:sz w:val="24"/>
           <w:szCs w:val="24"/>
+          <w:highlight w:val="green"/>
         </w:rPr>
         <w:t>downvotes</w:t>
       </w:r>
@@ -738,6 +858,7 @@
           <w:rFonts w:ascii="Times New Roman" w:eastAsia="Times New Roman" w:hAnsi="Times New Roman" w:cs="Times New Roman"/>
           <w:sz w:val="24"/>
           <w:szCs w:val="24"/>
+          <w:highlight w:val="green"/>
           <w:lang w:val="ru-RU"/>
         </w:rPr>
         <w:t xml:space="preserve">, а </w:t>
@@ -747,6 +868,7 @@
           <w:rFonts w:ascii="Times New Roman" w:eastAsia="Times New Roman" w:hAnsi="Times New Roman" w:cs="Times New Roman"/>
           <w:sz w:val="24"/>
           <w:szCs w:val="24"/>
+          <w:highlight w:val="green"/>
         </w:rPr>
         <w:t>P</w:t>
       </w:r>
@@ -755,6 +877,7 @@
           <w:rFonts w:ascii="Times New Roman" w:eastAsia="Times New Roman" w:hAnsi="Times New Roman" w:cs="Times New Roman"/>
           <w:sz w:val="24"/>
           <w:szCs w:val="24"/>
+          <w:highlight w:val="green"/>
           <w:lang w:val="ru-RU"/>
         </w:rPr>
         <w:t xml:space="preserve"> (</w:t>
@@ -764,6 +887,7 @@
           <w:rFonts w:ascii="Times New Roman" w:eastAsia="Times New Roman" w:hAnsi="Times New Roman" w:cs="Times New Roman"/>
           <w:sz w:val="24"/>
           <w:szCs w:val="24"/>
+          <w:highlight w:val="green"/>
         </w:rPr>
         <w:t>Penalty</w:t>
       </w:r>
@@ -772,6 +896,7 @@
           <w:rFonts w:ascii="Times New Roman" w:eastAsia="Times New Roman" w:hAnsi="Times New Roman" w:cs="Times New Roman"/>
           <w:sz w:val="24"/>
           <w:szCs w:val="24"/>
+          <w:highlight w:val="green"/>
           <w:lang w:val="ru-RU"/>
         </w:rPr>
         <w:t>) — дополнительная корректировка для имплементации иных бизнес-правил</w:t>
@@ -781,6 +906,7 @@
           <w:rFonts w:ascii="Times New Roman" w:eastAsia="Times New Roman" w:hAnsi="Times New Roman" w:cs="Times New Roman"/>
           <w:sz w:val="24"/>
           <w:szCs w:val="24"/>
+          <w:highlight w:val="green"/>
           <w:lang w:val="ru-RU"/>
         </w:rPr>
         <w:br/>
@@ -790,6 +916,7 @@
           <w:rFonts w:ascii="Times New Roman" w:eastAsia="Times New Roman" w:hAnsi="Times New Roman" w:cs="Times New Roman"/>
           <w:sz w:val="24"/>
           <w:szCs w:val="24"/>
+          <w:highlight w:val="green"/>
           <w:lang w:val="ru-RU"/>
         </w:rPr>
         <w:br/>
@@ -800,6 +927,7 @@
           <w:rFonts w:ascii="Times New Roman" w:eastAsia="Times New Roman" w:hAnsi="Times New Roman" w:cs="Times New Roman"/>
           <w:sz w:val="24"/>
           <w:szCs w:val="24"/>
+          <w:highlight w:val="green"/>
         </w:rPr>
         <w:t>Reddit</w:t>
       </w:r>
@@ -808,6 +936,7 @@
           <w:rFonts w:ascii="Times New Roman" w:eastAsia="Times New Roman" w:hAnsi="Times New Roman" w:cs="Times New Roman"/>
           <w:sz w:val="24"/>
           <w:szCs w:val="24"/>
+          <w:highlight w:val="green"/>
           <w:lang w:val="ru-RU"/>
         </w:rPr>
         <w:t>:</w:t>
@@ -821,6 +950,7 @@
           <w:rFonts w:ascii="Times New Roman" w:eastAsia="Times New Roman" w:hAnsi="Times New Roman" w:cs="Times New Roman"/>
           <w:sz w:val="24"/>
           <w:szCs w:val="24"/>
+          <w:highlight w:val="green"/>
         </w:rPr>
       </w:pPr>
       <w:r>
@@ -829,6 +959,7 @@
           <w:noProof/>
           <w:sz w:val="24"/>
           <w:szCs w:val="24"/>
+          <w:highlight w:val="green"/>
         </w:rPr>
         <w:drawing>
           <wp:inline distT="0" distB="0" distL="0" distR="0" wp14:anchorId="5C230E41" wp14:editId="6728CB64">
@@ -891,6 +1022,7 @@
           <w:rFonts w:ascii="Times New Roman" w:eastAsia="Times New Roman" w:hAnsi="Times New Roman" w:cs="Times New Roman"/>
           <w:sz w:val="24"/>
           <w:szCs w:val="24"/>
+          <w:highlight w:val="green"/>
           <w:lang w:val="ru-RU"/>
         </w:rPr>
         <w:t xml:space="preserve">где </w:t>
@@ -900,6 +1032,7 @@
           <w:rFonts w:ascii="Times New Roman" w:eastAsia="Times New Roman" w:hAnsi="Times New Roman" w:cs="Times New Roman"/>
           <w:sz w:val="24"/>
           <w:szCs w:val="24"/>
+          <w:highlight w:val="green"/>
         </w:rPr>
         <w:t>U</w:t>
       </w:r>
@@ -908,6 +1041,7 @@
           <w:rFonts w:ascii="Times New Roman" w:eastAsia="Times New Roman" w:hAnsi="Times New Roman" w:cs="Times New Roman"/>
           <w:sz w:val="24"/>
           <w:szCs w:val="24"/>
+          <w:highlight w:val="green"/>
           <w:lang w:val="ru-RU"/>
         </w:rPr>
         <w:t xml:space="preserve"> = число голосов «за», </w:t>
@@ -917,6 +1051,7 @@
           <w:rFonts w:ascii="Times New Roman" w:eastAsia="Times New Roman" w:hAnsi="Times New Roman" w:cs="Times New Roman"/>
           <w:sz w:val="24"/>
           <w:szCs w:val="24"/>
+          <w:highlight w:val="green"/>
         </w:rPr>
         <w:t>D</w:t>
       </w:r>
@@ -925,6 +1060,7 @@
           <w:rFonts w:ascii="Times New Roman" w:eastAsia="Times New Roman" w:hAnsi="Times New Roman" w:cs="Times New Roman"/>
           <w:sz w:val="24"/>
           <w:szCs w:val="24"/>
+          <w:highlight w:val="green"/>
           <w:lang w:val="ru-RU"/>
         </w:rPr>
         <w:t xml:space="preserve"> = число голосов «против», </w:t>
@@ -934,6 +1070,7 @@
           <w:rFonts w:ascii="Times New Roman" w:eastAsia="Times New Roman" w:hAnsi="Times New Roman" w:cs="Times New Roman"/>
           <w:sz w:val="24"/>
           <w:szCs w:val="24"/>
+          <w:highlight w:val="green"/>
         </w:rPr>
         <w:t>T</w:t>
       </w:r>
@@ -942,12 +1079,19 @@
           <w:rFonts w:ascii="Times New Roman" w:eastAsia="Times New Roman" w:hAnsi="Times New Roman" w:cs="Times New Roman"/>
           <w:sz w:val="24"/>
           <w:szCs w:val="24"/>
+          <w:highlight w:val="green"/>
           <w:lang w:val="ru-RU"/>
         </w:rPr>
         <w:t xml:space="preserve"> = время записи. Первое слагаемое оценивает «качество записи», а второе делает поправку на время.</w:t>
       </w:r>
     </w:p>
-    <w:p/>
+    <w:p>
+      <w:pPr>
+        <w:rPr>
+          <w:lang w:val="ru-RU"/>
+        </w:rPr>
+      </w:pPr>
+    </w:p>
     <w:p>
       <w:pPr>
         <w:spacing w:before="100" w:beforeAutospacing="1" w:after="100" w:afterAutospacing="1" w:line="240" w:lineRule="auto"/>
@@ -958,6 +1102,7 @@
           <w:bCs/>
           <w:sz w:val="27"/>
           <w:szCs w:val="27"/>
+          <w:highlight w:val="green"/>
           <w:lang w:val="ru-RU"/>
         </w:rPr>
       </w:pPr>
@@ -969,6 +1114,7 @@
           <w:color w:val="0057B6"/>
           <w:sz w:val="27"/>
           <w:szCs w:val="27"/>
+          <w:highlight w:val="green"/>
         </w:rPr>
         <w:t>Content</w:t>
       </w:r>
@@ -980,6 +1126,7 @@
           <w:color w:val="0057B6"/>
           <w:sz w:val="27"/>
           <w:szCs w:val="27"/>
+          <w:highlight w:val="green"/>
           <w:lang w:val="ru-RU"/>
         </w:rPr>
         <w:t>-</w:t>
@@ -992,6 +1139,7 @@
           <w:color w:val="0057B6"/>
           <w:sz w:val="27"/>
           <w:szCs w:val="27"/>
+          <w:highlight w:val="green"/>
         </w:rPr>
         <w:t>based</w:t>
       </w:r>
@@ -1003,17 +1151,24 @@
           <w:color w:val="0057B6"/>
           <w:sz w:val="27"/>
           <w:szCs w:val="27"/>
+          <w:highlight w:val="green"/>
           <w:lang w:val="ru-RU"/>
         </w:rPr>
         <w:t xml:space="preserve"> рекомендации</w:t>
       </w:r>
     </w:p>
     <w:p>
-      <w:r>
-        <w:rPr>
-          <w:rFonts w:ascii="Times New Roman" w:eastAsia="Times New Roman" w:hAnsi="Times New Roman" w:cs="Times New Roman"/>
-          <w:sz w:val="24"/>
-          <w:szCs w:val="24"/>
+      <w:pPr>
+        <w:rPr>
+          <w:highlight w:val="green"/>
+        </w:rPr>
+      </w:pPr>
+      <w:r>
+        <w:rPr>
+          <w:rFonts w:ascii="Times New Roman" w:eastAsia="Times New Roman" w:hAnsi="Times New Roman" w:cs="Times New Roman"/>
+          <w:sz w:val="24"/>
+          <w:szCs w:val="24"/>
+          <w:highlight w:val="green"/>
           <w:lang w:val="ru-RU"/>
         </w:rPr>
         <w:br/>
@@ -1025,6 +1180,7 @@
           <w:rFonts w:ascii="Times New Roman" w:eastAsia="Times New Roman" w:hAnsi="Times New Roman" w:cs="Times New Roman"/>
           <w:sz w:val="24"/>
           <w:szCs w:val="24"/>
+          <w:highlight w:val="green"/>
         </w:rPr>
         <w:t>Одним</w:t>
       </w:r>
@@ -1034,6 +1190,7 @@
           <w:rFonts w:ascii="Times New Roman" w:eastAsia="Times New Roman" w:hAnsi="Times New Roman" w:cs="Times New Roman"/>
           <w:sz w:val="24"/>
           <w:szCs w:val="24"/>
+          <w:highlight w:val="green"/>
         </w:rPr>
         <w:t xml:space="preserve"> </w:t>
       </w:r>
@@ -1043,6 +1200,7 @@
           <w:rFonts w:ascii="Times New Roman" w:eastAsia="Times New Roman" w:hAnsi="Times New Roman" w:cs="Times New Roman"/>
           <w:sz w:val="24"/>
           <w:szCs w:val="24"/>
+          <w:highlight w:val="green"/>
         </w:rPr>
         <w:t>из</w:t>
       </w:r>
@@ -1052,6 +1210,7 @@
           <w:rFonts w:ascii="Times New Roman" w:eastAsia="Times New Roman" w:hAnsi="Times New Roman" w:cs="Times New Roman"/>
           <w:sz w:val="24"/>
           <w:szCs w:val="24"/>
+          <w:highlight w:val="green"/>
         </w:rPr>
         <w:t xml:space="preserve"> </w:t>
       </w:r>
@@ -1061,6 +1220,7 @@
           <w:rFonts w:ascii="Times New Roman" w:eastAsia="Times New Roman" w:hAnsi="Times New Roman" w:cs="Times New Roman"/>
           <w:sz w:val="24"/>
           <w:szCs w:val="24"/>
+          <w:highlight w:val="green"/>
         </w:rPr>
         <w:t>первых</w:t>
       </w:r>
@@ -1070,6 +1230,7 @@
           <w:rFonts w:ascii="Times New Roman" w:eastAsia="Times New Roman" w:hAnsi="Times New Roman" w:cs="Times New Roman"/>
           <w:sz w:val="24"/>
           <w:szCs w:val="24"/>
+          <w:highlight w:val="green"/>
         </w:rPr>
         <w:t xml:space="preserve"> </w:t>
       </w:r>
@@ -1079,6 +1240,7 @@
           <w:rFonts w:ascii="Times New Roman" w:eastAsia="Times New Roman" w:hAnsi="Times New Roman" w:cs="Times New Roman"/>
           <w:sz w:val="24"/>
           <w:szCs w:val="24"/>
+          <w:highlight w:val="green"/>
         </w:rPr>
         <w:t>появился</w:t>
       </w:r>
@@ -1088,6 +1250,7 @@
           <w:rFonts w:ascii="Times New Roman" w:eastAsia="Times New Roman" w:hAnsi="Times New Roman" w:cs="Times New Roman"/>
           <w:sz w:val="24"/>
           <w:szCs w:val="24"/>
+          <w:highlight w:val="green"/>
         </w:rPr>
         <w:t xml:space="preserve"> </w:t>
       </w:r>
@@ -1097,6 +1260,7 @@
           <w:rFonts w:ascii="Times New Roman" w:eastAsia="Times New Roman" w:hAnsi="Times New Roman" w:cs="Times New Roman"/>
           <w:sz w:val="24"/>
           <w:szCs w:val="24"/>
+          <w:highlight w:val="green"/>
         </w:rPr>
         <w:t>подход</w:t>
       </w:r>
@@ -1106,6 +1270,7 @@
           <w:rFonts w:ascii="Times New Roman" w:eastAsia="Times New Roman" w:hAnsi="Times New Roman" w:cs="Times New Roman"/>
           <w:sz w:val="24"/>
           <w:szCs w:val="24"/>
+          <w:highlight w:val="green"/>
         </w:rPr>
         <w:t xml:space="preserve"> content-based filtering.</w:t>
       </w:r>
@@ -1119,6 +1284,7 @@
       <w:r>
         <w:rPr>
           <w:noProof/>
+          <w:highlight w:val="green"/>
         </w:rPr>
         <w:drawing>
           <wp:inline distT="0" distB="0" distL="0" distR="0" wp14:anchorId="6FFEAFFB" wp14:editId="67E24D20">
@@ -1181,6 +1347,7 @@
       <w:pPr>
         <w:pStyle w:val="Heading3"/>
         <w:rPr>
+          <w:highlight w:val="green"/>
           <w:lang w:val="ru-RU"/>
         </w:rPr>
       </w:pPr>
@@ -1188,6 +1355,7 @@
       <w:r>
         <w:rPr>
           <w:color w:val="0057B6"/>
+          <w:highlight w:val="green"/>
           <w:lang w:val="ru-RU"/>
         </w:rPr>
         <w:t>Коллаборативная</w:t>
@@ -1196,6 +1364,7 @@
       <w:r>
         <w:rPr>
           <w:color w:val="0057B6"/>
+          <w:highlight w:val="green"/>
           <w:lang w:val="ru-RU"/>
         </w:rPr>
         <w:t xml:space="preserve"> фильтрация (</w:t>
@@ -1203,12 +1372,14 @@
       <w:r>
         <w:rPr>
           <w:color w:val="0057B6"/>
+          <w:highlight w:val="green"/>
         </w:rPr>
         <w:t>User</w:t>
       </w:r>
       <w:r>
         <w:rPr>
           <w:color w:val="0057B6"/>
+          <w:highlight w:val="green"/>
           <w:lang w:val="ru-RU"/>
         </w:rPr>
         <w:t>-</w:t>
@@ -1216,107 +1387,69 @@
       <w:r>
         <w:rPr>
           <w:color w:val="0057B6"/>
+          <w:highlight w:val="green"/>
         </w:rPr>
         <w:t>based</w:t>
       </w:r>
       <w:r>
         <w:rPr>
           <w:color w:val="0057B6"/>
+          <w:highlight w:val="green"/>
           <w:lang w:val="ru-RU"/>
         </w:rPr>
         <w:t xml:space="preserve"> вариант)</w:t>
       </w:r>
     </w:p>
     <w:p>
-      <w:r>
-        <w:rPr>
-          <w:lang w:val="ru-RU"/>
-        </w:rPr>
-        <w:t xml:space="preserve">В рамках подхода рекомендации генерируются на основании интересов других похожих пользователей. </w:t>
-      </w:r>
-      <w:proofErr w:type="spellStart"/>
-      <w:r>
-        <w:t>Такие</w:t>
-      </w:r>
-      <w:proofErr w:type="spellEnd"/>
-      <w:r>
-        <w:t xml:space="preserve"> </w:t>
-      </w:r>
-      <w:proofErr w:type="spellStart"/>
-      <w:r>
-        <w:t>рекомендации</w:t>
-      </w:r>
-      <w:proofErr w:type="spellEnd"/>
-      <w:r>
-        <w:t xml:space="preserve"> </w:t>
-      </w:r>
-      <w:proofErr w:type="spellStart"/>
-      <w:r>
-        <w:t>являются</w:t>
-      </w:r>
-      <w:proofErr w:type="spellEnd"/>
-      <w:r>
-        <w:t xml:space="preserve"> </w:t>
-      </w:r>
-      <w:proofErr w:type="spellStart"/>
-      <w:r>
-        <w:t>результатом</w:t>
-      </w:r>
-      <w:proofErr w:type="spellEnd"/>
-      <w:r>
-        <w:t xml:space="preserve"> «</w:t>
-      </w:r>
-      <w:proofErr w:type="spellStart"/>
-      <w:r>
-        <w:t>коллаборации</w:t>
-      </w:r>
-      <w:proofErr w:type="spellEnd"/>
-      <w:r>
-        <w:t xml:space="preserve">» </w:t>
-      </w:r>
-      <w:proofErr w:type="spellStart"/>
-      <w:r>
-        <w:t>множества</w:t>
-      </w:r>
-      <w:proofErr w:type="spellEnd"/>
-      <w:r>
-        <w:t xml:space="preserve"> </w:t>
-      </w:r>
-      <w:proofErr w:type="spellStart"/>
-      <w:r>
-        <w:t>пользователей</w:t>
-      </w:r>
-      <w:proofErr w:type="spellEnd"/>
-      <w:r>
-        <w:t>.</w:t>
-      </w:r>
-    </w:p>
-    <w:p>
-      <w:pPr>
-        <w:rPr>
-          <w:lang w:val="ru-RU"/>
-        </w:rPr>
-      </w:pPr>
-      <w:r>
-        <w:rPr>
+      <w:pPr>
+        <w:rPr>
+          <w:highlight w:val="green"/>
+          <w:lang w:val="ru-RU"/>
+        </w:rPr>
+      </w:pPr>
+      <w:r>
+        <w:rPr>
+          <w:highlight w:val="green"/>
+          <w:lang w:val="ru-RU"/>
+        </w:rPr>
+        <w:t>В рамках подхода рекомендации генерируются на основании интересов других похожих пользователей. Такие рекомендации являются результатом «коллаборации» множества пользователей.</w:t>
+      </w:r>
+    </w:p>
+    <w:p>
+      <w:pPr>
+        <w:rPr>
+          <w:lang w:val="ru-RU"/>
+        </w:rPr>
+      </w:pPr>
+      <w:r>
+        <w:rPr>
+          <w:highlight w:val="green"/>
           <w:lang w:val="ru-RU"/>
         </w:rPr>
         <w:t xml:space="preserve">Классическая реализация алгоритма основана на принципе </w:t>
       </w:r>
       <w:r>
+        <w:rPr>
+          <w:highlight w:val="green"/>
+        </w:rPr>
         <w:t>k</w:t>
       </w:r>
       <w:r>
         <w:rPr>
+          <w:highlight w:val="green"/>
           <w:lang w:val="ru-RU"/>
         </w:rPr>
         <w:t xml:space="preserve"> ближайших соседей. На пальцах – для каждого пользователя ищем </w:t>
       </w:r>
       <w:r>
+        <w:rPr>
+          <w:highlight w:val="green"/>
+        </w:rPr>
         <w:t>k</w:t>
       </w:r>
       <w:r>
         <w:rPr>
+          <w:highlight w:val="green"/>
           <w:lang w:val="ru-RU"/>
         </w:rPr>
         <w:t xml:space="preserve"> наиболее похожих на него (в терминах предпочтений) и дополняем информацию о пользователе известными данными по его соседям.</w:t>
@@ -1391,15 +1524,10 @@
       </w:pPr>
       <w:r>
         <w:rPr>
-          <w:lang w:val="ru-RU"/>
-        </w:rPr>
-        <w:t xml:space="preserve">На картинке выше проиллюстрирован принцип работы метода. В матрице предпочтений желтым цветом выделен пользователь, для которого мы хотим определить оценки по новым товарам (знаки вопроса). </w:t>
-      </w:r>
-      <w:r>
-        <w:rPr>
-          <w:lang w:val="ru-RU"/>
-        </w:rPr>
-        <w:t>Синим цветом выделены три его ближайших соседа.</w:t>
+          <w:highlight w:val="green"/>
+          <w:lang w:val="ru-RU"/>
+        </w:rPr>
+        <w:t>На картинке выше проиллюстрирован принцип работы метода. В матрице предпочтений желтым цветом выделен пользователь, для которого мы хотим определить оценки по новым товарам (знаки вопроса). Синим цветом выделены три его ближайших соседа.</w:t>
       </w:r>
     </w:p>
     <w:p>
@@ -1419,6 +1547,7 @@
           <w:bCs/>
           <w:sz w:val="27"/>
           <w:szCs w:val="27"/>
+          <w:highlight w:val="green"/>
           <w:lang w:val="ru-RU"/>
         </w:rPr>
       </w:pPr>
@@ -1430,6 +1559,7 @@
           <w:color w:val="0057B6"/>
           <w:sz w:val="27"/>
           <w:szCs w:val="27"/>
+          <w:highlight w:val="green"/>
           <w:lang w:val="ru-RU"/>
         </w:rPr>
         <w:t>Стандартизация данных (</w:t>
@@ -1442,6 +1572,7 @@
           <w:color w:val="0057B6"/>
           <w:sz w:val="27"/>
           <w:szCs w:val="27"/>
+          <w:highlight w:val="green"/>
         </w:rPr>
         <w:t>scaling</w:t>
       </w:r>
@@ -1453,6 +1584,7 @@
           <w:color w:val="0057B6"/>
           <w:sz w:val="27"/>
           <w:szCs w:val="27"/>
+          <w:highlight w:val="green"/>
           <w:lang w:val="ru-RU"/>
         </w:rPr>
         <w:t>)</w:t>
@@ -1472,6 +1604,7 @@
           <w:rFonts w:ascii="Times New Roman" w:eastAsia="Times New Roman" w:hAnsi="Times New Roman" w:cs="Times New Roman"/>
           <w:sz w:val="24"/>
           <w:szCs w:val="24"/>
+          <w:highlight w:val="green"/>
           <w:lang w:val="ru-RU"/>
         </w:rPr>
         <w:br/>
@@ -1492,6 +1625,7 @@
       <w:pPr>
         <w:pStyle w:val="Heading3"/>
         <w:rPr>
+          <w:highlight w:val="green"/>
           <w:lang w:val="ru-RU"/>
         </w:rPr>
       </w:pPr>
@@ -1499,6 +1633,7 @@
       <w:r>
         <w:rPr>
           <w:color w:val="0057B6"/>
+          <w:highlight w:val="green"/>
           <w:lang w:val="ru-RU"/>
         </w:rPr>
         <w:t>Коллаборативная</w:t>
@@ -1507,6 +1642,7 @@
       <w:r>
         <w:rPr>
           <w:color w:val="0057B6"/>
+          <w:highlight w:val="green"/>
           <w:lang w:val="ru-RU"/>
         </w:rPr>
         <w:t xml:space="preserve"> фильтрация (</w:t>
@@ -1514,12 +1650,14 @@
       <w:r>
         <w:rPr>
           <w:color w:val="0057B6"/>
+          <w:highlight w:val="green"/>
         </w:rPr>
         <w:t>Item</w:t>
       </w:r>
       <w:r>
         <w:rPr>
           <w:color w:val="0057B6"/>
+          <w:highlight w:val="green"/>
           <w:lang w:val="ru-RU"/>
         </w:rPr>
         <w:t>-</w:t>
@@ -1527,110 +1665,92 @@
       <w:r>
         <w:rPr>
           <w:color w:val="0057B6"/>
+          <w:highlight w:val="green"/>
         </w:rPr>
         <w:t>based</w:t>
       </w:r>
       <w:r>
         <w:rPr>
           <w:color w:val="0057B6"/>
+          <w:highlight w:val="green"/>
           <w:lang w:val="ru-RU"/>
         </w:rPr>
         <w:t xml:space="preserve"> вариант)</w:t>
       </w:r>
     </w:p>
     <w:p>
-      <w:r>
-        <w:rPr>
+      <w:pPr>
+        <w:rPr>
+          <w:lang w:val="ru-RU"/>
+        </w:rPr>
+      </w:pPr>
+      <w:r>
+        <w:rPr>
+          <w:highlight w:val="green"/>
           <w:lang w:val="ru-RU"/>
         </w:rPr>
         <w:t xml:space="preserve">Подход </w:t>
       </w:r>
       <w:r>
+        <w:rPr>
+          <w:highlight w:val="green"/>
+        </w:rPr>
         <w:t>Item</w:t>
       </w:r>
       <w:r>
         <w:rPr>
+          <w:highlight w:val="green"/>
           <w:lang w:val="ru-RU"/>
         </w:rPr>
         <w:t>-</w:t>
       </w:r>
       <w:r>
+        <w:rPr>
+          <w:highlight w:val="green"/>
+        </w:rPr>
         <w:t>based</w:t>
       </w:r>
       <w:r>
         <w:rPr>
+          <w:highlight w:val="green"/>
           <w:lang w:val="ru-RU"/>
         </w:rPr>
         <w:t xml:space="preserve"> является естественной альтернативой классическому подходу </w:t>
       </w:r>
       <w:r>
+        <w:rPr>
+          <w:highlight w:val="green"/>
+        </w:rPr>
         <w:t>User</w:t>
       </w:r>
       <w:r>
         <w:rPr>
+          <w:highlight w:val="green"/>
           <w:lang w:val="ru-RU"/>
         </w:rPr>
         <w:t>-</w:t>
       </w:r>
       <w:r>
+        <w:rPr>
+          <w:highlight w:val="green"/>
+        </w:rPr>
         <w:t>based</w:t>
       </w:r>
       <w:r>
         <w:rPr>
-          <w:lang w:val="ru-RU"/>
-        </w:rPr>
-        <w:t xml:space="preserve">, описанному в первой части, и почти полностью его повторяет, за исключением одного момента — применяется он к транспонированной матрице предпочтений. </w:t>
-      </w:r>
-      <w:proofErr w:type="spellStart"/>
-      <w:r>
-        <w:t>Т.е</w:t>
-      </w:r>
-      <w:proofErr w:type="spellEnd"/>
-      <w:r>
-        <w:t xml:space="preserve">. </w:t>
-      </w:r>
-      <w:proofErr w:type="spellStart"/>
-      <w:r>
-        <w:t>ищет</w:t>
-      </w:r>
-      <w:proofErr w:type="spellEnd"/>
-      <w:r>
-        <w:t xml:space="preserve"> </w:t>
-      </w:r>
-      <w:proofErr w:type="spellStart"/>
-      <w:r>
-        <w:t>близкие</w:t>
-      </w:r>
-      <w:proofErr w:type="spellEnd"/>
-      <w:r>
-        <w:t xml:space="preserve"> </w:t>
-      </w:r>
-      <w:proofErr w:type="spellStart"/>
-      <w:r>
-        <w:t>товары</w:t>
-      </w:r>
-      <w:proofErr w:type="spellEnd"/>
-      <w:r>
-        <w:t xml:space="preserve">, а </w:t>
-      </w:r>
-      <w:proofErr w:type="spellStart"/>
-      <w:r>
-        <w:t>не</w:t>
-      </w:r>
-      <w:proofErr w:type="spellEnd"/>
-      <w:r>
-        <w:t xml:space="preserve"> </w:t>
-      </w:r>
-      <w:proofErr w:type="spellStart"/>
-      <w:r>
-        <w:t>пользователей</w:t>
-      </w:r>
-      <w:proofErr w:type="spellEnd"/>
-      <w:r>
-        <w:t>.</w:t>
-      </w:r>
-    </w:p>
-    <w:p/>
+          <w:highlight w:val="green"/>
+          <w:lang w:val="ru-RU"/>
+        </w:rPr>
+        <w:t>, описанному в первой части, и почти полностью его повторяет, за исключением одного момента — применяется он к транспонированной матрице предпочтений. Т.е. ищет близкие товары, а не пользователей.</w:t>
+      </w:r>
+    </w:p>
+    <w:p>
+      <w:pPr>
+        <w:rPr>
+          <w:lang w:val="ru-RU"/>
+        </w:rPr>
+      </w:pPr>
+    </w:p>
     <w:p>
       <w:pPr>
         <w:pStyle w:val="Heading3"/>
@@ -1896,6 +2016,7 @@
           <w:bCs/>
           <w:sz w:val="27"/>
           <w:szCs w:val="27"/>
+          <w:highlight w:val="green"/>
           <w:lang w:val="ru-RU"/>
         </w:rPr>
       </w:pPr>
@@ -1907,6 +2028,7 @@
           <w:color w:val="0057B6"/>
           <w:sz w:val="27"/>
           <w:szCs w:val="27"/>
+          <w:highlight w:val="green"/>
           <w:lang w:val="ru-RU"/>
         </w:rPr>
         <w:t>Другие подходы</w:t>
@@ -1915,14 +2037,16 @@
     <w:p>
       <w:pPr>
         <w:rPr>
-          <w:lang w:val="ru-RU"/>
-        </w:rPr>
-      </w:pPr>
-      <w:r>
-        <w:rPr>
-          <w:rFonts w:ascii="Times New Roman" w:eastAsia="Times New Roman" w:hAnsi="Times New Roman" w:cs="Times New Roman"/>
-          <w:sz w:val="24"/>
-          <w:szCs w:val="24"/>
+          <w:highlight w:val="green"/>
+          <w:lang w:val="ru-RU"/>
+        </w:rPr>
+      </w:pPr>
+      <w:r>
+        <w:rPr>
+          <w:rFonts w:ascii="Times New Roman" w:eastAsia="Times New Roman" w:hAnsi="Times New Roman" w:cs="Times New Roman"/>
+          <w:sz w:val="24"/>
+          <w:szCs w:val="24"/>
+          <w:highlight w:val="green"/>
           <w:lang w:val="ru-RU"/>
         </w:rPr>
         <w:br/>
@@ -1934,6 +2058,7 @@
           <w:bCs/>
           <w:sz w:val="24"/>
           <w:szCs w:val="24"/>
+          <w:highlight w:val="green"/>
           <w:lang w:val="ru-RU"/>
         </w:rPr>
         <w:t>Ассоциативные правила (</w:t>
@@ -1945,6 +2070,7 @@
           <w:bCs/>
           <w:sz w:val="24"/>
           <w:szCs w:val="24"/>
+          <w:highlight w:val="green"/>
         </w:rPr>
         <w:t>Association</w:t>
       </w:r>
@@ -1955,6 +2081,7 @@
           <w:bCs/>
           <w:sz w:val="24"/>
           <w:szCs w:val="24"/>
+          <w:highlight w:val="green"/>
           <w:lang w:val="ru-RU"/>
         </w:rPr>
         <w:t xml:space="preserve"> </w:t>
@@ -1966,6 +2093,7 @@
           <w:bCs/>
           <w:sz w:val="24"/>
           <w:szCs w:val="24"/>
+          <w:highlight w:val="green"/>
         </w:rPr>
         <w:t>Rules</w:t>
       </w:r>
@@ -1976,296 +2104,270 @@
           <w:bCs/>
           <w:sz w:val="24"/>
           <w:szCs w:val="24"/>
-          <w:lang w:val="ru-RU"/>
-        </w:rPr>
-        <w:t>)</w:t>
-      </w:r>
-      <w:r>
-        <w:rPr>
-          <w:rFonts w:ascii="Times New Roman" w:eastAsia="Times New Roman" w:hAnsi="Times New Roman" w:cs="Times New Roman"/>
+          <w:highlight w:val="green"/>
+          <w:lang w:val="ru-RU"/>
+        </w:rPr>
+        <w:t xml:space="preserve">) - </w:t>
+      </w:r>
+      <w:r>
+        <w:rPr>
+          <w:highlight w:val="green"/>
+          <w:lang w:val="ru-RU"/>
+        </w:rPr>
+        <w:t>если мы видим, что молоко в корзину клиент уже положил, самое время напомнить о хлебе.</w:t>
+      </w:r>
+    </w:p>
+    <w:p>
+      <w:pPr>
+        <w:rPr>
+          <w:highlight w:val="green"/>
+          <w:lang w:val="ru-RU"/>
+        </w:rPr>
+      </w:pPr>
+      <w:r>
+        <w:rPr>
           <w:b/>
           <w:bCs/>
-          <w:sz w:val="24"/>
-          <w:szCs w:val="24"/>
-          <w:lang w:val="ru-RU"/>
-        </w:rPr>
-        <w:t xml:space="preserve"> - </w:t>
-      </w:r>
-      <w:r>
-        <w:rPr>
-          <w:lang w:val="ru-RU"/>
-        </w:rPr>
-        <w:t>если мы видим, что молоко в корзину клиент уже положил, самое время напомнить о хлебе.</w:t>
-      </w:r>
-    </w:p>
-    <w:p>
-      <w:pPr>
-        <w:rPr>
-          <w:lang w:val="ru-RU"/>
-        </w:rPr>
-      </w:pPr>
+          <w:highlight w:val="green"/>
+        </w:rPr>
+        <w:t>RBM</w:t>
+      </w:r>
       <w:r>
         <w:rPr>
           <w:b/>
           <w:bCs/>
-        </w:rPr>
-        <w:t>RBM</w:t>
+          <w:highlight w:val="green"/>
+          <w:lang w:val="ru-RU"/>
+        </w:rPr>
+        <w:t xml:space="preserve"> (</w:t>
       </w:r>
       <w:r>
         <w:rPr>
           <w:b/>
           <w:bCs/>
-          <w:lang w:val="ru-RU"/>
-        </w:rPr>
-        <w:t xml:space="preserve"> (</w:t>
+          <w:highlight w:val="green"/>
+        </w:rPr>
+        <w:t>restricted</w:t>
       </w:r>
       <w:r>
         <w:rPr>
           <w:b/>
           <w:bCs/>
-        </w:rPr>
-        <w:t>restricted</w:t>
-      </w:r>
+          <w:highlight w:val="green"/>
+          <w:lang w:val="ru-RU"/>
+        </w:rPr>
+        <w:t xml:space="preserve"> </w:t>
+      </w:r>
+      <w:proofErr w:type="spellStart"/>
       <w:r>
         <w:rPr>
           <w:b/>
           <w:bCs/>
-          <w:lang w:val="ru-RU"/>
-        </w:rPr>
-        <w:t xml:space="preserve"> </w:t>
-      </w:r>
-      <w:proofErr w:type="spellStart"/>
+          <w:highlight w:val="green"/>
+        </w:rPr>
+        <w:t>Bolzman</w:t>
+      </w:r>
+      <w:proofErr w:type="spellEnd"/>
       <w:r>
         <w:rPr>
           <w:b/>
           <w:bCs/>
-        </w:rPr>
-        <w:t>Bolzman</w:t>
-      </w:r>
-      <w:proofErr w:type="spellEnd"/>
+          <w:highlight w:val="green"/>
+          <w:lang w:val="ru-RU"/>
+        </w:rPr>
+        <w:t xml:space="preserve"> </w:t>
+      </w:r>
       <w:r>
         <w:rPr>
           <w:b/>
           <w:bCs/>
-          <w:lang w:val="ru-RU"/>
-        </w:rPr>
-        <w:t xml:space="preserve"> </w:t>
+          <w:highlight w:val="green"/>
+        </w:rPr>
+        <w:t>Machines</w:t>
       </w:r>
       <w:r>
         <w:rPr>
           <w:b/>
           <w:bCs/>
-        </w:rPr>
-        <w:t>Machines</w:t>
-      </w:r>
+          <w:highlight w:val="green"/>
+          <w:lang w:val="ru-RU"/>
+        </w:rPr>
+        <w:t xml:space="preserve">) - </w:t>
+      </w:r>
+      <w:r>
+        <w:rPr>
+          <w:highlight w:val="green"/>
+          <w:lang w:val="ru-RU"/>
+        </w:rPr>
+        <w:t>ищется наиболее компактное описание пользовательских предпочтений</w:t>
+      </w:r>
+    </w:p>
+    <w:p>
+      <w:pPr>
+        <w:rPr>
+          <w:highlight w:val="green"/>
+          <w:lang w:val="ru-RU"/>
+        </w:rPr>
+      </w:pPr>
+      <w:proofErr w:type="spellStart"/>
       <w:r>
         <w:rPr>
           <w:b/>
           <w:bCs/>
-          <w:lang w:val="ru-RU"/>
-        </w:rPr>
-        <w:t>)</w:t>
-      </w:r>
+          <w:highlight w:val="green"/>
+          <w:lang w:val="ru-RU"/>
+        </w:rPr>
+        <w:t>Автоэнкодеры</w:t>
+      </w:r>
+      <w:proofErr w:type="spellEnd"/>
       <w:r>
         <w:rPr>
           <w:b/>
           <w:bCs/>
-          <w:lang w:val="ru-RU"/>
-        </w:rPr>
-        <w:t xml:space="preserve"> - </w:t>
-      </w:r>
-      <w:r>
-        <w:rPr>
-          <w:lang w:val="ru-RU"/>
-        </w:rPr>
-        <w:t>ищется наиболее компактное описание пользовательских предпочтений</w:t>
-      </w:r>
-    </w:p>
-    <w:p>
-      <w:pPr>
-        <w:rPr>
-          <w:lang w:val="ru-RU"/>
-        </w:rPr>
-      </w:pPr>
-      <w:proofErr w:type="spellStart"/>
+          <w:highlight w:val="green"/>
+          <w:lang w:val="ru-RU"/>
+        </w:rPr>
+        <w:t xml:space="preserve"> (</w:t>
+      </w:r>
       <w:r>
         <w:rPr>
           <w:b/>
           <w:bCs/>
-          <w:lang w:val="ru-RU"/>
-        </w:rPr>
-        <w:t>Автоэнкодеры</w:t>
-      </w:r>
-      <w:proofErr w:type="spellEnd"/>
+          <w:highlight w:val="green"/>
+        </w:rPr>
+        <w:t>autoencoders</w:t>
+      </w:r>
       <w:r>
         <w:rPr>
           <w:b/>
           <w:bCs/>
-          <w:lang w:val="ru-RU"/>
-        </w:rPr>
-        <w:t xml:space="preserve"> (</w:t>
-      </w:r>
+          <w:highlight w:val="green"/>
+          <w:lang w:val="ru-RU"/>
+        </w:rPr>
+        <w:t xml:space="preserve">) - </w:t>
+      </w:r>
+      <w:r>
+        <w:rPr>
+          <w:highlight w:val="green"/>
+          <w:lang w:val="ru-RU"/>
+        </w:rPr>
+        <w:t>получается некий усредненный, очищенный от шума шаблон (данные о пользователе), по которому можно оценить интерес к любому продукту</w:t>
+      </w:r>
+    </w:p>
+    <w:p>
+      <w:pPr>
+        <w:rPr>
+          <w:lang w:val="ru-RU"/>
+        </w:rPr>
+      </w:pPr>
       <w:r>
         <w:rPr>
           <w:b/>
           <w:bCs/>
-        </w:rPr>
-        <w:t>autoencoders</w:t>
+          <w:highlight w:val="green"/>
+        </w:rPr>
+        <w:lastRenderedPageBreak/>
+        <w:t>DSSM</w:t>
       </w:r>
       <w:r>
         <w:rPr>
           <w:b/>
           <w:bCs/>
-          <w:lang w:val="ru-RU"/>
-        </w:rPr>
-        <w:t>)</w:t>
+          <w:highlight w:val="green"/>
+          <w:lang w:val="ru-RU"/>
+        </w:rPr>
+        <w:t xml:space="preserve"> (</w:t>
       </w:r>
       <w:r>
         <w:rPr>
           <w:b/>
           <w:bCs/>
-          <w:lang w:val="ru-RU"/>
-        </w:rPr>
-        <w:t xml:space="preserve"> - </w:t>
-      </w:r>
-      <w:r>
-        <w:rPr>
-          <w:lang w:val="ru-RU"/>
-        </w:rPr>
-        <w:t>получается некий усредненный, очищенный от шума шаблон</w:t>
-      </w:r>
-      <w:r>
-        <w:rPr>
-          <w:lang w:val="ru-RU"/>
-        </w:rPr>
-        <w:t xml:space="preserve"> (</w:t>
-      </w:r>
-      <w:r>
-        <w:rPr>
-          <w:lang w:val="ru-RU"/>
-        </w:rPr>
-        <w:t>данные о пользователе</w:t>
-      </w:r>
-      <w:r>
-        <w:rPr>
-          <w:lang w:val="ru-RU"/>
-        </w:rPr>
-        <w:t>)</w:t>
-      </w:r>
-      <w:r>
-        <w:rPr>
-          <w:lang w:val="ru-RU"/>
-        </w:rPr>
-        <w:t>, по которому можно оценить интерес к любому продукту</w:t>
-      </w:r>
-    </w:p>
-    <w:p>
-      <w:pPr>
-        <w:rPr>
-          <w:lang w:val="ru-RU"/>
-        </w:rPr>
-      </w:pPr>
+          <w:highlight w:val="green"/>
+        </w:rPr>
+        <w:t>deep</w:t>
+      </w:r>
       <w:r>
         <w:rPr>
           <w:b/>
           <w:bCs/>
-        </w:rPr>
-        <w:lastRenderedPageBreak/>
-        <w:t>DSSM</w:t>
+          <w:highlight w:val="green"/>
+          <w:lang w:val="ru-RU"/>
+        </w:rPr>
+        <w:t xml:space="preserve"> </w:t>
       </w:r>
       <w:r>
         <w:rPr>
           <w:b/>
           <w:bCs/>
-          <w:lang w:val="ru-RU"/>
-        </w:rPr>
-        <w:t xml:space="preserve"> (</w:t>
+          <w:highlight w:val="green"/>
+        </w:rPr>
+        <w:t>sematic</w:t>
       </w:r>
       <w:r>
         <w:rPr>
           <w:b/>
           <w:bCs/>
-        </w:rPr>
-        <w:t>deep</w:t>
-      </w:r>
+          <w:highlight w:val="green"/>
+          <w:lang w:val="ru-RU"/>
+        </w:rPr>
+        <w:t xml:space="preserve"> </w:t>
+      </w:r>
+      <w:proofErr w:type="spellStart"/>
       <w:r>
         <w:rPr>
           <w:b/>
           <w:bCs/>
-          <w:lang w:val="ru-RU"/>
-        </w:rPr>
-        <w:t xml:space="preserve"> </w:t>
-      </w:r>
+          <w:highlight w:val="green"/>
+        </w:rPr>
+        <w:t>similiarity</w:t>
+      </w:r>
+      <w:proofErr w:type="spellEnd"/>
       <w:r>
         <w:rPr>
           <w:b/>
           <w:bCs/>
-        </w:rPr>
-        <w:t>sematic</w:t>
+          <w:highlight w:val="green"/>
+          <w:lang w:val="ru-RU"/>
+        </w:rPr>
+        <w:t xml:space="preserve"> </w:t>
       </w:r>
       <w:r>
         <w:rPr>
           <w:b/>
           <w:bCs/>
-          <w:lang w:val="ru-RU"/>
-        </w:rPr>
-        <w:t xml:space="preserve"> </w:t>
-      </w:r>
-      <w:proofErr w:type="spellStart"/>
+          <w:highlight w:val="green"/>
+        </w:rPr>
+        <w:t>models</w:t>
+      </w:r>
       <w:r>
         <w:rPr>
           <w:b/>
           <w:bCs/>
-        </w:rPr>
-        <w:t>similiarity</w:t>
-      </w:r>
-      <w:proofErr w:type="spellEnd"/>
-      <w:r>
-        <w:rPr>
-          <w:b/>
-          <w:bCs/>
-          <w:lang w:val="ru-RU"/>
-        </w:rPr>
-        <w:t xml:space="preserve"> </w:t>
-      </w:r>
-      <w:r>
-        <w:rPr>
-          <w:b/>
-          <w:bCs/>
-        </w:rPr>
-        <w:t>models</w:t>
-      </w:r>
-      <w:r>
-        <w:rPr>
-          <w:b/>
-          <w:bCs/>
+          <w:highlight w:val="green"/>
+          <w:lang w:val="ru-RU"/>
+        </w:rPr>
+        <w:t xml:space="preserve">) - </w:t>
+      </w:r>
+      <w:r>
+        <w:rPr>
+          <w:highlight w:val="green"/>
+          <w:lang w:val="ru-RU"/>
+        </w:rPr>
+        <w:t>в роли латентных переменных здесь внутренние тензорные описания входных данных (</w:t>
+      </w:r>
+      <w:r>
+        <w:rPr>
+          <w:highlight w:val="green"/>
+        </w:rPr>
+        <w:t>embeddings</w:t>
+      </w:r>
+      <w:r>
+        <w:rPr>
+          <w:highlight w:val="green"/>
           <w:lang w:val="ru-RU"/>
         </w:rPr>
         <w:t>)</w:t>
       </w:r>
-      <w:r>
-        <w:rPr>
-          <w:b/>
-          <w:bCs/>
-          <w:lang w:val="ru-RU"/>
-        </w:rPr>
-        <w:t xml:space="preserve"> - </w:t>
-      </w:r>
-      <w:r>
-        <w:rPr>
-          <w:lang w:val="ru-RU"/>
-        </w:rPr>
-        <w:t>в роли латентных переменных здесь внутренние тензорные описания входных данных (</w:t>
-      </w:r>
-      <w:r>
-        <w:t>embeddings</w:t>
-      </w:r>
-      <w:r>
-        <w:rPr>
-          <w:lang w:val="ru-RU"/>
-        </w:rPr>
-        <w:t>)</w:t>
-      </w:r>
     </w:p>
     <w:p>
       <w:pPr>
@@ -2279,30 +2381,18 @@
         <w:pStyle w:val="Heading3"/>
         <w:rPr>
           <w:color w:val="0057B6"/>
-        </w:rPr>
-      </w:pPr>
-      <w:proofErr w:type="spellStart"/>
+          <w:highlight w:val="green"/>
+          <w:lang w:val="ru-RU"/>
+        </w:rPr>
+      </w:pPr>
       <w:r>
         <w:rPr>
           <w:color w:val="0057B6"/>
-        </w:rPr>
-        <w:t>Гибридные</w:t>
-      </w:r>
-      <w:proofErr w:type="spellEnd"/>
-      <w:r>
-        <w:rPr>
-          <w:color w:val="0057B6"/>
-        </w:rPr>
-        <w:t xml:space="preserve"> </w:t>
-      </w:r>
-      <w:proofErr w:type="spellStart"/>
-      <w:r>
-        <w:rPr>
-          <w:color w:val="0057B6"/>
-        </w:rPr>
-        <w:t>решения</w:t>
-      </w:r>
-      <w:proofErr w:type="spellEnd"/>
+          <w:highlight w:val="green"/>
+          <w:lang w:val="ru-RU"/>
+        </w:rPr>
+        <w:t>Гибридные решения</w:t>
+      </w:r>
     </w:p>
     <w:p>
       <w:pPr>
@@ -2311,61 +2401,19 @@
           <w:rFonts w:ascii="Times New Roman" w:eastAsia="Times New Roman" w:hAnsi="Times New Roman" w:cs="Times New Roman"/>
           <w:sz w:val="24"/>
           <w:szCs w:val="24"/>
-        </w:rPr>
-      </w:pPr>
-      <w:proofErr w:type="spellStart"/>
-      <w:r>
-        <w:rPr>
-          <w:rFonts w:ascii="Times New Roman" w:eastAsia="Times New Roman" w:hAnsi="Times New Roman" w:cs="Times New Roman"/>
-          <w:sz w:val="24"/>
-          <w:szCs w:val="24"/>
-        </w:rPr>
-        <w:t>Несколько</w:t>
-      </w:r>
-      <w:proofErr w:type="spellEnd"/>
-      <w:r>
-        <w:rPr>
-          <w:rFonts w:ascii="Times New Roman" w:eastAsia="Times New Roman" w:hAnsi="Times New Roman" w:cs="Times New Roman"/>
-          <w:sz w:val="24"/>
-          <w:szCs w:val="24"/>
-        </w:rPr>
-        <w:t xml:space="preserve"> </w:t>
-      </w:r>
-      <w:proofErr w:type="spellStart"/>
-      <w:r>
-        <w:rPr>
-          <w:rFonts w:ascii="Times New Roman" w:eastAsia="Times New Roman" w:hAnsi="Times New Roman" w:cs="Times New Roman"/>
-          <w:sz w:val="24"/>
-          <w:szCs w:val="24"/>
-        </w:rPr>
-        <w:t>стратегий</w:t>
-      </w:r>
-      <w:proofErr w:type="spellEnd"/>
-      <w:r>
-        <w:rPr>
-          <w:rFonts w:ascii="Times New Roman" w:eastAsia="Times New Roman" w:hAnsi="Times New Roman" w:cs="Times New Roman"/>
-          <w:sz w:val="24"/>
-          <w:szCs w:val="24"/>
-        </w:rPr>
-        <w:t xml:space="preserve"> </w:t>
-      </w:r>
-      <w:proofErr w:type="spellStart"/>
-      <w:r>
-        <w:rPr>
-          <w:rFonts w:ascii="Times New Roman" w:eastAsia="Times New Roman" w:hAnsi="Times New Roman" w:cs="Times New Roman"/>
-          <w:sz w:val="24"/>
-          <w:szCs w:val="24"/>
-        </w:rPr>
-        <w:t>объединения</w:t>
-      </w:r>
-      <w:proofErr w:type="spellEnd"/>
-      <w:r>
-        <w:rPr>
-          <w:rFonts w:ascii="Times New Roman" w:eastAsia="Times New Roman" w:hAnsi="Times New Roman" w:cs="Times New Roman"/>
-          <w:sz w:val="24"/>
-          <w:szCs w:val="24"/>
-        </w:rPr>
-        <w:t>:</w:t>
+          <w:highlight w:val="green"/>
+          <w:lang w:val="ru-RU"/>
+        </w:rPr>
+      </w:pPr>
+      <w:r>
+        <w:rPr>
+          <w:rFonts w:ascii="Times New Roman" w:eastAsia="Times New Roman" w:hAnsi="Times New Roman" w:cs="Times New Roman"/>
+          <w:sz w:val="24"/>
+          <w:szCs w:val="24"/>
+          <w:highlight w:val="green"/>
+          <w:lang w:val="ru-RU"/>
+        </w:rPr>
+        <w:t>Несколько стратегий объединения:</w:t>
       </w:r>
     </w:p>
     <w:p>
@@ -2379,14 +2427,16 @@
           <w:rFonts w:ascii="Times New Roman" w:eastAsia="Times New Roman" w:hAnsi="Times New Roman" w:cs="Times New Roman"/>
           <w:sz w:val="24"/>
           <w:szCs w:val="24"/>
-          <w:lang w:val="ru-RU"/>
-        </w:rPr>
-      </w:pPr>
-      <w:r>
-        <w:rPr>
-          <w:rFonts w:ascii="Times New Roman" w:eastAsia="Times New Roman" w:hAnsi="Times New Roman" w:cs="Times New Roman"/>
-          <w:sz w:val="24"/>
-          <w:szCs w:val="24"/>
+          <w:highlight w:val="green"/>
+          <w:lang w:val="ru-RU"/>
+        </w:rPr>
+      </w:pPr>
+      <w:r>
+        <w:rPr>
+          <w:rFonts w:ascii="Times New Roman" w:eastAsia="Times New Roman" w:hAnsi="Times New Roman" w:cs="Times New Roman"/>
+          <w:sz w:val="24"/>
+          <w:szCs w:val="24"/>
+          <w:highlight w:val="green"/>
         </w:rPr>
         <w:t>Weighting</w:t>
       </w:r>
@@ -2395,6 +2445,7 @@
           <w:rFonts w:ascii="Times New Roman" w:eastAsia="Times New Roman" w:hAnsi="Times New Roman" w:cs="Times New Roman"/>
           <w:sz w:val="24"/>
           <w:szCs w:val="24"/>
+          <w:highlight w:val="green"/>
           <w:lang w:val="ru-RU"/>
         </w:rPr>
         <w:t xml:space="preserve"> — считать средневзвешенный прогноз по нескольким оценкам,</w:t>
@@ -2411,14 +2462,16 @@
           <w:rFonts w:ascii="Times New Roman" w:eastAsia="Times New Roman" w:hAnsi="Times New Roman" w:cs="Times New Roman"/>
           <w:sz w:val="24"/>
           <w:szCs w:val="24"/>
-          <w:lang w:val="ru-RU"/>
-        </w:rPr>
-      </w:pPr>
-      <w:r>
-        <w:rPr>
-          <w:rFonts w:ascii="Times New Roman" w:eastAsia="Times New Roman" w:hAnsi="Times New Roman" w:cs="Times New Roman"/>
-          <w:sz w:val="24"/>
-          <w:szCs w:val="24"/>
+          <w:highlight w:val="green"/>
+          <w:lang w:val="ru-RU"/>
+        </w:rPr>
+      </w:pPr>
+      <w:r>
+        <w:rPr>
+          <w:rFonts w:ascii="Times New Roman" w:eastAsia="Times New Roman" w:hAnsi="Times New Roman" w:cs="Times New Roman"/>
+          <w:sz w:val="24"/>
+          <w:szCs w:val="24"/>
+          <w:highlight w:val="green"/>
         </w:rPr>
         <w:t>Stacking</w:t>
       </w:r>
@@ -2427,6 +2480,7 @@
           <w:rFonts w:ascii="Times New Roman" w:eastAsia="Times New Roman" w:hAnsi="Times New Roman" w:cs="Times New Roman"/>
           <w:sz w:val="24"/>
           <w:szCs w:val="24"/>
+          <w:highlight w:val="green"/>
           <w:lang w:val="ru-RU"/>
         </w:rPr>
         <w:t xml:space="preserve"> — предсказания отдельных моделей являются входами другого (мета)классификатора, который обучается правильно взвешивать промежуточные оценки,</w:t>
@@ -2443,14 +2497,16 @@
           <w:rFonts w:ascii="Times New Roman" w:eastAsia="Times New Roman" w:hAnsi="Times New Roman" w:cs="Times New Roman"/>
           <w:sz w:val="24"/>
           <w:szCs w:val="24"/>
-          <w:lang w:val="ru-RU"/>
-        </w:rPr>
-      </w:pPr>
-      <w:r>
-        <w:rPr>
-          <w:rFonts w:ascii="Times New Roman" w:eastAsia="Times New Roman" w:hAnsi="Times New Roman" w:cs="Times New Roman"/>
-          <w:sz w:val="24"/>
-          <w:szCs w:val="24"/>
+          <w:highlight w:val="green"/>
+          <w:lang w:val="ru-RU"/>
+        </w:rPr>
+      </w:pPr>
+      <w:r>
+        <w:rPr>
+          <w:rFonts w:ascii="Times New Roman" w:eastAsia="Times New Roman" w:hAnsi="Times New Roman" w:cs="Times New Roman"/>
+          <w:sz w:val="24"/>
+          <w:szCs w:val="24"/>
+          <w:highlight w:val="green"/>
         </w:rPr>
         <w:t>Switching</w:t>
       </w:r>
@@ -2459,6 +2515,7 @@
           <w:rFonts w:ascii="Times New Roman" w:eastAsia="Times New Roman" w:hAnsi="Times New Roman" w:cs="Times New Roman"/>
           <w:sz w:val="24"/>
           <w:szCs w:val="24"/>
+          <w:highlight w:val="green"/>
           <w:lang w:val="ru-RU"/>
         </w:rPr>
         <w:t xml:space="preserve"> — для разных продуктов/пользователей применять различные алгоритмы,</w:t>
@@ -2475,14 +2532,16 @@
           <w:rFonts w:ascii="Times New Roman" w:eastAsia="Times New Roman" w:hAnsi="Times New Roman" w:cs="Times New Roman"/>
           <w:sz w:val="24"/>
           <w:szCs w:val="24"/>
-          <w:lang w:val="ru-RU"/>
-        </w:rPr>
-      </w:pPr>
-      <w:r>
-        <w:rPr>
-          <w:rFonts w:ascii="Times New Roman" w:eastAsia="Times New Roman" w:hAnsi="Times New Roman" w:cs="Times New Roman"/>
-          <w:sz w:val="24"/>
-          <w:szCs w:val="24"/>
+          <w:highlight w:val="green"/>
+          <w:lang w:val="ru-RU"/>
+        </w:rPr>
+      </w:pPr>
+      <w:r>
+        <w:rPr>
+          <w:rFonts w:ascii="Times New Roman" w:eastAsia="Times New Roman" w:hAnsi="Times New Roman" w:cs="Times New Roman"/>
+          <w:sz w:val="24"/>
+          <w:szCs w:val="24"/>
+          <w:highlight w:val="green"/>
         </w:rPr>
         <w:t>Mixing</w:t>
       </w:r>
@@ -2491,6 +2550,7 @@
           <w:rFonts w:ascii="Times New Roman" w:eastAsia="Times New Roman" w:hAnsi="Times New Roman" w:cs="Times New Roman"/>
           <w:sz w:val="24"/>
           <w:szCs w:val="24"/>
+          <w:highlight w:val="green"/>
           <w:lang w:val="ru-RU"/>
         </w:rPr>
         <w:t xml:space="preserve"> — вычисляются рекомендации по разным алгоритмам, а потом просто объединяются в один список.</w:t>
@@ -2508,12 +2568,14 @@
       <w:pPr>
         <w:pStyle w:val="Heading3"/>
         <w:rPr>
+          <w:highlight w:val="lightGray"/>
           <w:lang w:val="ru-RU"/>
         </w:rPr>
       </w:pPr>
       <w:r>
         <w:rPr>
           <w:color w:val="0057B6"/>
+          <w:highlight w:val="lightGray"/>
           <w:lang w:val="ru-RU"/>
         </w:rPr>
         <w:t>Резюме</w:t>
@@ -2532,6 +2594,7 @@
       </w:pPr>
       <w:r>
         <w:rPr>
+          <w:highlight w:val="lightGray"/>
           <w:lang w:val="ru-RU"/>
         </w:rPr>
         <w:br/>
@@ -2568,48 +2631,66 @@
         <w:r>
           <w:rPr>
             <w:rStyle w:val="Hyperlink"/>
+            <w:highlight w:val="lightGray"/>
           </w:rPr>
           <w:t>DLRM</w:t>
         </w:r>
       </w:hyperlink>
       <w:r>
         <w:rPr>
+          <w:highlight w:val="lightGray"/>
           <w:lang w:val="ru-RU"/>
         </w:rPr>
         <w:t xml:space="preserve"> (</w:t>
       </w:r>
       <w:r>
+        <w:rPr>
+          <w:highlight w:val="lightGray"/>
+        </w:rPr>
         <w:t>Deep</w:t>
       </w:r>
       <w:r>
         <w:rPr>
+          <w:highlight w:val="lightGray"/>
           <w:lang w:val="ru-RU"/>
         </w:rPr>
         <w:t>-</w:t>
       </w:r>
       <w:r>
+        <w:rPr>
+          <w:highlight w:val="lightGray"/>
+        </w:rPr>
         <w:t>Learning</w:t>
       </w:r>
       <w:r>
         <w:rPr>
+          <w:highlight w:val="lightGray"/>
           <w:lang w:val="ru-RU"/>
         </w:rPr>
         <w:t xml:space="preserve"> </w:t>
       </w:r>
       <w:r>
+        <w:rPr>
+          <w:highlight w:val="lightGray"/>
+        </w:rPr>
         <w:t>Recommendation</w:t>
       </w:r>
       <w:r>
         <w:rPr>
+          <w:highlight w:val="lightGray"/>
           <w:lang w:val="ru-RU"/>
         </w:rPr>
         <w:t xml:space="preserve"> </w:t>
       </w:r>
       <w:r>
+        <w:rPr>
+          <w:highlight w:val="lightGray"/>
+        </w:rPr>
         <w:t>Model</w:t>
       </w:r>
       <w:r>
         <w:rPr>
+          <w:highlight w:val="lightGray"/>
           <w:lang w:val="ru-RU"/>
         </w:rPr>
         <w:t xml:space="preserve"> – рекомендательную модель глубокого обучения</w:t>
@@ -2627,49 +2708,121 @@
         <w:rPr>
           <w:b/>
           <w:bCs/>
-        </w:rPr>
-      </w:pPr>
-      <w:proofErr w:type="spellStart"/>
+          <w:highlight w:val="green"/>
+          <w:lang w:val="ru-RU"/>
+        </w:rPr>
+      </w:pPr>
       <w:r>
         <w:rPr>
           <w:b/>
           <w:bCs/>
-        </w:rPr>
-        <w:t>гибридные</w:t>
+          <w:highlight w:val="green"/>
+          <w:lang w:val="ru-RU"/>
+        </w:rPr>
+        <w:t>гибридные модели рекомендации</w:t>
+      </w:r>
+    </w:p>
+    <w:p>
+      <w:pPr>
+        <w:pStyle w:val="Heading2"/>
+        <w:rPr>
+          <w:highlight w:val="green"/>
+          <w:lang w:val="ru-RU"/>
+        </w:rPr>
+      </w:pPr>
+      <w:r>
+        <w:rPr>
+          <w:highlight w:val="green"/>
+          <w:lang w:val="ru-RU"/>
+        </w:rPr>
+        <w:t>1. Машина Факторизации (</w:t>
+      </w:r>
+      <w:r>
+        <w:rPr>
+          <w:highlight w:val="green"/>
+        </w:rPr>
+        <w:t>Factorization</w:t>
+      </w:r>
+      <w:r>
+        <w:rPr>
+          <w:highlight w:val="green"/>
+          <w:lang w:val="ru-RU"/>
+        </w:rPr>
+        <w:t xml:space="preserve"> </w:t>
+      </w:r>
+      <w:r>
+        <w:rPr>
+          <w:highlight w:val="green"/>
+        </w:rPr>
+        <w:t>Machine</w:t>
+      </w:r>
+      <w:r>
+        <w:rPr>
+          <w:highlight w:val="green"/>
+          <w:lang w:val="ru-RU"/>
+        </w:rPr>
+        <w:t>)</w:t>
+      </w:r>
+    </w:p>
+    <w:p>
+      <w:pPr>
+        <w:pStyle w:val="Heading2"/>
+        <w:rPr>
+          <w:highlight w:val="green"/>
+          <w:lang w:val="ru-RU"/>
+        </w:rPr>
+      </w:pPr>
+      <w:r>
+        <w:rPr>
+          <w:highlight w:val="green"/>
+          <w:lang w:val="ru-RU"/>
+        </w:rPr>
+        <w:t xml:space="preserve">2. Широкие и глубокие: нейронная </w:t>
+      </w:r>
+      <w:proofErr w:type="spellStart"/>
+      <w:r>
+        <w:rPr>
+          <w:highlight w:val="green"/>
+          <w:lang w:val="ru-RU"/>
+        </w:rPr>
+        <w:t>коллаборативная</w:t>
       </w:r>
       <w:proofErr w:type="spellEnd"/>
       <w:r>
         <w:rPr>
-          <w:b/>
-          <w:bCs/>
-        </w:rPr>
-        <w:t xml:space="preserve"> </w:t>
+          <w:highlight w:val="green"/>
+          <w:lang w:val="ru-RU"/>
+        </w:rPr>
+        <w:t xml:space="preserve"> фильтрация (</w:t>
+      </w:r>
+      <w:r>
+        <w:rPr>
+          <w:highlight w:val="green"/>
+        </w:rPr>
+        <w:t>NCF</w:t>
+      </w:r>
+      <w:r>
+        <w:rPr>
+          <w:highlight w:val="green"/>
+          <w:lang w:val="ru-RU"/>
+        </w:rPr>
+        <w:t>) и Глубокие Машины Факторизации (</w:t>
       </w:r>
       <w:proofErr w:type="spellStart"/>
       <w:r>
         <w:rPr>
-          <w:b/>
-          <w:bCs/>
-        </w:rPr>
-        <w:t>модели</w:t>
+          <w:highlight w:val="green"/>
+        </w:rPr>
+        <w:t>DeepFM</w:t>
       </w:r>
       <w:proofErr w:type="spellEnd"/>
       <w:r>
         <w:rPr>
-          <w:b/>
-          <w:bCs/>
-        </w:rPr>
-        <w:t xml:space="preserve"> </w:t>
-      </w:r>
-      <w:proofErr w:type="spellStart"/>
-      <w:r>
-        <w:rPr>
-          <w:b/>
-          <w:bCs/>
-        </w:rPr>
-        <w:t>рекомендации</w:t>
-      </w:r>
-      <w:proofErr w:type="spellEnd"/>
+          <w:highlight w:val="green"/>
+          <w:lang w:val="ru-RU"/>
+        </w:rPr>
+        <w:t>)</w:t>
+      </w:r>
     </w:p>
     <w:p>
       <w:pPr>
@@ -2680,95 +2833,20 @@
       </w:pPr>
       <w:r>
         <w:rPr>
-          <w:lang w:val="ru-RU"/>
-        </w:rPr>
-        <w:t>1. Машина Факторизации (</w:t>
-      </w:r>
-      <w:r>
-        <w:t>Factorization</w:t>
-      </w:r>
-      <w:r>
-        <w:rPr>
-          <w:lang w:val="ru-RU"/>
-        </w:rPr>
-        <w:t xml:space="preserve"> </w:t>
-      </w:r>
-      <w:r>
-        <w:t>Machine</w:t>
-      </w:r>
-      <w:r>
-        <w:rPr>
-          <w:lang w:val="ru-RU"/>
-        </w:rPr>
-        <w:t>)</w:t>
-      </w:r>
-    </w:p>
-    <w:p>
-      <w:pPr>
-        <w:pStyle w:val="Heading2"/>
-        <w:rPr>
-          <w:lang w:val="ru-RU"/>
-        </w:rPr>
-      </w:pPr>
-      <w:r>
-        <w:rPr>
-          <w:lang w:val="ru-RU"/>
-        </w:rPr>
-        <w:t xml:space="preserve">2. Широкие и глубокие: нейронная </w:t>
-      </w:r>
-      <w:proofErr w:type="spellStart"/>
-      <w:r>
-        <w:rPr>
-          <w:lang w:val="ru-RU"/>
-        </w:rPr>
-        <w:t>коллаборативная</w:t>
-      </w:r>
-      <w:proofErr w:type="spellEnd"/>
-      <w:r>
-        <w:rPr>
-          <w:lang w:val="ru-RU"/>
-        </w:rPr>
-        <w:t xml:space="preserve"> фильтрация (</w:t>
-      </w:r>
-      <w:r>
-        <w:t>NCF</w:t>
-      </w:r>
-      <w:r>
-        <w:rPr>
-          <w:lang w:val="ru-RU"/>
-        </w:rPr>
-        <w:t>) и Глубокие Машины Факторизации (</w:t>
-      </w:r>
-      <w:proofErr w:type="spellStart"/>
-      <w:r>
-        <w:t>DeepFM</w:t>
-      </w:r>
-      <w:proofErr w:type="spellEnd"/>
-      <w:r>
-        <w:rPr>
-          <w:lang w:val="ru-RU"/>
-        </w:rPr>
-        <w:t>)</w:t>
-      </w:r>
-    </w:p>
-    <w:p>
-      <w:pPr>
-        <w:pStyle w:val="Heading2"/>
-        <w:rPr>
-          <w:lang w:val="ru-RU"/>
-        </w:rPr>
-      </w:pPr>
-      <w:r>
-        <w:rPr>
+          <w:highlight w:val="green"/>
           <w:lang w:val="ru-RU"/>
         </w:rPr>
         <w:t xml:space="preserve">3. </w:t>
       </w:r>
       <w:r>
+        <w:rPr>
+          <w:highlight w:val="green"/>
+        </w:rPr>
         <w:t>DLRM</w:t>
       </w:r>
       <w:r>
         <w:rPr>
+          <w:highlight w:val="green"/>
           <w:lang w:val="ru-RU"/>
         </w:rPr>
         <w:t xml:space="preserve"> – рекомендационная модель глубокого обучения</w:t>
@@ -2777,12 +2855,20 @@
         <w:rPr>
           <w:lang w:val="ru-RU"/>
         </w:rPr>
-        <w:t xml:space="preserve"> – пример </w:t>
+        <w:t xml:space="preserve"> – </w:t>
+      </w:r>
+      <w:r>
+        <w:rPr>
+          <w:highlight w:val="yellow"/>
+          <w:lang w:val="ru-RU"/>
+        </w:rPr>
+        <w:t xml:space="preserve">пример </w:t>
       </w:r>
       <w:hyperlink r:id="rId12" w:history="1">
         <w:r>
           <w:rPr>
             <w:rStyle w:val="Hyperlink"/>
+            <w:highlight w:val="yellow"/>
             <w:lang w:val="ru-RU"/>
           </w:rPr>
           <w:t>https://github.com/mabeckers/dlrm/blob/new_dataset/Train_DLRM_Digix.ipynb</w:t>
@@ -2822,6 +2908,7 @@
           <w:bCs/>
           <w:sz w:val="27"/>
           <w:szCs w:val="27"/>
+          <w:highlight w:val="lightGray"/>
           <w:lang w:val="ru-RU"/>
         </w:rPr>
       </w:pPr>
@@ -2832,6 +2919,7 @@
           <w:bCs/>
           <w:sz w:val="27"/>
           <w:szCs w:val="27"/>
+          <w:highlight w:val="lightGray"/>
           <w:lang w:val="ru-RU"/>
         </w:rPr>
         <w:lastRenderedPageBreak/>
@@ -2845,14 +2933,16 @@
           <w:rFonts w:ascii="Times New Roman" w:eastAsia="Times New Roman" w:hAnsi="Times New Roman" w:cs="Times New Roman"/>
           <w:sz w:val="24"/>
           <w:szCs w:val="24"/>
-          <w:lang w:val="ru-RU"/>
-        </w:rPr>
-      </w:pPr>
-      <w:r>
-        <w:rPr>
-          <w:rFonts w:ascii="Times New Roman" w:eastAsia="Times New Roman" w:hAnsi="Times New Roman" w:cs="Times New Roman"/>
-          <w:sz w:val="24"/>
-          <w:szCs w:val="24"/>
+          <w:highlight w:val="lightGray"/>
+          <w:lang w:val="ru-RU"/>
+        </w:rPr>
+      </w:pPr>
+      <w:r>
+        <w:rPr>
+          <w:rFonts w:ascii="Times New Roman" w:eastAsia="Times New Roman" w:hAnsi="Times New Roman" w:cs="Times New Roman"/>
+          <w:sz w:val="24"/>
+          <w:szCs w:val="24"/>
+          <w:highlight w:val="lightGray"/>
           <w:lang w:val="ru-RU"/>
         </w:rPr>
         <w:t>Существует 4 чипа рекомендательных систем:</w:t>
@@ -2869,6 +2959,7 @@
           <w:rFonts w:ascii="Times New Roman" w:eastAsia="Times New Roman" w:hAnsi="Times New Roman" w:cs="Times New Roman"/>
           <w:sz w:val="24"/>
           <w:szCs w:val="24"/>
+          <w:highlight w:val="lightGray"/>
         </w:rPr>
       </w:pPr>
       <w:proofErr w:type="spellStart"/>
@@ -2877,6 +2968,7 @@
           <w:rFonts w:ascii="Times New Roman" w:eastAsia="Times New Roman" w:hAnsi="Times New Roman" w:cs="Times New Roman"/>
           <w:sz w:val="24"/>
           <w:szCs w:val="24"/>
+          <w:highlight w:val="lightGray"/>
         </w:rPr>
         <w:t>Коллаборативная</w:t>
       </w:r>
@@ -2886,6 +2978,7 @@
           <w:rFonts w:ascii="Times New Roman" w:eastAsia="Times New Roman" w:hAnsi="Times New Roman" w:cs="Times New Roman"/>
           <w:sz w:val="24"/>
           <w:szCs w:val="24"/>
+          <w:highlight w:val="lightGray"/>
         </w:rPr>
         <w:t xml:space="preserve"> </w:t>
       </w:r>
@@ -2895,6 +2988,7 @@
           <w:rFonts w:ascii="Times New Roman" w:eastAsia="Times New Roman" w:hAnsi="Times New Roman" w:cs="Times New Roman"/>
           <w:sz w:val="24"/>
           <w:szCs w:val="24"/>
+          <w:highlight w:val="lightGray"/>
         </w:rPr>
         <w:t>фильтрация</w:t>
       </w:r>
@@ -2904,6 +2998,7 @@
           <w:rFonts w:ascii="Times New Roman" w:eastAsia="Times New Roman" w:hAnsi="Times New Roman" w:cs="Times New Roman"/>
           <w:sz w:val="24"/>
           <w:szCs w:val="24"/>
+          <w:highlight w:val="lightGray"/>
         </w:rPr>
         <w:t xml:space="preserve"> (collaborative filtering).</w:t>
       </w:r>
@@ -2919,14 +3014,16 @@
           <w:rFonts w:ascii="Times New Roman" w:eastAsia="Times New Roman" w:hAnsi="Times New Roman" w:cs="Times New Roman"/>
           <w:sz w:val="24"/>
           <w:szCs w:val="24"/>
-          <w:lang w:val="ru-RU"/>
-        </w:rPr>
-      </w:pPr>
-      <w:r>
-        <w:rPr>
-          <w:rFonts w:ascii="Times New Roman" w:eastAsia="Times New Roman" w:hAnsi="Times New Roman" w:cs="Times New Roman"/>
-          <w:sz w:val="24"/>
-          <w:szCs w:val="24"/>
+          <w:highlight w:val="lightGray"/>
+          <w:lang w:val="ru-RU"/>
+        </w:rPr>
+      </w:pPr>
+      <w:r>
+        <w:rPr>
+          <w:rFonts w:ascii="Times New Roman" w:eastAsia="Times New Roman" w:hAnsi="Times New Roman" w:cs="Times New Roman"/>
+          <w:sz w:val="24"/>
+          <w:szCs w:val="24"/>
+          <w:highlight w:val="lightGray"/>
           <w:lang w:val="ru-RU"/>
         </w:rPr>
         <w:t>Основанные на контенте (</w:t>
@@ -2936,6 +3033,7 @@
           <w:rFonts w:ascii="Times New Roman" w:eastAsia="Times New Roman" w:hAnsi="Times New Roman" w:cs="Times New Roman"/>
           <w:sz w:val="24"/>
           <w:szCs w:val="24"/>
+          <w:highlight w:val="lightGray"/>
         </w:rPr>
         <w:t>content</w:t>
       </w:r>
@@ -2944,6 +3042,7 @@
           <w:rFonts w:ascii="Times New Roman" w:eastAsia="Times New Roman" w:hAnsi="Times New Roman" w:cs="Times New Roman"/>
           <w:sz w:val="24"/>
           <w:szCs w:val="24"/>
+          <w:highlight w:val="lightGray"/>
           <w:lang w:val="ru-RU"/>
         </w:rPr>
         <w:t>-</w:t>
@@ -2953,6 +3052,7 @@
           <w:rFonts w:ascii="Times New Roman" w:eastAsia="Times New Roman" w:hAnsi="Times New Roman" w:cs="Times New Roman"/>
           <w:sz w:val="24"/>
           <w:szCs w:val="24"/>
+          <w:highlight w:val="lightGray"/>
         </w:rPr>
         <w:t>based</w:t>
       </w:r>
@@ -2961,6 +3061,7 @@
           <w:rFonts w:ascii="Times New Roman" w:eastAsia="Times New Roman" w:hAnsi="Times New Roman" w:cs="Times New Roman"/>
           <w:sz w:val="24"/>
           <w:szCs w:val="24"/>
+          <w:highlight w:val="lightGray"/>
           <w:lang w:val="ru-RU"/>
         </w:rPr>
         <w:t>).</w:t>
@@ -2977,14 +3078,16 @@
           <w:rFonts w:ascii="Times New Roman" w:eastAsia="Times New Roman" w:hAnsi="Times New Roman" w:cs="Times New Roman"/>
           <w:sz w:val="24"/>
           <w:szCs w:val="24"/>
-          <w:lang w:val="ru-RU"/>
-        </w:rPr>
-      </w:pPr>
-      <w:r>
-        <w:rPr>
-          <w:rFonts w:ascii="Times New Roman" w:eastAsia="Times New Roman" w:hAnsi="Times New Roman" w:cs="Times New Roman"/>
-          <w:sz w:val="24"/>
-          <w:szCs w:val="24"/>
+          <w:highlight w:val="lightGray"/>
+          <w:lang w:val="ru-RU"/>
+        </w:rPr>
+      </w:pPr>
+      <w:r>
+        <w:rPr>
+          <w:rFonts w:ascii="Times New Roman" w:eastAsia="Times New Roman" w:hAnsi="Times New Roman" w:cs="Times New Roman"/>
+          <w:sz w:val="24"/>
+          <w:szCs w:val="24"/>
+          <w:highlight w:val="lightGray"/>
           <w:lang w:val="ru-RU"/>
         </w:rPr>
         <w:t>Основанные на знаниях (</w:t>
@@ -2994,6 +3097,7 @@
           <w:rFonts w:ascii="Times New Roman" w:eastAsia="Times New Roman" w:hAnsi="Times New Roman" w:cs="Times New Roman"/>
           <w:sz w:val="24"/>
           <w:szCs w:val="24"/>
+          <w:highlight w:val="lightGray"/>
         </w:rPr>
         <w:t>knowledge</w:t>
       </w:r>
@@ -3002,6 +3106,7 @@
           <w:rFonts w:ascii="Times New Roman" w:eastAsia="Times New Roman" w:hAnsi="Times New Roman" w:cs="Times New Roman"/>
           <w:sz w:val="24"/>
           <w:szCs w:val="24"/>
+          <w:highlight w:val="lightGray"/>
           <w:lang w:val="ru-RU"/>
         </w:rPr>
         <w:t>-</w:t>
@@ -3011,6 +3116,7 @@
           <w:rFonts w:ascii="Times New Roman" w:eastAsia="Times New Roman" w:hAnsi="Times New Roman" w:cs="Times New Roman"/>
           <w:sz w:val="24"/>
           <w:szCs w:val="24"/>
+          <w:highlight w:val="lightGray"/>
         </w:rPr>
         <w:t>based</w:t>
       </w:r>
@@ -3019,6 +3125,7 @@
           <w:rFonts w:ascii="Times New Roman" w:eastAsia="Times New Roman" w:hAnsi="Times New Roman" w:cs="Times New Roman"/>
           <w:sz w:val="24"/>
           <w:szCs w:val="24"/>
+          <w:highlight w:val="lightGray"/>
           <w:lang w:val="ru-RU"/>
         </w:rPr>
         <w:t>).</w:t>
@@ -3035,6 +3142,7 @@
           <w:rFonts w:ascii="Times New Roman" w:eastAsia="Times New Roman" w:hAnsi="Times New Roman" w:cs="Times New Roman"/>
           <w:sz w:val="24"/>
           <w:szCs w:val="24"/>
+          <w:highlight w:val="lightGray"/>
         </w:rPr>
       </w:pPr>
       <w:proofErr w:type="spellStart"/>
@@ -3043,6 +3151,7 @@
           <w:rFonts w:ascii="Times New Roman" w:eastAsia="Times New Roman" w:hAnsi="Times New Roman" w:cs="Times New Roman"/>
           <w:sz w:val="24"/>
           <w:szCs w:val="24"/>
+          <w:highlight w:val="lightGray"/>
         </w:rPr>
         <w:t>Гибридные</w:t>
       </w:r>
@@ -3052,6 +3161,7 @@
           <w:rFonts w:ascii="Times New Roman" w:eastAsia="Times New Roman" w:hAnsi="Times New Roman" w:cs="Times New Roman"/>
           <w:sz w:val="24"/>
           <w:szCs w:val="24"/>
+          <w:highlight w:val="lightGray"/>
         </w:rPr>
         <w:t xml:space="preserve"> (hybrid).</w:t>
       </w:r>
@@ -3060,29 +3170,39 @@
       <w:pPr>
         <w:pStyle w:val="Heading4"/>
         <w:rPr>
-          <w:lang w:val="ru-RU"/>
-        </w:rPr>
-      </w:pPr>
-      <w:r>
-        <w:rPr>
+          <w:highlight w:val="green"/>
+          <w:lang w:val="ru-RU"/>
+        </w:rPr>
+      </w:pPr>
+      <w:r>
+        <w:rPr>
+          <w:highlight w:val="green"/>
           <w:lang w:val="ru-RU"/>
         </w:rPr>
         <w:t>Основанные на контенте (</w:t>
       </w:r>
       <w:r>
+        <w:rPr>
+          <w:highlight w:val="green"/>
+        </w:rPr>
         <w:t>content</w:t>
       </w:r>
       <w:r>
         <w:rPr>
+          <w:highlight w:val="green"/>
           <w:lang w:val="ru-RU"/>
         </w:rPr>
         <w:t>-</w:t>
       </w:r>
       <w:r>
+        <w:rPr>
+          <w:highlight w:val="green"/>
+        </w:rPr>
         <w:t>based</w:t>
       </w:r>
       <w:r>
         <w:rPr>
+          <w:highlight w:val="green"/>
           <w:lang w:val="ru-RU"/>
         </w:rPr>
         <w:t xml:space="preserve">) </w:t>
@@ -3096,15 +3216,10 @@
       </w:pPr>
       <w:r>
         <w:rPr>
-          <w:lang w:val="ru-RU"/>
-        </w:rPr>
-        <w:t>Товары и услуги рекомендуются на основе знаний о них</w:t>
-      </w:r>
-      <w:r>
-        <w:rPr>
-          <w:lang w:val="ru-RU"/>
-        </w:rPr>
-        <w:t>.</w:t>
+          <w:highlight w:val="green"/>
+          <w:lang w:val="ru-RU"/>
+        </w:rPr>
+        <w:t>Товары и услуги рекомендуются на основе знаний о них.</w:t>
       </w:r>
     </w:p>
     <w:p>
@@ -3126,22 +3241,41 @@
     <w:p>
       <w:pPr>
         <w:pStyle w:val="Heading4"/>
+        <w:rPr>
+          <w:lang w:val="ru-RU"/>
+        </w:rPr>
       </w:pPr>
       <w:proofErr w:type="spellStart"/>
       <w:r>
+        <w:rPr>
+          <w:lang w:val="ru-RU"/>
+        </w:rPr>
         <w:t>Коллаборативная</w:t>
       </w:r>
       <w:proofErr w:type="spellEnd"/>
       <w:r>
+        <w:rPr>
+          <w:lang w:val="ru-RU"/>
+        </w:rPr>
+        <w:t xml:space="preserve"> фильтрация (</w:t>
+      </w:r>
+      <w:r>
+        <w:t>collaborative</w:t>
+      </w:r>
+      <w:r>
+        <w:rPr>
+          <w:lang w:val="ru-RU"/>
+        </w:rPr>
         <w:t xml:space="preserve"> </w:t>
       </w:r>
-      <w:proofErr w:type="spellStart"/>
-      <w:r>
-        <w:t>фильтрация</w:t>
-      </w:r>
-      <w:proofErr w:type="spellEnd"/>
-      <w:r>
-        <w:t xml:space="preserve"> (collaborative filtering) </w:t>
+      <w:r>
+        <w:t>filtering</w:t>
+      </w:r>
+      <w:r>
+        <w:rPr>
+          <w:lang w:val="ru-RU"/>
+        </w:rPr>
+        <w:t xml:space="preserve">) </w:t>
       </w:r>
     </w:p>
     <w:p>
@@ -3176,29 +3310,39 @@
       <w:pPr>
         <w:pStyle w:val="Heading4"/>
         <w:rPr>
-          <w:lang w:val="ru-RU"/>
-        </w:rPr>
-      </w:pPr>
-      <w:r>
-        <w:rPr>
+          <w:highlight w:val="lightGray"/>
+          <w:lang w:val="ru-RU"/>
+        </w:rPr>
+      </w:pPr>
+      <w:r>
+        <w:rPr>
+          <w:highlight w:val="lightGray"/>
           <w:lang w:val="ru-RU"/>
         </w:rPr>
         <w:t>Основанные на знаниях (</w:t>
       </w:r>
       <w:r>
+        <w:rPr>
+          <w:highlight w:val="lightGray"/>
+        </w:rPr>
         <w:t>knowledge</w:t>
       </w:r>
       <w:r>
         <w:rPr>
+          <w:highlight w:val="lightGray"/>
           <w:lang w:val="ru-RU"/>
         </w:rPr>
         <w:t>-</w:t>
       </w:r>
       <w:r>
+        <w:rPr>
+          <w:highlight w:val="lightGray"/>
+        </w:rPr>
         <w:t>based</w:t>
       </w:r>
       <w:r>
         <w:rPr>
+          <w:highlight w:val="lightGray"/>
           <w:lang w:val="ru-RU"/>
         </w:rPr>
         <w:t xml:space="preserve">) </w:t>
@@ -3212,6 +3356,7 @@
       </w:pPr>
       <w:r>
         <w:rPr>
+          <w:highlight w:val="lightGray"/>
           <w:lang w:val="ru-RU"/>
         </w:rPr>
         <w:t>Этот тип работает на основе знаний о какой-то предметной области: о пользователях, товарах и других, которые могут помочь в ранжировании.</w:t>
@@ -3228,20 +3373,26 @@
       <w:pPr>
         <w:pStyle w:val="Heading4"/>
         <w:rPr>
-          <w:lang w:val="ru-RU"/>
-        </w:rPr>
-      </w:pPr>
-      <w:r>
-        <w:rPr>
+          <w:highlight w:val="green"/>
+          <w:lang w:val="ru-RU"/>
+        </w:rPr>
+      </w:pPr>
+      <w:r>
+        <w:rPr>
+          <w:highlight w:val="green"/>
           <w:lang w:val="ru-RU"/>
         </w:rPr>
         <w:t>Гибридные (</w:t>
       </w:r>
       <w:r>
+        <w:rPr>
+          <w:highlight w:val="green"/>
+        </w:rPr>
         <w:t>hybrid</w:t>
       </w:r>
       <w:r>
         <w:rPr>
+          <w:highlight w:val="green"/>
           <w:lang w:val="ru-RU"/>
         </w:rPr>
         <w:t xml:space="preserve">) </w:t>
@@ -3254,14 +3405,16 @@
           <w:rFonts w:ascii="Times New Roman" w:eastAsia="Times New Roman" w:hAnsi="Times New Roman" w:cs="Times New Roman"/>
           <w:sz w:val="24"/>
           <w:szCs w:val="24"/>
-          <w:lang w:val="ru-RU"/>
-        </w:rPr>
-      </w:pPr>
-      <w:r>
-        <w:rPr>
-          <w:rFonts w:ascii="Times New Roman" w:eastAsia="Times New Roman" w:hAnsi="Times New Roman" w:cs="Times New Roman"/>
-          <w:sz w:val="24"/>
-          <w:szCs w:val="24"/>
+          <w:highlight w:val="green"/>
+          <w:lang w:val="ru-RU"/>
+        </w:rPr>
+      </w:pPr>
+      <w:r>
+        <w:rPr>
+          <w:rFonts w:ascii="Times New Roman" w:eastAsia="Times New Roman" w:hAnsi="Times New Roman" w:cs="Times New Roman"/>
+          <w:sz w:val="24"/>
+          <w:szCs w:val="24"/>
+          <w:highlight w:val="green"/>
           <w:lang w:val="ru-RU"/>
         </w:rPr>
         <w:t>Есть несколько распространенных типов комбинирования:</w:t>
@@ -3278,14 +3431,16 @@
           <w:rFonts w:ascii="Times New Roman" w:eastAsia="Times New Roman" w:hAnsi="Times New Roman" w:cs="Times New Roman"/>
           <w:sz w:val="24"/>
           <w:szCs w:val="24"/>
-          <w:lang w:val="ru-RU"/>
-        </w:rPr>
-      </w:pPr>
-      <w:r>
-        <w:rPr>
-          <w:rFonts w:ascii="Times New Roman" w:eastAsia="Times New Roman" w:hAnsi="Times New Roman" w:cs="Times New Roman"/>
-          <w:sz w:val="24"/>
-          <w:szCs w:val="24"/>
+          <w:highlight w:val="green"/>
+          <w:lang w:val="ru-RU"/>
+        </w:rPr>
+      </w:pPr>
+      <w:r>
+        <w:rPr>
+          <w:rFonts w:ascii="Times New Roman" w:eastAsia="Times New Roman" w:hAnsi="Times New Roman" w:cs="Times New Roman"/>
+          <w:sz w:val="24"/>
+          <w:szCs w:val="24"/>
+          <w:highlight w:val="green"/>
           <w:lang w:val="ru-RU"/>
         </w:rPr>
         <w:t xml:space="preserve">реализация по отдельности </w:t>
@@ -3296,6 +3451,7 @@
           <w:rFonts w:ascii="Times New Roman" w:eastAsia="Times New Roman" w:hAnsi="Times New Roman" w:cs="Times New Roman"/>
           <w:sz w:val="24"/>
           <w:szCs w:val="24"/>
+          <w:highlight w:val="green"/>
           <w:lang w:val="ru-RU"/>
         </w:rPr>
         <w:t>коллаборативных</w:t>
@@ -3306,6 +3462,7 @@
           <w:rFonts w:ascii="Times New Roman" w:eastAsia="Times New Roman" w:hAnsi="Times New Roman" w:cs="Times New Roman"/>
           <w:sz w:val="24"/>
           <w:szCs w:val="24"/>
+          <w:highlight w:val="green"/>
           <w:lang w:val="ru-RU"/>
         </w:rPr>
         <w:t xml:space="preserve"> и контентных алгоритмов и объединение их предположений;</w:t>
@@ -3322,14 +3479,16 @@
           <w:rFonts w:ascii="Times New Roman" w:eastAsia="Times New Roman" w:hAnsi="Times New Roman" w:cs="Times New Roman"/>
           <w:sz w:val="24"/>
           <w:szCs w:val="24"/>
-          <w:lang w:val="ru-RU"/>
-        </w:rPr>
-      </w:pPr>
-      <w:r>
-        <w:rPr>
-          <w:rFonts w:ascii="Times New Roman" w:eastAsia="Times New Roman" w:hAnsi="Times New Roman" w:cs="Times New Roman"/>
-          <w:sz w:val="24"/>
-          <w:szCs w:val="24"/>
+          <w:highlight w:val="green"/>
+          <w:lang w:val="ru-RU"/>
+        </w:rPr>
+      </w:pPr>
+      <w:r>
+        <w:rPr>
+          <w:rFonts w:ascii="Times New Roman" w:eastAsia="Times New Roman" w:hAnsi="Times New Roman" w:cs="Times New Roman"/>
+          <w:sz w:val="24"/>
+          <w:szCs w:val="24"/>
+          <w:highlight w:val="green"/>
           <w:lang w:val="ru-RU"/>
         </w:rPr>
         <w:t xml:space="preserve">включение некоторых контентных правил в </w:t>
@@ -3340,6 +3499,7 @@
           <w:rFonts w:ascii="Times New Roman" w:eastAsia="Times New Roman" w:hAnsi="Times New Roman" w:cs="Times New Roman"/>
           <w:sz w:val="24"/>
           <w:szCs w:val="24"/>
+          <w:highlight w:val="green"/>
           <w:lang w:val="ru-RU"/>
         </w:rPr>
         <w:t>коллаборативную</w:t>
@@ -3350,6 +3510,7 @@
           <w:rFonts w:ascii="Times New Roman" w:eastAsia="Times New Roman" w:hAnsi="Times New Roman" w:cs="Times New Roman"/>
           <w:sz w:val="24"/>
           <w:szCs w:val="24"/>
+          <w:highlight w:val="green"/>
           <w:lang w:val="ru-RU"/>
         </w:rPr>
         <w:t xml:space="preserve"> методику;</w:t>
@@ -3366,14 +3527,16 @@
           <w:rFonts w:ascii="Times New Roman" w:eastAsia="Times New Roman" w:hAnsi="Times New Roman" w:cs="Times New Roman"/>
           <w:sz w:val="24"/>
           <w:szCs w:val="24"/>
-          <w:lang w:val="ru-RU"/>
-        </w:rPr>
-      </w:pPr>
-      <w:r>
-        <w:rPr>
-          <w:rFonts w:ascii="Times New Roman" w:eastAsia="Times New Roman" w:hAnsi="Times New Roman" w:cs="Times New Roman"/>
-          <w:sz w:val="24"/>
-          <w:szCs w:val="24"/>
+          <w:highlight w:val="green"/>
+          <w:lang w:val="ru-RU"/>
+        </w:rPr>
+      </w:pPr>
+      <w:r>
+        <w:rPr>
+          <w:rFonts w:ascii="Times New Roman" w:eastAsia="Times New Roman" w:hAnsi="Times New Roman" w:cs="Times New Roman"/>
+          <w:sz w:val="24"/>
+          <w:szCs w:val="24"/>
+          <w:highlight w:val="green"/>
           <w:lang w:val="ru-RU"/>
         </w:rPr>
         <w:t xml:space="preserve">включение некоторых </w:t>
@@ -3384,6 +3547,7 @@
           <w:rFonts w:ascii="Times New Roman" w:eastAsia="Times New Roman" w:hAnsi="Times New Roman" w:cs="Times New Roman"/>
           <w:sz w:val="24"/>
           <w:szCs w:val="24"/>
+          <w:highlight w:val="green"/>
           <w:lang w:val="ru-RU"/>
         </w:rPr>
         <w:t>коллаборативных</w:t>
@@ -3394,6 +3558,7 @@
           <w:rFonts w:ascii="Times New Roman" w:eastAsia="Times New Roman" w:hAnsi="Times New Roman" w:cs="Times New Roman"/>
           <w:sz w:val="24"/>
           <w:szCs w:val="24"/>
+          <w:highlight w:val="green"/>
           <w:lang w:val="ru-RU"/>
         </w:rPr>
         <w:t xml:space="preserve"> правил в контентную методику;</w:t>
@@ -3410,21 +3575,31 @@
           <w:rFonts w:ascii="Times New Roman" w:eastAsia="Times New Roman" w:hAnsi="Times New Roman" w:cs="Times New Roman"/>
           <w:sz w:val="24"/>
           <w:szCs w:val="24"/>
-          <w:lang w:val="ru-RU"/>
-        </w:rPr>
-      </w:pPr>
-      <w:r>
-        <w:rPr>
-          <w:rFonts w:ascii="Times New Roman" w:eastAsia="Times New Roman" w:hAnsi="Times New Roman" w:cs="Times New Roman"/>
-          <w:sz w:val="24"/>
-          <w:szCs w:val="24"/>
+          <w:highlight w:val="green"/>
+          <w:lang w:val="ru-RU"/>
+        </w:rPr>
+      </w:pPr>
+      <w:r>
+        <w:rPr>
+          <w:rFonts w:ascii="Times New Roman" w:eastAsia="Times New Roman" w:hAnsi="Times New Roman" w:cs="Times New Roman"/>
+          <w:sz w:val="24"/>
+          <w:szCs w:val="24"/>
+          <w:highlight w:val="green"/>
           <w:lang w:val="ru-RU"/>
         </w:rPr>
         <w:t>построение общей модели, включающей в себя правила обеих методик.</w:t>
       </w:r>
     </w:p>
     <w:p>
-      <w:r>
+      <w:pPr>
+        <w:rPr>
+          <w:lang w:val="ru-RU"/>
+        </w:rPr>
+      </w:pPr>
+      <w:r>
+        <w:rPr>
+          <w:lang w:val="ru-RU"/>
+        </w:rPr>
         <w:br w:type="page"/>
       </w:r>
     </w:p>
@@ -3436,6 +3611,7 @@
       </w:pPr>
       <w:r>
         <w:rPr>
+          <w:highlight w:val="green"/>
           <w:lang w:val="ru-RU"/>
         </w:rPr>
         <w:lastRenderedPageBreak/>
@@ -3445,6 +3621,7 @@
         <w:r>
           <w:rPr>
             <w:rStyle w:val="Hyperlink"/>
+            <w:highlight w:val="green"/>
             <w:lang w:val="ru-RU"/>
           </w:rPr>
           <w:t>набор данных</w:t>
@@ -3452,15 +3629,10 @@
       </w:hyperlink>
       <w:r>
         <w:rPr>
-          <w:lang w:val="ru-RU"/>
-        </w:rPr>
-        <w:t xml:space="preserve"> с оценками пользователей различным фильмам</w:t>
-      </w:r>
-      <w:r>
-        <w:rPr>
-          <w:lang w:val="ru-RU"/>
-        </w:rPr>
-        <w:t>.</w:t>
+          <w:highlight w:val="green"/>
+          <w:lang w:val="ru-RU"/>
+        </w:rPr>
+        <w:t xml:space="preserve"> с оценками пользователей различным фильмам.</w:t>
       </w:r>
     </w:p>
     <w:p>
@@ -3530,12 +3702,14 @@
     <w:p>
       <w:pPr>
         <w:rPr>
+          <w:highlight w:val="green"/>
           <w:lang w:val="ru-RU"/>
         </w:rPr>
       </w:pPr>
       <w:proofErr w:type="spellStart"/>
       <w:r>
         <w:rPr>
+          <w:highlight w:val="green"/>
           <w:lang w:val="ru-RU"/>
         </w:rPr>
         <w:lastRenderedPageBreak/>
@@ -3553,9 +3727,26 @@
         <w:r>
           <w:rPr>
             <w:rStyle w:val="Hyperlink"/>
+            <w:highlight w:val="green"/>
             <w:lang w:val="ru-RU"/>
           </w:rPr>
-          <w:t>https://heartbeat.fritz.ai/recommender-systems-with-python-part-i-content-based-filtering-5df4940bd831</w:t>
+          <w:t>https://heartbeat.fritz.ai/recomme</w:t>
+        </w:r>
+        <w:r>
+          <w:rPr>
+            <w:rStyle w:val="Hyperlink"/>
+            <w:highlight w:val="green"/>
+            <w:lang w:val="ru-RU"/>
+          </w:rPr>
+          <w:t>n</w:t>
+        </w:r>
+        <w:r>
+          <w:rPr>
+            <w:rStyle w:val="Hyperlink"/>
+            <w:highlight w:val="green"/>
+            <w:lang w:val="ru-RU"/>
+          </w:rPr>
+          <w:t>der-systems-with-python-part-i-content-based-filtering-5df4940bd831</w:t>
         </w:r>
       </w:hyperlink>
     </w:p>
@@ -3567,7 +3758,15 @@
       </w:pPr>
     </w:p>
     <w:p>
-      <w:r>
+      <w:pPr>
+        <w:rPr>
+          <w:highlight w:val="green"/>
+        </w:rPr>
+      </w:pPr>
+      <w:r>
+        <w:rPr>
+          <w:highlight w:val="green"/>
+        </w:rPr>
         <w:t xml:space="preserve">collaborative filtering </w:t>
       </w:r>
     </w:p>
@@ -3576,6 +3775,7 @@
         <w:r>
           <w:rPr>
             <w:rStyle w:val="Hyperlink"/>
+            <w:highlight w:val="green"/>
           </w:rPr>
           <w:t>https://heartbeat.fritz.ai/recommender-systems-with-python-part-ii-collaborative-filtering-k-nearest-neighbors-algorithm-c8dcd5fd89b2</w:t>
         </w:r>
@@ -3587,18 +3787,26 @@
     <w:p/>
     <w:p>
       <w:r>
+        <w:rPr>
+          <w:highlight w:val="green"/>
+        </w:rPr>
         <w:t xml:space="preserve">matrix factorization </w:t>
       </w:r>
       <w:hyperlink r:id="rId17" w:history="1">
         <w:r>
           <w:rPr>
             <w:rStyle w:val="Hyperlink"/>
+            <w:highlight w:val="green"/>
           </w:rPr>
           <w:t>https://heartbeat.fritz.ai/recommender-systems-with-python-part-iii-collaborative-filtering-singular-value-decomposition-5b5dcb3f242b</w:t>
         </w:r>
       </w:hyperlink>
     </w:p>
-    <w:p/>
+    <w:p>
+      <w:r>
+        <w:br w:type="page"/>
+      </w:r>
+    </w:p>
     <w:sectPr>
       <w:pgSz w:w="12240" w:h="15840"/>
       <w:pgMar w:top="1134" w:right="850" w:bottom="1134" w:left="1701" w:header="708" w:footer="708" w:gutter="0"/>
@@ -3910,6 +4118,119 @@
     </w:lvl>
   </w:abstractNum>
   <w:abstractNum w:abstractNumId="2" w15:restartNumberingAfterBreak="0">
+    <w:nsid w:val="5E360B5B"/>
+    <w:multiLevelType w:val="hybridMultilevel"/>
+    <w:tmpl w:val="8FE4C5DA"/>
+    <w:lvl w:ilvl="0" w:tplc="04090001">
+      <w:start w:val="1"/>
+      <w:numFmt w:val="bullet"/>
+      <w:lvlText w:val=""/>
+      <w:lvlJc w:val="left"/>
+      <w:pPr>
+        <w:ind w:left="720" w:hanging="360"/>
+      </w:pPr>
+      <w:rPr>
+        <w:rFonts w:ascii="Symbol" w:hAnsi="Symbol" w:hint="default"/>
+      </w:rPr>
+    </w:lvl>
+    <w:lvl w:ilvl="1" w:tplc="04090003" w:tentative="1">
+      <w:start w:val="1"/>
+      <w:numFmt w:val="bullet"/>
+      <w:lvlText w:val="o"/>
+      <w:lvlJc w:val="left"/>
+      <w:pPr>
+        <w:ind w:left="1440" w:hanging="360"/>
+      </w:pPr>
+      <w:rPr>
+        <w:rFonts w:ascii="Courier New" w:hAnsi="Courier New" w:cs="Courier New" w:hint="default"/>
+      </w:rPr>
+    </w:lvl>
+    <w:lvl w:ilvl="2" w:tplc="04090005" w:tentative="1">
+      <w:start w:val="1"/>
+      <w:numFmt w:val="bullet"/>
+      <w:lvlText w:val=""/>
+      <w:lvlJc w:val="left"/>
+      <w:pPr>
+        <w:ind w:left="2160" w:hanging="360"/>
+      </w:pPr>
+      <w:rPr>
+        <w:rFonts w:ascii="Wingdings" w:hAnsi="Wingdings" w:hint="default"/>
+      </w:rPr>
+    </w:lvl>
+    <w:lvl w:ilvl="3" w:tplc="04090001" w:tentative="1">
+      <w:start w:val="1"/>
+      <w:numFmt w:val="bullet"/>
+      <w:lvlText w:val=""/>
+      <w:lvlJc w:val="left"/>
+      <w:pPr>
+        <w:ind w:left="2880" w:hanging="360"/>
+      </w:pPr>
+      <w:rPr>
+        <w:rFonts w:ascii="Symbol" w:hAnsi="Symbol" w:hint="default"/>
+      </w:rPr>
+    </w:lvl>
+    <w:lvl w:ilvl="4" w:tplc="04090003" w:tentative="1">
+      <w:start w:val="1"/>
+      <w:numFmt w:val="bullet"/>
+      <w:lvlText w:val="o"/>
+      <w:lvlJc w:val="left"/>
+      <w:pPr>
+        <w:ind w:left="3600" w:hanging="360"/>
+      </w:pPr>
+      <w:rPr>
+        <w:rFonts w:ascii="Courier New" w:hAnsi="Courier New" w:cs="Courier New" w:hint="default"/>
+      </w:rPr>
+    </w:lvl>
+    <w:lvl w:ilvl="5" w:tplc="04090005" w:tentative="1">
+      <w:start w:val="1"/>
+      <w:numFmt w:val="bullet"/>
+      <w:lvlText w:val=""/>
+      <w:lvlJc w:val="left"/>
+      <w:pPr>
+        <w:ind w:left="4320" w:hanging="360"/>
+      </w:pPr>
+      <w:rPr>
+        <w:rFonts w:ascii="Wingdings" w:hAnsi="Wingdings" w:hint="default"/>
+      </w:rPr>
+    </w:lvl>
+    <w:lvl w:ilvl="6" w:tplc="04090001" w:tentative="1">
+      <w:start w:val="1"/>
+      <w:numFmt w:val="bullet"/>
+      <w:lvlText w:val=""/>
+      <w:lvlJc w:val="left"/>
+      <w:pPr>
+        <w:ind w:left="5040" w:hanging="360"/>
+      </w:pPr>
+      <w:rPr>
+        <w:rFonts w:ascii="Symbol" w:hAnsi="Symbol" w:hint="default"/>
+      </w:rPr>
+    </w:lvl>
+    <w:lvl w:ilvl="7" w:tplc="04090003" w:tentative="1">
+      <w:start w:val="1"/>
+      <w:numFmt w:val="bullet"/>
+      <w:lvlText w:val="o"/>
+      <w:lvlJc w:val="left"/>
+      <w:pPr>
+        <w:ind w:left="5760" w:hanging="360"/>
+      </w:pPr>
+      <w:rPr>
+        <w:rFonts w:ascii="Courier New" w:hAnsi="Courier New" w:cs="Courier New" w:hint="default"/>
+      </w:rPr>
+    </w:lvl>
+    <w:lvl w:ilvl="8" w:tplc="04090005" w:tentative="1">
+      <w:start w:val="1"/>
+      <w:numFmt w:val="bullet"/>
+      <w:lvlText w:val=""/>
+      <w:lvlJc w:val="left"/>
+      <w:pPr>
+        <w:ind w:left="6480" w:hanging="360"/>
+      </w:pPr>
+      <w:rPr>
+        <w:rFonts w:ascii="Wingdings" w:hAnsi="Wingdings" w:hint="default"/>
+      </w:rPr>
+    </w:lvl>
+  </w:abstractNum>
+  <w:abstractNum w:abstractNumId="3" w15:restartNumberingAfterBreak="0">
     <w:nsid w:val="748D20BA"/>
     <w:multiLevelType w:val="multilevel"/>
     <w:tmpl w:val="6A5E10FE"/>
@@ -4058,7 +4379,120 @@
       </w:rPr>
     </w:lvl>
   </w:abstractNum>
-  <w:abstractNum w:abstractNumId="3" w15:restartNumberingAfterBreak="0">
+  <w:abstractNum w:abstractNumId="4" w15:restartNumberingAfterBreak="0">
+    <w:nsid w:val="75B569D2"/>
+    <w:multiLevelType w:val="hybridMultilevel"/>
+    <w:tmpl w:val="D2AA4B16"/>
+    <w:lvl w:ilvl="0" w:tplc="04090001">
+      <w:start w:val="1"/>
+      <w:numFmt w:val="bullet"/>
+      <w:lvlText w:val=""/>
+      <w:lvlJc w:val="left"/>
+      <w:pPr>
+        <w:ind w:left="720" w:hanging="360"/>
+      </w:pPr>
+      <w:rPr>
+        <w:rFonts w:ascii="Symbol" w:hAnsi="Symbol" w:hint="default"/>
+      </w:rPr>
+    </w:lvl>
+    <w:lvl w:ilvl="1" w:tplc="04090003" w:tentative="1">
+      <w:start w:val="1"/>
+      <w:numFmt w:val="bullet"/>
+      <w:lvlText w:val="o"/>
+      <w:lvlJc w:val="left"/>
+      <w:pPr>
+        <w:ind w:left="1440" w:hanging="360"/>
+      </w:pPr>
+      <w:rPr>
+        <w:rFonts w:ascii="Courier New" w:hAnsi="Courier New" w:cs="Courier New" w:hint="default"/>
+      </w:rPr>
+    </w:lvl>
+    <w:lvl w:ilvl="2" w:tplc="04090005" w:tentative="1">
+      <w:start w:val="1"/>
+      <w:numFmt w:val="bullet"/>
+      <w:lvlText w:val=""/>
+      <w:lvlJc w:val="left"/>
+      <w:pPr>
+        <w:ind w:left="2160" w:hanging="360"/>
+      </w:pPr>
+      <w:rPr>
+        <w:rFonts w:ascii="Wingdings" w:hAnsi="Wingdings" w:hint="default"/>
+      </w:rPr>
+    </w:lvl>
+    <w:lvl w:ilvl="3" w:tplc="04090001" w:tentative="1">
+      <w:start w:val="1"/>
+      <w:numFmt w:val="bullet"/>
+      <w:lvlText w:val=""/>
+      <w:lvlJc w:val="left"/>
+      <w:pPr>
+        <w:ind w:left="2880" w:hanging="360"/>
+      </w:pPr>
+      <w:rPr>
+        <w:rFonts w:ascii="Symbol" w:hAnsi="Symbol" w:hint="default"/>
+      </w:rPr>
+    </w:lvl>
+    <w:lvl w:ilvl="4" w:tplc="04090003" w:tentative="1">
+      <w:start w:val="1"/>
+      <w:numFmt w:val="bullet"/>
+      <w:lvlText w:val="o"/>
+      <w:lvlJc w:val="left"/>
+      <w:pPr>
+        <w:ind w:left="3600" w:hanging="360"/>
+      </w:pPr>
+      <w:rPr>
+        <w:rFonts w:ascii="Courier New" w:hAnsi="Courier New" w:cs="Courier New" w:hint="default"/>
+      </w:rPr>
+    </w:lvl>
+    <w:lvl w:ilvl="5" w:tplc="04090005" w:tentative="1">
+      <w:start w:val="1"/>
+      <w:numFmt w:val="bullet"/>
+      <w:lvlText w:val=""/>
+      <w:lvlJc w:val="left"/>
+      <w:pPr>
+        <w:ind w:left="4320" w:hanging="360"/>
+      </w:pPr>
+      <w:rPr>
+        <w:rFonts w:ascii="Wingdings" w:hAnsi="Wingdings" w:hint="default"/>
+      </w:rPr>
+    </w:lvl>
+    <w:lvl w:ilvl="6" w:tplc="04090001" w:tentative="1">
+      <w:start w:val="1"/>
+      <w:numFmt w:val="bullet"/>
+      <w:lvlText w:val=""/>
+      <w:lvlJc w:val="left"/>
+      <w:pPr>
+        <w:ind w:left="5040" w:hanging="360"/>
+      </w:pPr>
+      <w:rPr>
+        <w:rFonts w:ascii="Symbol" w:hAnsi="Symbol" w:hint="default"/>
+      </w:rPr>
+    </w:lvl>
+    <w:lvl w:ilvl="7" w:tplc="04090003" w:tentative="1">
+      <w:start w:val="1"/>
+      <w:numFmt w:val="bullet"/>
+      <w:lvlText w:val="o"/>
+      <w:lvlJc w:val="left"/>
+      <w:pPr>
+        <w:ind w:left="5760" w:hanging="360"/>
+      </w:pPr>
+      <w:rPr>
+        <w:rFonts w:ascii="Courier New" w:hAnsi="Courier New" w:cs="Courier New" w:hint="default"/>
+      </w:rPr>
+    </w:lvl>
+    <w:lvl w:ilvl="8" w:tplc="04090005" w:tentative="1">
+      <w:start w:val="1"/>
+      <w:numFmt w:val="bullet"/>
+      <w:lvlText w:val=""/>
+      <w:lvlJc w:val="left"/>
+      <w:pPr>
+        <w:ind w:left="6480" w:hanging="360"/>
+      </w:pPr>
+      <w:rPr>
+        <w:rFonts w:ascii="Wingdings" w:hAnsi="Wingdings" w:hint="default"/>
+      </w:rPr>
+    </w:lvl>
+  </w:abstractNum>
+  <w:abstractNum w:abstractNumId="5" w15:restartNumberingAfterBreak="0">
     <w:nsid w:val="7B8D2CCC"/>
     <w:multiLevelType w:val="multilevel"/>
     <w:tmpl w:val="7A3A98A6"/>
@@ -4211,13 +4645,19 @@
     <w:abstractNumId w:val="0"/>
   </w:num>
   <w:num w:numId="2">
-    <w:abstractNumId w:val="3"/>
+    <w:abstractNumId w:val="5"/>
   </w:num>
   <w:num w:numId="3">
     <w:abstractNumId w:val="1"/>
   </w:num>
   <w:num w:numId="4">
+    <w:abstractNumId w:val="3"/>
+  </w:num>
+  <w:num w:numId="5">
     <w:abstractNumId w:val="2"/>
+  </w:num>
+  <w:num w:numId="6">
+    <w:abstractNumId w:val="4"/>
   </w:num>
 </w:numbering>
 </file>
@@ -4686,6 +5126,27 @@
       <w:color w:val="2F5496" w:themeColor="accent1" w:themeShade="BF"/>
     </w:rPr>
   </w:style>
+  <w:style w:type="paragraph" w:styleId="Heading5">
+    <w:name w:val="heading 5"/>
+    <w:basedOn w:val="Normal"/>
+    <w:next w:val="Normal"/>
+    <w:link w:val="Heading5Char"/>
+    <w:uiPriority w:val="9"/>
+    <w:semiHidden/>
+    <w:unhideWhenUsed/>
+    <w:qFormat/>
+    <w:rsid w:val="004A4164"/>
+    <w:pPr>
+      <w:keepNext/>
+      <w:keepLines/>
+      <w:spacing w:before="40" w:after="0"/>
+      <w:outlineLvl w:val="4"/>
+    </w:pPr>
+    <w:rPr>
+      <w:rFonts w:asciiTheme="majorHAnsi" w:eastAsiaTheme="majorEastAsia" w:hAnsiTheme="majorHAnsi" w:cstheme="majorBidi"/>
+      <w:color w:val="2F5496" w:themeColor="accent1" w:themeShade="BF"/>
+    </w:rPr>
+  </w:style>
   <w:style w:type="character" w:default="1" w:styleId="DefaultParagraphFont">
     <w:name w:val="Default Paragraph Font"/>
     <w:uiPriority w:val="1"/>
@@ -4793,6 +5254,41 @@
       <w:sz w:val="24"/>
       <w:szCs w:val="24"/>
     </w:rPr>
+  </w:style>
+  <w:style w:type="character" w:styleId="FollowedHyperlink">
+    <w:name w:val="FollowedHyperlink"/>
+    <w:basedOn w:val="DefaultParagraphFont"/>
+    <w:uiPriority w:val="99"/>
+    <w:semiHidden/>
+    <w:unhideWhenUsed/>
+    <w:rsid w:val="00CE2801"/>
+    <w:rPr>
+      <w:color w:val="954F72" w:themeColor="followedHyperlink"/>
+      <w:u w:val="single"/>
+    </w:rPr>
+  </w:style>
+  <w:style w:type="character" w:customStyle="1" w:styleId="Heading5Char">
+    <w:name w:val="Heading 5 Char"/>
+    <w:basedOn w:val="DefaultParagraphFont"/>
+    <w:link w:val="Heading5"/>
+    <w:uiPriority w:val="9"/>
+    <w:semiHidden/>
+    <w:rsid w:val="004A4164"/>
+    <w:rPr>
+      <w:rFonts w:asciiTheme="majorHAnsi" w:eastAsiaTheme="majorEastAsia" w:hAnsiTheme="majorHAnsi" w:cstheme="majorBidi"/>
+      <w:color w:val="2F5496" w:themeColor="accent1" w:themeShade="BF"/>
+    </w:rPr>
+  </w:style>
+  <w:style w:type="paragraph" w:styleId="ListParagraph">
+    <w:name w:val="List Paragraph"/>
+    <w:basedOn w:val="Normal"/>
+    <w:uiPriority w:val="34"/>
+    <w:qFormat/>
+    <w:rsid w:val="00F757FA"/>
+    <w:pPr>
+      <w:ind w:left="720"/>
+      <w:contextualSpacing/>
+    </w:pPr>
   </w:style>
 </w:styles>
 </file>

--- a/algorithms in recommendation systems2.docx
+++ b/algorithms in recommendation systems2.docx
@@ -3,40 +3,22 @@
 <w:document xmlns:wpc="http://schemas.microsoft.com/office/word/2010/wordprocessingCanvas" xmlns:cx="http://schemas.microsoft.com/office/drawing/2014/chartex" xmlns:cx1="http://schemas.microsoft.com/office/drawing/2015/9/8/chartex" xmlns:cx2="http://schemas.microsoft.com/office/drawing/2015/10/21/chartex" xmlns:cx3="http://schemas.microsoft.com/office/drawing/2016/5/9/chartex" xmlns:cx4="http://schemas.microsoft.com/office/drawing/2016/5/10/chartex" xmlns:cx5="http://schemas.microsoft.com/office/drawing/2016/5/11/chartex" xmlns:cx6="http://schemas.microsoft.com/office/drawing/2016/5/12/chartex" xmlns:cx7="http://schemas.microsoft.com/office/drawing/2016/5/13/chartex" xmlns:cx8="http://schemas.microsoft.com/office/drawing/2016/5/14/chartex" xmlns:mc="http://schemas.openxmlformats.org/markup-compatibility/2006" xmlns:aink="http://schemas.microsoft.com/office/drawing/2016/ink" xmlns:am3d="http://schemas.microsoft.com/office/drawing/2017/model3d" xmlns:o="urn:schemas-microsoft-com:office:office" xmlns:r="http://schemas.openxmlformats.org/officeDocument/2006/relationships" xmlns:m="http://schemas.openxmlformats.org/officeDocument/2006/math" xmlns:v="urn:schemas-microsoft-com:vml" xmlns:wp14="http://schemas.microsoft.com/office/word/2010/wordprocessingDrawing" xmlns:wp="http://schemas.openxmlformats.org/drawingml/2006/wordprocessingDrawing" xmlns:w10="urn:schemas-microsoft-com:office:word" xmlns:w="http://schemas.openxmlformats.org/wordprocessingml/2006/main" xmlns:w14="http://schemas.microsoft.com/office/word/2010/wordml" xmlns:w15="http://schemas.microsoft.com/office/word/2012/wordml" xmlns:w16cex="http://schemas.microsoft.com/office/word/2018/wordml/cex" xmlns:w16cid="http://schemas.microsoft.com/office/word/2016/wordml/cid" xmlns:w16="http://schemas.microsoft.com/office/word/2018/wordml" xmlns:w16sdtdh="http://schemas.microsoft.com/office/word/2020/wordml/sdtdatahash" xmlns:w16se="http://schemas.microsoft.com/office/word/2015/wordml/symex" xmlns:wpg="http://schemas.microsoft.com/office/word/2010/wordprocessingGroup" xmlns:wpi="http://schemas.microsoft.com/office/word/2010/wordprocessingInk" xmlns:wne="http://schemas.microsoft.com/office/word/2006/wordml" xmlns:wps="http://schemas.microsoft.com/office/word/2010/wordprocessingShape" mc:Ignorable="w14 w15 w16se w16cid w16 w16cex w16sdtdh wp14">
   <w:body>
     <w:p>
-      <w:pPr>
-        <w:rPr>
-          <w:highlight w:val="green"/>
-        </w:rPr>
-      </w:pPr>
-      <w:r>
-        <w:rPr>
-          <w:highlight w:val="green"/>
-        </w:rPr>
+      <w:r>
         <w:fldChar w:fldCharType="begin"/>
       </w:r>
       <w:r>
-        <w:rPr>
-          <w:highlight w:val="green"/>
-        </w:rPr>
         <w:instrText xml:space="preserve"> HYPERLINK "https://habr.com/ru/company/lanit/blog/420499/" </w:instrText>
       </w:r>
       <w:r>
-        <w:rPr>
-          <w:highlight w:val="green"/>
-        </w:rPr>
         <w:fldChar w:fldCharType="separate"/>
       </w:r>
       <w:r>
         <w:rPr>
           <w:rStyle w:val="Hyperlink"/>
-          <w:highlight w:val="green"/>
         </w:rPr>
         <w:t>https://habr.com/ru/company/lanit/blog/420499/</w:t>
       </w:r>
       <w:r>
-        <w:rPr>
-          <w:highlight w:val="green"/>
-        </w:rPr>
         <w:fldChar w:fldCharType="end"/>
       </w:r>
     </w:p>
@@ -50,14 +32,12 @@
         <w:r>
           <w:rPr>
             <w:rStyle w:val="Hyperlink"/>
-            <w:highlight w:val="green"/>
           </w:rPr>
           <w:t>https</w:t>
         </w:r>
         <w:r>
           <w:rPr>
             <w:rStyle w:val="Hyperlink"/>
-            <w:highlight w:val="green"/>
             <w:lang w:val="ru-RU"/>
           </w:rPr>
           <w:t>://</w:t>
@@ -66,7 +46,6 @@
         <w:r>
           <w:rPr>
             <w:rStyle w:val="Hyperlink"/>
-            <w:highlight w:val="green"/>
           </w:rPr>
           <w:t>grouplens</w:t>
         </w:r>
@@ -74,7 +53,6 @@
         <w:r>
           <w:rPr>
             <w:rStyle w:val="Hyperlink"/>
-            <w:highlight w:val="green"/>
             <w:lang w:val="ru-RU"/>
           </w:rPr>
           <w:t>.</w:t>
@@ -82,14 +60,12 @@
         <w:r>
           <w:rPr>
             <w:rStyle w:val="Hyperlink"/>
-            <w:highlight w:val="green"/>
           </w:rPr>
           <w:t>org</w:t>
         </w:r>
         <w:r>
           <w:rPr>
             <w:rStyle w:val="Hyperlink"/>
-            <w:highlight w:val="green"/>
             <w:lang w:val="ru-RU"/>
           </w:rPr>
           <w:t>/</w:t>
@@ -97,14 +73,12 @@
         <w:r>
           <w:rPr>
             <w:rStyle w:val="Hyperlink"/>
-            <w:highlight w:val="green"/>
           </w:rPr>
           <w:t>datasets</w:t>
         </w:r>
         <w:r>
           <w:rPr>
             <w:rStyle w:val="Hyperlink"/>
-            <w:highlight w:val="green"/>
             <w:lang w:val="ru-RU"/>
           </w:rPr>
           <w:t>/</w:t>
@@ -113,7 +87,6 @@
         <w:r>
           <w:rPr>
             <w:rStyle w:val="Hyperlink"/>
-            <w:highlight w:val="green"/>
           </w:rPr>
           <w:t>movielens</w:t>
         </w:r>
@@ -121,7 +94,6 @@
         <w:r>
           <w:rPr>
             <w:rStyle w:val="Hyperlink"/>
-            <w:highlight w:val="green"/>
             <w:lang w:val="ru-RU"/>
           </w:rPr>
           <w:t>/</w:t>
@@ -129,7 +101,6 @@
       </w:hyperlink>
       <w:r>
         <w:rPr>
-          <w:highlight w:val="green"/>
           <w:lang w:val="ru-RU"/>
         </w:rPr>
         <w:t xml:space="preserve"> </w:t>
@@ -137,15 +108,13 @@
       <w:proofErr w:type="spellStart"/>
       <w:r>
         <w:rPr>
-          <w:highlight w:val="green"/>
-          <w:lang w:val="ru-RU"/>
-        </w:rPr>
-        <w:t>датасету</w:t>
+          <w:lang w:val="ru-RU"/>
+        </w:rPr>
+        <w:t>датасет</w:t>
       </w:r>
       <w:proofErr w:type="spellEnd"/>
       <w:r>
         <w:rPr>
-          <w:highlight w:val="green"/>
           <w:lang w:val="ru-RU"/>
         </w:rPr>
         <w:t xml:space="preserve"> для тестирования рекомендаций</w:t>
@@ -168,7 +137,6 @@
           <w:bCs/>
           <w:sz w:val="27"/>
           <w:szCs w:val="27"/>
-          <w:highlight w:val="green"/>
           <w:lang w:val="ru-RU"/>
         </w:rPr>
       </w:pPr>
@@ -180,7 +148,6 @@
           <w:color w:val="0057B6"/>
           <w:sz w:val="27"/>
           <w:szCs w:val="27"/>
-          <w:highlight w:val="green"/>
           <w:lang w:val="ru-RU"/>
         </w:rPr>
         <w:t>Обзор и постановка задачи</w:t>
@@ -192,16 +159,14 @@
           <w:rFonts w:ascii="Times New Roman" w:eastAsia="Times New Roman" w:hAnsi="Times New Roman" w:cs="Times New Roman"/>
           <w:sz w:val="24"/>
           <w:szCs w:val="24"/>
-          <w:highlight w:val="green"/>
-          <w:lang w:val="ru-RU"/>
-        </w:rPr>
-      </w:pPr>
-      <w:r>
-        <w:rPr>
-          <w:rFonts w:ascii="Times New Roman" w:eastAsia="Times New Roman" w:hAnsi="Times New Roman" w:cs="Times New Roman"/>
-          <w:sz w:val="24"/>
-          <w:szCs w:val="24"/>
-          <w:highlight w:val="green"/>
+          <w:lang w:val="ru-RU"/>
+        </w:rPr>
+      </w:pPr>
+      <w:r>
+        <w:rPr>
+          <w:rFonts w:ascii="Times New Roman" w:eastAsia="Times New Roman" w:hAnsi="Times New Roman" w:cs="Times New Roman"/>
+          <w:sz w:val="24"/>
+          <w:szCs w:val="24"/>
           <w:lang w:val="ru-RU"/>
         </w:rPr>
         <w:br/>
@@ -216,7 +181,6 @@
       </w:pPr>
       <w:r>
         <w:rPr>
-          <w:highlight w:val="green"/>
           <w:lang w:val="ru-RU"/>
         </w:rPr>
         <w:t>Рекомендательные системы – это про то, что предложить клиенту, чтобы сделать его счастливым.</w:t>
@@ -239,55 +203,43 @@
         <w:rPr>
           <w:b/>
           <w:bCs/>
-          <w:highlight w:val="green"/>
           <w:lang w:val="ru-RU"/>
         </w:rPr>
         <w:t>Алгоритмы</w:t>
       </w:r>
       <w:r>
         <w:rPr>
-          <w:highlight w:val="green"/>
           <w:lang w:val="ru-RU"/>
         </w:rPr>
         <w:t>.</w:t>
       </w:r>
       <w:r>
         <w:rPr>
-          <w:highlight w:val="green"/>
           <w:lang w:val="ru-RU"/>
         </w:rPr>
         <w:br/>
       </w:r>
       <w:r>
         <w:rPr>
-          <w:highlight w:val="green"/>
           <w:lang w:val="ru-RU"/>
         </w:rPr>
         <w:br/>
         <w:t xml:space="preserve">Несмотря на множество существующих алгоритмов, все они сводятся к нескольким базовым подходам, которые будут описаны далее. К наиболее классическим относятся алгоритмы </w:t>
       </w:r>
       <w:r>
-        <w:rPr>
-          <w:highlight w:val="green"/>
-        </w:rPr>
         <w:t>Summary</w:t>
       </w:r>
       <w:r>
         <w:rPr>
-          <w:highlight w:val="green"/>
           <w:lang w:val="ru-RU"/>
         </w:rPr>
         <w:t>-</w:t>
       </w:r>
       <w:r>
-        <w:rPr>
-          <w:highlight w:val="green"/>
-        </w:rPr>
         <w:t>based</w:t>
       </w:r>
       <w:r>
         <w:rPr>
-          <w:highlight w:val="green"/>
           <w:lang w:val="ru-RU"/>
         </w:rPr>
         <w:t xml:space="preserve"> (</w:t>
@@ -295,7 +247,6 @@
       <w:proofErr w:type="spellStart"/>
       <w:r>
         <w:rPr>
-          <w:highlight w:val="green"/>
           <w:lang w:val="ru-RU"/>
         </w:rPr>
         <w:t>неперсональные</w:t>
@@ -303,59 +254,42 @@
       <w:proofErr w:type="spellEnd"/>
       <w:r>
         <w:rPr>
-          <w:highlight w:val="green"/>
           <w:lang w:val="ru-RU"/>
         </w:rPr>
         <w:t xml:space="preserve">), </w:t>
       </w:r>
       <w:r>
-        <w:rPr>
-          <w:highlight w:val="green"/>
-        </w:rPr>
         <w:t>Content</w:t>
       </w:r>
       <w:r>
         <w:rPr>
-          <w:highlight w:val="green"/>
           <w:lang w:val="ru-RU"/>
         </w:rPr>
         <w:t>-</w:t>
       </w:r>
       <w:r>
-        <w:rPr>
-          <w:highlight w:val="green"/>
-        </w:rPr>
         <w:t>based</w:t>
       </w:r>
       <w:r>
         <w:rPr>
-          <w:highlight w:val="green"/>
           <w:lang w:val="ru-RU"/>
         </w:rPr>
         <w:t xml:space="preserve"> (модели основанные на описании товара), </w:t>
       </w:r>
       <w:r>
-        <w:rPr>
-          <w:highlight w:val="green"/>
-        </w:rPr>
         <w:t>Collaborative</w:t>
       </w:r>
       <w:r>
         <w:rPr>
-          <w:highlight w:val="green"/>
           <w:lang w:val="ru-RU"/>
         </w:rPr>
         <w:t xml:space="preserve"> </w:t>
       </w:r>
       <w:r>
-        <w:rPr>
-          <w:highlight w:val="green"/>
-        </w:rPr>
         <w:t>Filtering</w:t>
       </w:r>
       <w:r>
         <w:rPr>
-          <w:highlight w:val="green"/>
           <w:lang w:val="ru-RU"/>
         </w:rPr>
         <w:t xml:space="preserve"> (</w:t>
@@ -363,7 +297,6 @@
       <w:proofErr w:type="spellStart"/>
       <w:r>
         <w:rPr>
-          <w:highlight w:val="green"/>
           <w:lang w:val="ru-RU"/>
         </w:rPr>
         <w:t>коллаборативная</w:t>
@@ -371,33 +304,24 @@
       <w:proofErr w:type="spellEnd"/>
       <w:r>
         <w:rPr>
-          <w:highlight w:val="green"/>
           <w:lang w:val="ru-RU"/>
         </w:rPr>
         <w:t xml:space="preserve"> фильтрация), </w:t>
       </w:r>
       <w:r>
-        <w:rPr>
-          <w:highlight w:val="green"/>
-        </w:rPr>
         <w:t>Matrix</w:t>
       </w:r>
       <w:r>
         <w:rPr>
-          <w:highlight w:val="green"/>
           <w:lang w:val="ru-RU"/>
         </w:rPr>
         <w:t xml:space="preserve"> </w:t>
       </w:r>
       <w:r>
-        <w:rPr>
-          <w:highlight w:val="green"/>
-        </w:rPr>
         <w:t>Factorization</w:t>
       </w:r>
       <w:r>
         <w:rPr>
-          <w:highlight w:val="green"/>
           <w:lang w:val="ru-RU"/>
         </w:rPr>
         <w:t xml:space="preserve"> (методы основанные на матричном разложении) и некоторые другие.</w:t>
@@ -420,7 +344,6 @@
           <w:bCs/>
           <w:sz w:val="27"/>
           <w:szCs w:val="27"/>
-          <w:highlight w:val="green"/>
           <w:lang w:val="ru-RU"/>
         </w:rPr>
       </w:pPr>
@@ -433,7 +356,6 @@
           <w:color w:val="0057B6"/>
           <w:sz w:val="27"/>
           <w:szCs w:val="27"/>
-          <w:highlight w:val="green"/>
           <w:lang w:val="ru-RU"/>
         </w:rPr>
         <w:t>Неперсонализированные</w:t>
@@ -447,7 +369,6 @@
           <w:color w:val="0057B6"/>
           <w:sz w:val="27"/>
           <w:szCs w:val="27"/>
-          <w:highlight w:val="green"/>
           <w:lang w:val="ru-RU"/>
         </w:rPr>
         <w:t xml:space="preserve"> рекомендации</w:t>
@@ -459,16 +380,14 @@
           <w:rFonts w:ascii="Times New Roman" w:eastAsia="Times New Roman" w:hAnsi="Times New Roman" w:cs="Times New Roman"/>
           <w:sz w:val="24"/>
           <w:szCs w:val="24"/>
-          <w:highlight w:val="green"/>
-          <w:lang w:val="ru-RU"/>
-        </w:rPr>
-      </w:pPr>
-      <w:r>
-        <w:rPr>
-          <w:rFonts w:ascii="Times New Roman" w:eastAsia="Times New Roman" w:hAnsi="Times New Roman" w:cs="Times New Roman"/>
-          <w:sz w:val="24"/>
-          <w:szCs w:val="24"/>
-          <w:highlight w:val="green"/>
+          <w:lang w:val="ru-RU"/>
+        </w:rPr>
+      </w:pPr>
+      <w:r>
+        <w:rPr>
+          <w:rFonts w:ascii="Times New Roman" w:eastAsia="Times New Roman" w:hAnsi="Times New Roman" w:cs="Times New Roman"/>
+          <w:sz w:val="24"/>
+          <w:szCs w:val="24"/>
           <w:lang w:val="ru-RU"/>
         </w:rPr>
         <w:br/>
@@ -480,7 +399,6 @@
           <w:rFonts w:ascii="Times New Roman" w:eastAsia="Times New Roman" w:hAnsi="Times New Roman" w:cs="Times New Roman"/>
           <w:sz w:val="24"/>
           <w:szCs w:val="24"/>
-          <w:highlight w:val="green"/>
           <w:lang w:val="ru-RU"/>
         </w:rPr>
         <w:t>неперсонализированных</w:t>
@@ -491,7 +409,6 @@
           <w:rFonts w:ascii="Times New Roman" w:eastAsia="Times New Roman" w:hAnsi="Times New Roman" w:cs="Times New Roman"/>
           <w:sz w:val="24"/>
           <w:szCs w:val="24"/>
-          <w:highlight w:val="green"/>
           <w:lang w:val="ru-RU"/>
         </w:rPr>
         <w:t xml:space="preserve"> рекомендаций, поскольку они самые простые в реализации. В них потенциальный интерес пользователя определяется просто средним рейтингом товара: «Всем нравится – значит понравится и вам».</w:t>
@@ -500,7 +417,6 @@
     <w:p>
       <w:pPr>
         <w:rPr>
-          <w:highlight w:val="green"/>
           <w:lang w:val="ru-RU"/>
         </w:rPr>
       </w:pPr>
@@ -509,14 +425,12 @@
       <w:pPr>
         <w:pStyle w:val="Heading4"/>
         <w:rPr>
-          <w:highlight w:val="green"/>
           <w:lang w:val="ru-RU"/>
         </w:rPr>
       </w:pPr>
       <w:r>
         <w:rPr>
           <w:color w:val="0057B6"/>
-          <w:highlight w:val="green"/>
           <w:lang w:val="ru-RU"/>
         </w:rPr>
         <w:t>Проблема холодного старта</w:t>
@@ -525,71 +439,53 @@
     <w:p>
       <w:pPr>
         <w:rPr>
-          <w:highlight w:val="green"/>
-          <w:lang w:val="ru-RU"/>
-        </w:rPr>
-      </w:pPr>
-      <w:r>
-        <w:rPr>
-          <w:highlight w:val="green"/>
+          <w:lang w:val="ru-RU"/>
+        </w:rPr>
+      </w:pPr>
+      <w:r>
+        <w:rPr>
           <w:lang w:val="ru-RU"/>
         </w:rPr>
         <w:t>Холодный старт – это типичная ситуация, когда ещё не накоплено достаточное количество данных для корректной работы рекомендательной системы (например, когда товар новый или просто его очень редко покупают). Если средний рейтинг посчитан по оценкам всего трёх пользователей (</w:t>
       </w:r>
       <w:proofErr w:type="spellStart"/>
       <w:r>
-        <w:rPr>
-          <w:highlight w:val="green"/>
-        </w:rPr>
         <w:t>igor</w:t>
       </w:r>
       <w:proofErr w:type="spellEnd"/>
       <w:r>
         <w:rPr>
-          <w:highlight w:val="green"/>
           <w:lang w:val="ru-RU"/>
         </w:rPr>
         <w:t xml:space="preserve">92, </w:t>
       </w:r>
       <w:proofErr w:type="spellStart"/>
       <w:r>
-        <w:rPr>
-          <w:highlight w:val="green"/>
-        </w:rPr>
         <w:t>xyz</w:t>
       </w:r>
       <w:proofErr w:type="spellEnd"/>
       <w:r>
         <w:rPr>
-          <w:highlight w:val="green"/>
           <w:lang w:val="ru-RU"/>
         </w:rPr>
         <w:t xml:space="preserve">_111 и </w:t>
       </w:r>
       <w:proofErr w:type="spellStart"/>
       <w:r>
-        <w:rPr>
-          <w:highlight w:val="green"/>
-        </w:rPr>
         <w:t>oleg</w:t>
       </w:r>
       <w:proofErr w:type="spellEnd"/>
       <w:r>
         <w:rPr>
-          <w:highlight w:val="green"/>
           <w:lang w:val="ru-RU"/>
         </w:rPr>
         <w:t>_</w:t>
       </w:r>
       <w:r>
-        <w:rPr>
-          <w:highlight w:val="green"/>
-        </w:rPr>
         <w:t>s</w:t>
       </w:r>
       <w:r>
         <w:rPr>
-          <w:highlight w:val="green"/>
           <w:lang w:val="ru-RU"/>
         </w:rPr>
         <w:t>), такая оценка явно не будет достоверной, и пользователи это понимают. Часто в таких ситуациях рейтинги искусственно корректируют.</w:t>
@@ -599,14 +495,12 @@
       <w:pPr>
         <w:pStyle w:val="Heading4"/>
         <w:rPr>
-          <w:highlight w:val="green"/>
           <w:lang w:val="ru-RU"/>
         </w:rPr>
       </w:pPr>
       <w:r>
         <w:rPr>
           <w:color w:val="0057B6"/>
-          <w:highlight w:val="green"/>
           <w:lang w:val="ru-RU"/>
         </w:rPr>
         <w:t>Актуальность рекомендаций</w:t>
@@ -615,13 +509,11 @@
     <w:p>
       <w:pPr>
         <w:rPr>
-          <w:highlight w:val="green"/>
-          <w:lang w:val="ru-RU"/>
-        </w:rPr>
-      </w:pPr>
-      <w:r>
-        <w:rPr>
-          <w:highlight w:val="green"/>
+          <w:lang w:val="ru-RU"/>
+        </w:rPr>
+      </w:pPr>
+      <w:r>
+        <w:rPr>
           <w:lang w:val="ru-RU"/>
         </w:rPr>
         <w:br/>
@@ -631,7 +523,6 @@
     <w:p>
       <w:pPr>
         <w:rPr>
-          <w:highlight w:val="green"/>
           <w:lang w:val="ru-RU"/>
         </w:rPr>
       </w:pPr>
@@ -643,16 +534,14 @@
           <w:rFonts w:ascii="Times New Roman" w:eastAsia="Times New Roman" w:hAnsi="Times New Roman" w:cs="Times New Roman"/>
           <w:sz w:val="24"/>
           <w:szCs w:val="24"/>
-          <w:highlight w:val="green"/>
-          <w:lang w:val="ru-RU"/>
-        </w:rPr>
-      </w:pPr>
-      <w:r>
-        <w:rPr>
-          <w:rFonts w:ascii="Times New Roman" w:eastAsia="Times New Roman" w:hAnsi="Times New Roman" w:cs="Times New Roman"/>
-          <w:sz w:val="24"/>
-          <w:szCs w:val="24"/>
-          <w:highlight w:val="green"/>
+          <w:lang w:val="ru-RU"/>
+        </w:rPr>
+      </w:pPr>
+      <w:r>
+        <w:rPr>
+          <w:rFonts w:ascii="Times New Roman" w:eastAsia="Times New Roman" w:hAnsi="Times New Roman" w:cs="Times New Roman"/>
+          <w:sz w:val="24"/>
+          <w:szCs w:val="24"/>
           <w:lang w:val="ru-RU"/>
         </w:rPr>
         <w:t xml:space="preserve">Пример расчета рейтинга в журнале </w:t>
@@ -662,7 +551,6 @@
           <w:rFonts w:ascii="Times New Roman" w:eastAsia="Times New Roman" w:hAnsi="Times New Roman" w:cs="Times New Roman"/>
           <w:sz w:val="24"/>
           <w:szCs w:val="24"/>
-          <w:highlight w:val="green"/>
         </w:rPr>
         <w:t>Hacker</w:t>
       </w:r>
@@ -671,7 +559,6 @@
           <w:rFonts w:ascii="Times New Roman" w:eastAsia="Times New Roman" w:hAnsi="Times New Roman" w:cs="Times New Roman"/>
           <w:sz w:val="24"/>
           <w:szCs w:val="24"/>
-          <w:highlight w:val="green"/>
           <w:lang w:val="ru-RU"/>
         </w:rPr>
         <w:t xml:space="preserve"> </w:t>
@@ -681,7 +568,6 @@
           <w:rFonts w:ascii="Times New Roman" w:eastAsia="Times New Roman" w:hAnsi="Times New Roman" w:cs="Times New Roman"/>
           <w:sz w:val="24"/>
           <w:szCs w:val="24"/>
-          <w:highlight w:val="green"/>
         </w:rPr>
         <w:t>news</w:t>
       </w:r>
@@ -690,7 +576,6 @@
           <w:rFonts w:ascii="Times New Roman" w:eastAsia="Times New Roman" w:hAnsi="Times New Roman" w:cs="Times New Roman"/>
           <w:sz w:val="24"/>
           <w:szCs w:val="24"/>
-          <w:highlight w:val="green"/>
           <w:lang w:val="ru-RU"/>
         </w:rPr>
         <w:t>:</w:t>
@@ -704,7 +589,6 @@
           <w:rFonts w:ascii="Times New Roman" w:eastAsia="Times New Roman" w:hAnsi="Times New Roman" w:cs="Times New Roman"/>
           <w:sz w:val="24"/>
           <w:szCs w:val="24"/>
-          <w:highlight w:val="green"/>
         </w:rPr>
       </w:pPr>
       <w:r>
@@ -713,7 +597,6 @@
           <w:noProof/>
           <w:sz w:val="24"/>
           <w:szCs w:val="24"/>
-          <w:highlight w:val="green"/>
         </w:rPr>
         <w:lastRenderedPageBreak/>
         <w:drawing>
@@ -773,16 +656,14 @@
           <w:rFonts w:ascii="Times New Roman" w:eastAsia="Times New Roman" w:hAnsi="Times New Roman" w:cs="Times New Roman"/>
           <w:sz w:val="24"/>
           <w:szCs w:val="24"/>
-          <w:highlight w:val="green"/>
-          <w:lang w:val="ru-RU"/>
-        </w:rPr>
-      </w:pPr>
-      <w:r>
-        <w:rPr>
-          <w:rFonts w:ascii="Times New Roman" w:eastAsia="Times New Roman" w:hAnsi="Times New Roman" w:cs="Times New Roman"/>
-          <w:sz w:val="24"/>
-          <w:szCs w:val="24"/>
-          <w:highlight w:val="green"/>
+          <w:lang w:val="ru-RU"/>
+        </w:rPr>
+      </w:pPr>
+      <w:r>
+        <w:rPr>
+          <w:rFonts w:ascii="Times New Roman" w:eastAsia="Times New Roman" w:hAnsi="Times New Roman" w:cs="Times New Roman"/>
+          <w:sz w:val="24"/>
+          <w:szCs w:val="24"/>
           <w:lang w:val="ru-RU"/>
         </w:rPr>
         <w:t xml:space="preserve">где </w:t>
@@ -792,7 +673,6 @@
           <w:rFonts w:ascii="Times New Roman" w:eastAsia="Times New Roman" w:hAnsi="Times New Roman" w:cs="Times New Roman"/>
           <w:sz w:val="24"/>
           <w:szCs w:val="24"/>
-          <w:highlight w:val="green"/>
         </w:rPr>
         <w:t>U</w:t>
       </w:r>
@@ -801,7 +681,6 @@
           <w:rFonts w:ascii="Times New Roman" w:eastAsia="Times New Roman" w:hAnsi="Times New Roman" w:cs="Times New Roman"/>
           <w:sz w:val="24"/>
           <w:szCs w:val="24"/>
-          <w:highlight w:val="green"/>
           <w:lang w:val="ru-RU"/>
         </w:rPr>
         <w:t xml:space="preserve"> = </w:t>
@@ -811,7 +690,6 @@
           <w:rFonts w:ascii="Times New Roman" w:eastAsia="Times New Roman" w:hAnsi="Times New Roman" w:cs="Times New Roman"/>
           <w:sz w:val="24"/>
           <w:szCs w:val="24"/>
-          <w:highlight w:val="green"/>
         </w:rPr>
         <w:t>upvotes</w:t>
       </w:r>
@@ -820,7 +698,6 @@
           <w:rFonts w:ascii="Times New Roman" w:eastAsia="Times New Roman" w:hAnsi="Times New Roman" w:cs="Times New Roman"/>
           <w:sz w:val="24"/>
           <w:szCs w:val="24"/>
-          <w:highlight w:val="green"/>
           <w:lang w:val="ru-RU"/>
         </w:rPr>
         <w:t xml:space="preserve">, </w:t>
@@ -830,7 +707,6 @@
           <w:rFonts w:ascii="Times New Roman" w:eastAsia="Times New Roman" w:hAnsi="Times New Roman" w:cs="Times New Roman"/>
           <w:sz w:val="24"/>
           <w:szCs w:val="24"/>
-          <w:highlight w:val="green"/>
         </w:rPr>
         <w:t>D</w:t>
       </w:r>
@@ -839,7 +715,6 @@
           <w:rFonts w:ascii="Times New Roman" w:eastAsia="Times New Roman" w:hAnsi="Times New Roman" w:cs="Times New Roman"/>
           <w:sz w:val="24"/>
           <w:szCs w:val="24"/>
-          <w:highlight w:val="green"/>
           <w:lang w:val="ru-RU"/>
         </w:rPr>
         <w:t xml:space="preserve"> = </w:t>
@@ -849,7 +724,6 @@
           <w:rFonts w:ascii="Times New Roman" w:eastAsia="Times New Roman" w:hAnsi="Times New Roman" w:cs="Times New Roman"/>
           <w:sz w:val="24"/>
           <w:szCs w:val="24"/>
-          <w:highlight w:val="green"/>
         </w:rPr>
         <w:t>downvotes</w:t>
       </w:r>
@@ -858,7 +732,6 @@
           <w:rFonts w:ascii="Times New Roman" w:eastAsia="Times New Roman" w:hAnsi="Times New Roman" w:cs="Times New Roman"/>
           <w:sz w:val="24"/>
           <w:szCs w:val="24"/>
-          <w:highlight w:val="green"/>
           <w:lang w:val="ru-RU"/>
         </w:rPr>
         <w:t xml:space="preserve">, а </w:t>
@@ -868,7 +741,6 @@
           <w:rFonts w:ascii="Times New Roman" w:eastAsia="Times New Roman" w:hAnsi="Times New Roman" w:cs="Times New Roman"/>
           <w:sz w:val="24"/>
           <w:szCs w:val="24"/>
-          <w:highlight w:val="green"/>
         </w:rPr>
         <w:t>P</w:t>
       </w:r>
@@ -877,7 +749,6 @@
           <w:rFonts w:ascii="Times New Roman" w:eastAsia="Times New Roman" w:hAnsi="Times New Roman" w:cs="Times New Roman"/>
           <w:sz w:val="24"/>
           <w:szCs w:val="24"/>
-          <w:highlight w:val="green"/>
           <w:lang w:val="ru-RU"/>
         </w:rPr>
         <w:t xml:space="preserve"> (</w:t>
@@ -887,7 +758,6 @@
           <w:rFonts w:ascii="Times New Roman" w:eastAsia="Times New Roman" w:hAnsi="Times New Roman" w:cs="Times New Roman"/>
           <w:sz w:val="24"/>
           <w:szCs w:val="24"/>
-          <w:highlight w:val="green"/>
         </w:rPr>
         <w:t>Penalty</w:t>
       </w:r>
@@ -896,7 +766,6 @@
           <w:rFonts w:ascii="Times New Roman" w:eastAsia="Times New Roman" w:hAnsi="Times New Roman" w:cs="Times New Roman"/>
           <w:sz w:val="24"/>
           <w:szCs w:val="24"/>
-          <w:highlight w:val="green"/>
           <w:lang w:val="ru-RU"/>
         </w:rPr>
         <w:t>) — дополнительная корректировка для имплементации иных бизнес-правил</w:t>
@@ -906,7 +775,6 @@
           <w:rFonts w:ascii="Times New Roman" w:eastAsia="Times New Roman" w:hAnsi="Times New Roman" w:cs="Times New Roman"/>
           <w:sz w:val="24"/>
           <w:szCs w:val="24"/>
-          <w:highlight w:val="green"/>
           <w:lang w:val="ru-RU"/>
         </w:rPr>
         <w:br/>
@@ -916,7 +784,6 @@
           <w:rFonts w:ascii="Times New Roman" w:eastAsia="Times New Roman" w:hAnsi="Times New Roman" w:cs="Times New Roman"/>
           <w:sz w:val="24"/>
           <w:szCs w:val="24"/>
-          <w:highlight w:val="green"/>
           <w:lang w:val="ru-RU"/>
         </w:rPr>
         <w:br/>
@@ -927,7 +794,6 @@
           <w:rFonts w:ascii="Times New Roman" w:eastAsia="Times New Roman" w:hAnsi="Times New Roman" w:cs="Times New Roman"/>
           <w:sz w:val="24"/>
           <w:szCs w:val="24"/>
-          <w:highlight w:val="green"/>
         </w:rPr>
         <w:t>Reddit</w:t>
       </w:r>
@@ -936,7 +802,6 @@
           <w:rFonts w:ascii="Times New Roman" w:eastAsia="Times New Roman" w:hAnsi="Times New Roman" w:cs="Times New Roman"/>
           <w:sz w:val="24"/>
           <w:szCs w:val="24"/>
-          <w:highlight w:val="green"/>
           <w:lang w:val="ru-RU"/>
         </w:rPr>
         <w:t>:</w:t>
@@ -950,7 +815,6 @@
           <w:rFonts w:ascii="Times New Roman" w:eastAsia="Times New Roman" w:hAnsi="Times New Roman" w:cs="Times New Roman"/>
           <w:sz w:val="24"/>
           <w:szCs w:val="24"/>
-          <w:highlight w:val="green"/>
         </w:rPr>
       </w:pPr>
       <w:r>
@@ -959,7 +823,6 @@
           <w:noProof/>
           <w:sz w:val="24"/>
           <w:szCs w:val="24"/>
-          <w:highlight w:val="green"/>
         </w:rPr>
         <w:drawing>
           <wp:inline distT="0" distB="0" distL="0" distR="0" wp14:anchorId="5C230E41" wp14:editId="6728CB64">
@@ -1022,7 +885,6 @@
           <w:rFonts w:ascii="Times New Roman" w:eastAsia="Times New Roman" w:hAnsi="Times New Roman" w:cs="Times New Roman"/>
           <w:sz w:val="24"/>
           <w:szCs w:val="24"/>
-          <w:highlight w:val="green"/>
           <w:lang w:val="ru-RU"/>
         </w:rPr>
         <w:t xml:space="preserve">где </w:t>
@@ -1032,7 +894,6 @@
           <w:rFonts w:ascii="Times New Roman" w:eastAsia="Times New Roman" w:hAnsi="Times New Roman" w:cs="Times New Roman"/>
           <w:sz w:val="24"/>
           <w:szCs w:val="24"/>
-          <w:highlight w:val="green"/>
         </w:rPr>
         <w:t>U</w:t>
       </w:r>
@@ -1041,7 +902,6 @@
           <w:rFonts w:ascii="Times New Roman" w:eastAsia="Times New Roman" w:hAnsi="Times New Roman" w:cs="Times New Roman"/>
           <w:sz w:val="24"/>
           <w:szCs w:val="24"/>
-          <w:highlight w:val="green"/>
           <w:lang w:val="ru-RU"/>
         </w:rPr>
         <w:t xml:space="preserve"> = число голосов «за», </w:t>
@@ -1051,7 +911,6 @@
           <w:rFonts w:ascii="Times New Roman" w:eastAsia="Times New Roman" w:hAnsi="Times New Roman" w:cs="Times New Roman"/>
           <w:sz w:val="24"/>
           <w:szCs w:val="24"/>
-          <w:highlight w:val="green"/>
         </w:rPr>
         <w:t>D</w:t>
       </w:r>
@@ -1060,7 +919,6 @@
           <w:rFonts w:ascii="Times New Roman" w:eastAsia="Times New Roman" w:hAnsi="Times New Roman" w:cs="Times New Roman"/>
           <w:sz w:val="24"/>
           <w:szCs w:val="24"/>
-          <w:highlight w:val="green"/>
           <w:lang w:val="ru-RU"/>
         </w:rPr>
         <w:t xml:space="preserve"> = число голосов «против», </w:t>
@@ -1070,7 +928,6 @@
           <w:rFonts w:ascii="Times New Roman" w:eastAsia="Times New Roman" w:hAnsi="Times New Roman" w:cs="Times New Roman"/>
           <w:sz w:val="24"/>
           <w:szCs w:val="24"/>
-          <w:highlight w:val="green"/>
         </w:rPr>
         <w:t>T</w:t>
       </w:r>
@@ -1079,7 +936,6 @@
           <w:rFonts w:ascii="Times New Roman" w:eastAsia="Times New Roman" w:hAnsi="Times New Roman" w:cs="Times New Roman"/>
           <w:sz w:val="24"/>
           <w:szCs w:val="24"/>
-          <w:highlight w:val="green"/>
           <w:lang w:val="ru-RU"/>
         </w:rPr>
         <w:t xml:space="preserve"> = время записи. Первое слагаемое оценивает «качество записи», а второе делает поправку на время.</w:t>
@@ -1102,7 +958,6 @@
           <w:bCs/>
           <w:sz w:val="27"/>
           <w:szCs w:val="27"/>
-          <w:highlight w:val="green"/>
           <w:lang w:val="ru-RU"/>
         </w:rPr>
       </w:pPr>
@@ -1114,7 +969,6 @@
           <w:color w:val="0057B6"/>
           <w:sz w:val="27"/>
           <w:szCs w:val="27"/>
-          <w:highlight w:val="green"/>
         </w:rPr>
         <w:t>Content</w:t>
       </w:r>
@@ -1126,7 +980,6 @@
           <w:color w:val="0057B6"/>
           <w:sz w:val="27"/>
           <w:szCs w:val="27"/>
-          <w:highlight w:val="green"/>
           <w:lang w:val="ru-RU"/>
         </w:rPr>
         <w:t>-</w:t>
@@ -1139,7 +992,6 @@
           <w:color w:val="0057B6"/>
           <w:sz w:val="27"/>
           <w:szCs w:val="27"/>
-          <w:highlight w:val="green"/>
         </w:rPr>
         <w:t>based</w:t>
       </w:r>
@@ -1151,24 +1003,17 @@
           <w:color w:val="0057B6"/>
           <w:sz w:val="27"/>
           <w:szCs w:val="27"/>
-          <w:highlight w:val="green"/>
           <w:lang w:val="ru-RU"/>
         </w:rPr>
         <w:t xml:space="preserve"> рекомендации</w:t>
       </w:r>
     </w:p>
     <w:p>
-      <w:pPr>
-        <w:rPr>
-          <w:highlight w:val="green"/>
-        </w:rPr>
-      </w:pPr>
-      <w:r>
-        <w:rPr>
-          <w:rFonts w:ascii="Times New Roman" w:eastAsia="Times New Roman" w:hAnsi="Times New Roman" w:cs="Times New Roman"/>
-          <w:sz w:val="24"/>
-          <w:szCs w:val="24"/>
-          <w:highlight w:val="green"/>
+      <w:r>
+        <w:rPr>
+          <w:rFonts w:ascii="Times New Roman" w:eastAsia="Times New Roman" w:hAnsi="Times New Roman" w:cs="Times New Roman"/>
+          <w:sz w:val="24"/>
+          <w:szCs w:val="24"/>
           <w:lang w:val="ru-RU"/>
         </w:rPr>
         <w:br/>
@@ -1180,7 +1025,6 @@
           <w:rFonts w:ascii="Times New Roman" w:eastAsia="Times New Roman" w:hAnsi="Times New Roman" w:cs="Times New Roman"/>
           <w:sz w:val="24"/>
           <w:szCs w:val="24"/>
-          <w:highlight w:val="green"/>
         </w:rPr>
         <w:t>Одним</w:t>
       </w:r>
@@ -1190,7 +1034,6 @@
           <w:rFonts w:ascii="Times New Roman" w:eastAsia="Times New Roman" w:hAnsi="Times New Roman" w:cs="Times New Roman"/>
           <w:sz w:val="24"/>
           <w:szCs w:val="24"/>
-          <w:highlight w:val="green"/>
         </w:rPr>
         <w:t xml:space="preserve"> </w:t>
       </w:r>
@@ -1200,7 +1043,6 @@
           <w:rFonts w:ascii="Times New Roman" w:eastAsia="Times New Roman" w:hAnsi="Times New Roman" w:cs="Times New Roman"/>
           <w:sz w:val="24"/>
           <w:szCs w:val="24"/>
-          <w:highlight w:val="green"/>
         </w:rPr>
         <w:t>из</w:t>
       </w:r>
@@ -1210,7 +1052,6 @@
           <w:rFonts w:ascii="Times New Roman" w:eastAsia="Times New Roman" w:hAnsi="Times New Roman" w:cs="Times New Roman"/>
           <w:sz w:val="24"/>
           <w:szCs w:val="24"/>
-          <w:highlight w:val="green"/>
         </w:rPr>
         <w:t xml:space="preserve"> </w:t>
       </w:r>
@@ -1220,7 +1061,6 @@
           <w:rFonts w:ascii="Times New Roman" w:eastAsia="Times New Roman" w:hAnsi="Times New Roman" w:cs="Times New Roman"/>
           <w:sz w:val="24"/>
           <w:szCs w:val="24"/>
-          <w:highlight w:val="green"/>
         </w:rPr>
         <w:t>первых</w:t>
       </w:r>
@@ -1230,7 +1070,6 @@
           <w:rFonts w:ascii="Times New Roman" w:eastAsia="Times New Roman" w:hAnsi="Times New Roman" w:cs="Times New Roman"/>
           <w:sz w:val="24"/>
           <w:szCs w:val="24"/>
-          <w:highlight w:val="green"/>
         </w:rPr>
         <w:t xml:space="preserve"> </w:t>
       </w:r>
@@ -1240,7 +1079,6 @@
           <w:rFonts w:ascii="Times New Roman" w:eastAsia="Times New Roman" w:hAnsi="Times New Roman" w:cs="Times New Roman"/>
           <w:sz w:val="24"/>
           <w:szCs w:val="24"/>
-          <w:highlight w:val="green"/>
         </w:rPr>
         <w:t>появился</w:t>
       </w:r>
@@ -1250,7 +1088,6 @@
           <w:rFonts w:ascii="Times New Roman" w:eastAsia="Times New Roman" w:hAnsi="Times New Roman" w:cs="Times New Roman"/>
           <w:sz w:val="24"/>
           <w:szCs w:val="24"/>
-          <w:highlight w:val="green"/>
         </w:rPr>
         <w:t xml:space="preserve"> </w:t>
       </w:r>
@@ -1260,7 +1097,6 @@
           <w:rFonts w:ascii="Times New Roman" w:eastAsia="Times New Roman" w:hAnsi="Times New Roman" w:cs="Times New Roman"/>
           <w:sz w:val="24"/>
           <w:szCs w:val="24"/>
-          <w:highlight w:val="green"/>
         </w:rPr>
         <w:t>подход</w:t>
       </w:r>
@@ -1270,7 +1106,6 @@
           <w:rFonts w:ascii="Times New Roman" w:eastAsia="Times New Roman" w:hAnsi="Times New Roman" w:cs="Times New Roman"/>
           <w:sz w:val="24"/>
           <w:szCs w:val="24"/>
-          <w:highlight w:val="green"/>
         </w:rPr>
         <w:t xml:space="preserve"> content-based filtering.</w:t>
       </w:r>
@@ -1284,7 +1119,6 @@
       <w:r>
         <w:rPr>
           <w:noProof/>
-          <w:highlight w:val="green"/>
         </w:rPr>
         <w:drawing>
           <wp:inline distT="0" distB="0" distL="0" distR="0" wp14:anchorId="6FFEAFFB" wp14:editId="67E24D20">
@@ -1347,7 +1181,6 @@
       <w:pPr>
         <w:pStyle w:val="Heading3"/>
         <w:rPr>
-          <w:highlight w:val="green"/>
           <w:lang w:val="ru-RU"/>
         </w:rPr>
       </w:pPr>
@@ -1355,7 +1188,6 @@
       <w:r>
         <w:rPr>
           <w:color w:val="0057B6"/>
-          <w:highlight w:val="green"/>
           <w:lang w:val="ru-RU"/>
         </w:rPr>
         <w:t>Коллаборативная</w:t>
@@ -1364,7 +1196,6 @@
       <w:r>
         <w:rPr>
           <w:color w:val="0057B6"/>
-          <w:highlight w:val="green"/>
           <w:lang w:val="ru-RU"/>
         </w:rPr>
         <w:t xml:space="preserve"> фильтрация (</w:t>
@@ -1372,14 +1203,12 @@
       <w:r>
         <w:rPr>
           <w:color w:val="0057B6"/>
-          <w:highlight w:val="green"/>
         </w:rPr>
         <w:t>User</w:t>
       </w:r>
       <w:r>
         <w:rPr>
           <w:color w:val="0057B6"/>
-          <w:highlight w:val="green"/>
           <w:lang w:val="ru-RU"/>
         </w:rPr>
         <w:t>-</w:t>
@@ -1387,14 +1216,12 @@
       <w:r>
         <w:rPr>
           <w:color w:val="0057B6"/>
-          <w:highlight w:val="green"/>
         </w:rPr>
         <w:t>based</w:t>
       </w:r>
       <w:r>
         <w:rPr>
           <w:color w:val="0057B6"/>
-          <w:highlight w:val="green"/>
           <w:lang w:val="ru-RU"/>
         </w:rPr>
         <w:t xml:space="preserve"> вариант)</w:t>
@@ -1403,13 +1230,11 @@
     <w:p>
       <w:pPr>
         <w:rPr>
-          <w:highlight w:val="green"/>
-          <w:lang w:val="ru-RU"/>
-        </w:rPr>
-      </w:pPr>
-      <w:r>
-        <w:rPr>
-          <w:highlight w:val="green"/>
+          <w:lang w:val="ru-RU"/>
+        </w:rPr>
+      </w:pPr>
+      <w:r>
+        <w:rPr>
           <w:lang w:val="ru-RU"/>
         </w:rPr>
         <w:t>В рамках подхода рекомендации генерируются на основании интересов других похожих пользователей. Такие рекомендации являются результатом «коллаборации» множества пользователей.</w:t>
@@ -1423,33 +1248,24 @@
       </w:pPr>
       <w:r>
         <w:rPr>
-          <w:highlight w:val="green"/>
           <w:lang w:val="ru-RU"/>
         </w:rPr>
         <w:t xml:space="preserve">Классическая реализация алгоритма основана на принципе </w:t>
       </w:r>
       <w:r>
-        <w:rPr>
-          <w:highlight w:val="green"/>
-        </w:rPr>
         <w:t>k</w:t>
       </w:r>
       <w:r>
         <w:rPr>
-          <w:highlight w:val="green"/>
           <w:lang w:val="ru-RU"/>
         </w:rPr>
         <w:t xml:space="preserve"> ближайших соседей. На пальцах – для каждого пользователя ищем </w:t>
       </w:r>
       <w:r>
-        <w:rPr>
-          <w:highlight w:val="green"/>
-        </w:rPr>
         <w:t>k</w:t>
       </w:r>
       <w:r>
         <w:rPr>
-          <w:highlight w:val="green"/>
           <w:lang w:val="ru-RU"/>
         </w:rPr>
         <w:t xml:space="preserve"> наиболее похожих на него (в терминах предпочтений) и дополняем информацию о пользователе известными данными по его соседям.</w:t>
@@ -1524,7 +1340,6 @@
       </w:pPr>
       <w:r>
         <w:rPr>
-          <w:highlight w:val="green"/>
           <w:lang w:val="ru-RU"/>
         </w:rPr>
         <w:t>На картинке выше проиллюстрирован принцип работы метода. В матрице предпочтений желтым цветом выделен пользователь, для которого мы хотим определить оценки по новым товарам (знаки вопроса). Синим цветом выделены три его ближайших соседа.</w:t>
@@ -1547,7 +1362,6 @@
           <w:bCs/>
           <w:sz w:val="27"/>
           <w:szCs w:val="27"/>
-          <w:highlight w:val="green"/>
           <w:lang w:val="ru-RU"/>
         </w:rPr>
       </w:pPr>
@@ -1559,7 +1373,6 @@
           <w:color w:val="0057B6"/>
           <w:sz w:val="27"/>
           <w:szCs w:val="27"/>
-          <w:highlight w:val="green"/>
           <w:lang w:val="ru-RU"/>
         </w:rPr>
         <w:t>Стандартизация данных (</w:t>
@@ -1572,7 +1385,6 @@
           <w:color w:val="0057B6"/>
           <w:sz w:val="27"/>
           <w:szCs w:val="27"/>
-          <w:highlight w:val="green"/>
         </w:rPr>
         <w:t>scaling</w:t>
       </w:r>
@@ -1584,7 +1396,6 @@
           <w:color w:val="0057B6"/>
           <w:sz w:val="27"/>
           <w:szCs w:val="27"/>
-          <w:highlight w:val="green"/>
           <w:lang w:val="ru-RU"/>
         </w:rPr>
         <w:t>)</w:t>
@@ -1604,7 +1415,6 @@
           <w:rFonts w:ascii="Times New Roman" w:eastAsia="Times New Roman" w:hAnsi="Times New Roman" w:cs="Times New Roman"/>
           <w:sz w:val="24"/>
           <w:szCs w:val="24"/>
-          <w:highlight w:val="green"/>
           <w:lang w:val="ru-RU"/>
         </w:rPr>
         <w:br/>
@@ -1625,7 +1435,6 @@
       <w:pPr>
         <w:pStyle w:val="Heading3"/>
         <w:rPr>
-          <w:highlight w:val="green"/>
           <w:lang w:val="ru-RU"/>
         </w:rPr>
       </w:pPr>
@@ -1633,7 +1442,6 @@
       <w:r>
         <w:rPr>
           <w:color w:val="0057B6"/>
-          <w:highlight w:val="green"/>
           <w:lang w:val="ru-RU"/>
         </w:rPr>
         <w:t>Коллаборативная</w:t>
@@ -1642,7 +1450,6 @@
       <w:r>
         <w:rPr>
           <w:color w:val="0057B6"/>
-          <w:highlight w:val="green"/>
           <w:lang w:val="ru-RU"/>
         </w:rPr>
         <w:t xml:space="preserve"> фильтрация (</w:t>
@@ -1650,14 +1457,12 @@
       <w:r>
         <w:rPr>
           <w:color w:val="0057B6"/>
-          <w:highlight w:val="green"/>
         </w:rPr>
         <w:t>Item</w:t>
       </w:r>
       <w:r>
         <w:rPr>
           <w:color w:val="0057B6"/>
-          <w:highlight w:val="green"/>
           <w:lang w:val="ru-RU"/>
         </w:rPr>
         <w:t>-</w:t>
@@ -1665,14 +1470,12 @@
       <w:r>
         <w:rPr>
           <w:color w:val="0057B6"/>
-          <w:highlight w:val="green"/>
         </w:rPr>
         <w:t>based</w:t>
       </w:r>
       <w:r>
         <w:rPr>
           <w:color w:val="0057B6"/>
-          <w:highlight w:val="green"/>
           <w:lang w:val="ru-RU"/>
         </w:rPr>
         <w:t xml:space="preserve"> вариант)</w:t>
@@ -1686,59 +1489,42 @@
       </w:pPr>
       <w:r>
         <w:rPr>
-          <w:highlight w:val="green"/>
           <w:lang w:val="ru-RU"/>
         </w:rPr>
         <w:t xml:space="preserve">Подход </w:t>
       </w:r>
       <w:r>
-        <w:rPr>
-          <w:highlight w:val="green"/>
-        </w:rPr>
         <w:t>Item</w:t>
       </w:r>
       <w:r>
         <w:rPr>
-          <w:highlight w:val="green"/>
           <w:lang w:val="ru-RU"/>
         </w:rPr>
         <w:t>-</w:t>
       </w:r>
       <w:r>
-        <w:rPr>
-          <w:highlight w:val="green"/>
-        </w:rPr>
         <w:t>based</w:t>
       </w:r>
       <w:r>
         <w:rPr>
-          <w:highlight w:val="green"/>
           <w:lang w:val="ru-RU"/>
         </w:rPr>
         <w:t xml:space="preserve"> является естественной альтернативой классическому подходу </w:t>
       </w:r>
       <w:r>
-        <w:rPr>
-          <w:highlight w:val="green"/>
-        </w:rPr>
         <w:t>User</w:t>
       </w:r>
       <w:r>
         <w:rPr>
-          <w:highlight w:val="green"/>
           <w:lang w:val="ru-RU"/>
         </w:rPr>
         <w:t>-</w:t>
       </w:r>
       <w:r>
-        <w:rPr>
-          <w:highlight w:val="green"/>
-        </w:rPr>
         <w:t>based</w:t>
       </w:r>
       <w:r>
         <w:rPr>
-          <w:highlight w:val="green"/>
           <w:lang w:val="ru-RU"/>
         </w:rPr>
         <w:t>, описанному в первой части, и почти полностью его повторяет, за исключением одного момента — применяется он к транспонированной матрице предпочтений. Т.е. ищет близкие товары, а не пользователей.</w:t>
@@ -2016,7 +1802,6 @@
           <w:bCs/>
           <w:sz w:val="27"/>
           <w:szCs w:val="27"/>
-          <w:highlight w:val="green"/>
           <w:lang w:val="ru-RU"/>
         </w:rPr>
       </w:pPr>
@@ -2028,7 +1813,6 @@
           <w:color w:val="0057B6"/>
           <w:sz w:val="27"/>
           <w:szCs w:val="27"/>
-          <w:highlight w:val="green"/>
           <w:lang w:val="ru-RU"/>
         </w:rPr>
         <w:t>Другие подходы</w:t>
@@ -2037,16 +1821,14 @@
     <w:p>
       <w:pPr>
         <w:rPr>
-          <w:highlight w:val="green"/>
-          <w:lang w:val="ru-RU"/>
-        </w:rPr>
-      </w:pPr>
-      <w:r>
-        <w:rPr>
-          <w:rFonts w:ascii="Times New Roman" w:eastAsia="Times New Roman" w:hAnsi="Times New Roman" w:cs="Times New Roman"/>
-          <w:sz w:val="24"/>
-          <w:szCs w:val="24"/>
-          <w:highlight w:val="green"/>
+          <w:lang w:val="ru-RU"/>
+        </w:rPr>
+      </w:pPr>
+      <w:r>
+        <w:rPr>
+          <w:rFonts w:ascii="Times New Roman" w:eastAsia="Times New Roman" w:hAnsi="Times New Roman" w:cs="Times New Roman"/>
+          <w:sz w:val="24"/>
+          <w:szCs w:val="24"/>
           <w:lang w:val="ru-RU"/>
         </w:rPr>
         <w:br/>
@@ -2058,7 +1840,6 @@
           <w:bCs/>
           <w:sz w:val="24"/>
           <w:szCs w:val="24"/>
-          <w:highlight w:val="green"/>
           <w:lang w:val="ru-RU"/>
         </w:rPr>
         <w:t>Ассоциативные правила (</w:t>
@@ -2070,7 +1851,6 @@
           <w:bCs/>
           <w:sz w:val="24"/>
           <w:szCs w:val="24"/>
-          <w:highlight w:val="green"/>
         </w:rPr>
         <w:t>Association</w:t>
       </w:r>
@@ -2081,7 +1861,6 @@
           <w:bCs/>
           <w:sz w:val="24"/>
           <w:szCs w:val="24"/>
-          <w:highlight w:val="green"/>
           <w:lang w:val="ru-RU"/>
         </w:rPr>
         <w:t xml:space="preserve"> </w:t>
@@ -2093,7 +1872,6 @@
           <w:bCs/>
           <w:sz w:val="24"/>
           <w:szCs w:val="24"/>
-          <w:highlight w:val="green"/>
         </w:rPr>
         <w:t>Rules</w:t>
       </w:r>
@@ -2104,14 +1882,12 @@
           <w:bCs/>
           <w:sz w:val="24"/>
           <w:szCs w:val="24"/>
-          <w:highlight w:val="green"/>
           <w:lang w:val="ru-RU"/>
         </w:rPr>
         <w:t xml:space="preserve">) - </w:t>
       </w:r>
       <w:r>
         <w:rPr>
-          <w:highlight w:val="green"/>
           <w:lang w:val="ru-RU"/>
         </w:rPr>
         <w:t>если мы видим, что молоко в корзину клиент уже положил, самое время напомнить о хлебе.</w:t>
@@ -2120,7 +1896,6 @@
     <w:p>
       <w:pPr>
         <w:rPr>
-          <w:highlight w:val="green"/>
           <w:lang w:val="ru-RU"/>
         </w:rPr>
       </w:pPr>
@@ -2128,7 +1903,6 @@
         <w:rPr>
           <w:b/>
           <w:bCs/>
-          <w:highlight w:val="green"/>
         </w:rPr>
         <w:t>RBM</w:t>
       </w:r>
@@ -2136,7 +1910,6 @@
         <w:rPr>
           <w:b/>
           <w:bCs/>
-          <w:highlight w:val="green"/>
           <w:lang w:val="ru-RU"/>
         </w:rPr>
         <w:t xml:space="preserve"> (</w:t>
@@ -2145,7 +1918,6 @@
         <w:rPr>
           <w:b/>
           <w:bCs/>
-          <w:highlight w:val="green"/>
         </w:rPr>
         <w:t>restricted</w:t>
       </w:r>
@@ -2153,7 +1925,6 @@
         <w:rPr>
           <w:b/>
           <w:bCs/>
-          <w:highlight w:val="green"/>
           <w:lang w:val="ru-RU"/>
         </w:rPr>
         <w:t xml:space="preserve"> </w:t>
@@ -2163,7 +1934,6 @@
         <w:rPr>
           <w:b/>
           <w:bCs/>
-          <w:highlight w:val="green"/>
         </w:rPr>
         <w:t>Bolzman</w:t>
       </w:r>
@@ -2172,7 +1942,6 @@
         <w:rPr>
           <w:b/>
           <w:bCs/>
-          <w:highlight w:val="green"/>
           <w:lang w:val="ru-RU"/>
         </w:rPr>
         <w:t xml:space="preserve"> </w:t>
@@ -2181,7 +1950,6 @@
         <w:rPr>
           <w:b/>
           <w:bCs/>
-          <w:highlight w:val="green"/>
         </w:rPr>
         <w:t>Machines</w:t>
       </w:r>
@@ -2189,14 +1957,12 @@
         <w:rPr>
           <w:b/>
           <w:bCs/>
-          <w:highlight w:val="green"/>
           <w:lang w:val="ru-RU"/>
         </w:rPr>
         <w:t xml:space="preserve">) - </w:t>
       </w:r>
       <w:r>
         <w:rPr>
-          <w:highlight w:val="green"/>
           <w:lang w:val="ru-RU"/>
         </w:rPr>
         <w:t>ищется наиболее компактное описание пользовательских предпочтений</w:t>
@@ -2205,7 +1971,6 @@
     <w:p>
       <w:pPr>
         <w:rPr>
-          <w:highlight w:val="green"/>
           <w:lang w:val="ru-RU"/>
         </w:rPr>
       </w:pPr>
@@ -2214,7 +1979,6 @@
         <w:rPr>
           <w:b/>
           <w:bCs/>
-          <w:highlight w:val="green"/>
           <w:lang w:val="ru-RU"/>
         </w:rPr>
         <w:t>Автоэнкодеры</w:t>
@@ -2224,7 +1988,6 @@
         <w:rPr>
           <w:b/>
           <w:bCs/>
-          <w:highlight w:val="green"/>
           <w:lang w:val="ru-RU"/>
         </w:rPr>
         <w:t xml:space="preserve"> (</w:t>
@@ -2233,7 +1996,6 @@
         <w:rPr>
           <w:b/>
           <w:bCs/>
-          <w:highlight w:val="green"/>
         </w:rPr>
         <w:t>autoencoders</w:t>
       </w:r>
@@ -2241,14 +2003,12 @@
         <w:rPr>
           <w:b/>
           <w:bCs/>
-          <w:highlight w:val="green"/>
           <w:lang w:val="ru-RU"/>
         </w:rPr>
         <w:t xml:space="preserve">) - </w:t>
       </w:r>
       <w:r>
         <w:rPr>
-          <w:highlight w:val="green"/>
           <w:lang w:val="ru-RU"/>
         </w:rPr>
         <w:t>получается некий усредненный, очищенный от шума шаблон (данные о пользователе), по которому можно оценить интерес к любому продукту</w:t>
@@ -2264,7 +2024,6 @@
         <w:rPr>
           <w:b/>
           <w:bCs/>
-          <w:highlight w:val="green"/>
         </w:rPr>
         <w:lastRenderedPageBreak/>
         <w:t>DSSM</w:t>
@@ -2273,7 +2032,6 @@
         <w:rPr>
           <w:b/>
           <w:bCs/>
-          <w:highlight w:val="green"/>
           <w:lang w:val="ru-RU"/>
         </w:rPr>
         <w:t xml:space="preserve"> (</w:t>
@@ -2282,7 +2040,6 @@
         <w:rPr>
           <w:b/>
           <w:bCs/>
-          <w:highlight w:val="green"/>
         </w:rPr>
         <w:t>deep</w:t>
       </w:r>
@@ -2290,7 +2047,6 @@
         <w:rPr>
           <w:b/>
           <w:bCs/>
-          <w:highlight w:val="green"/>
           <w:lang w:val="ru-RU"/>
         </w:rPr>
         <w:t xml:space="preserve"> </w:t>
@@ -2299,7 +2055,6 @@
         <w:rPr>
           <w:b/>
           <w:bCs/>
-          <w:highlight w:val="green"/>
         </w:rPr>
         <w:t>sematic</w:t>
       </w:r>
@@ -2307,7 +2062,6 @@
         <w:rPr>
           <w:b/>
           <w:bCs/>
-          <w:highlight w:val="green"/>
           <w:lang w:val="ru-RU"/>
         </w:rPr>
         <w:t xml:space="preserve"> </w:t>
@@ -2317,7 +2071,6 @@
         <w:rPr>
           <w:b/>
           <w:bCs/>
-          <w:highlight w:val="green"/>
         </w:rPr>
         <w:t>similiarity</w:t>
       </w:r>
@@ -2326,7 +2079,6 @@
         <w:rPr>
           <w:b/>
           <w:bCs/>
-          <w:highlight w:val="green"/>
           <w:lang w:val="ru-RU"/>
         </w:rPr>
         <w:t xml:space="preserve"> </w:t>
@@ -2335,7 +2087,6 @@
         <w:rPr>
           <w:b/>
           <w:bCs/>
-          <w:highlight w:val="green"/>
         </w:rPr>
         <w:t>models</w:t>
       </w:r>
@@ -2343,27 +2094,21 @@
         <w:rPr>
           <w:b/>
           <w:bCs/>
-          <w:highlight w:val="green"/>
           <w:lang w:val="ru-RU"/>
         </w:rPr>
         <w:t xml:space="preserve">) - </w:t>
       </w:r>
       <w:r>
         <w:rPr>
-          <w:highlight w:val="green"/>
           <w:lang w:val="ru-RU"/>
         </w:rPr>
         <w:t>в роли латентных переменных здесь внутренние тензорные описания входных данных (</w:t>
       </w:r>
       <w:r>
-        <w:rPr>
-          <w:highlight w:val="green"/>
-        </w:rPr>
         <w:t>embeddings</w:t>
       </w:r>
       <w:r>
         <w:rPr>
-          <w:highlight w:val="green"/>
           <w:lang w:val="ru-RU"/>
         </w:rPr>
         <w:t>)</w:t>
@@ -2381,14 +2126,12 @@
         <w:pStyle w:val="Heading3"/>
         <w:rPr>
           <w:color w:val="0057B6"/>
-          <w:highlight w:val="green"/>
           <w:lang w:val="ru-RU"/>
         </w:rPr>
       </w:pPr>
       <w:r>
         <w:rPr>
           <w:color w:val="0057B6"/>
-          <w:highlight w:val="green"/>
           <w:lang w:val="ru-RU"/>
         </w:rPr>
         <w:t>Гибридные решения</w:t>
@@ -2401,16 +2144,14 @@
           <w:rFonts w:ascii="Times New Roman" w:eastAsia="Times New Roman" w:hAnsi="Times New Roman" w:cs="Times New Roman"/>
           <w:sz w:val="24"/>
           <w:szCs w:val="24"/>
-          <w:highlight w:val="green"/>
-          <w:lang w:val="ru-RU"/>
-        </w:rPr>
-      </w:pPr>
-      <w:r>
-        <w:rPr>
-          <w:rFonts w:ascii="Times New Roman" w:eastAsia="Times New Roman" w:hAnsi="Times New Roman" w:cs="Times New Roman"/>
-          <w:sz w:val="24"/>
-          <w:szCs w:val="24"/>
-          <w:highlight w:val="green"/>
+          <w:lang w:val="ru-RU"/>
+        </w:rPr>
+      </w:pPr>
+      <w:r>
+        <w:rPr>
+          <w:rFonts w:ascii="Times New Roman" w:eastAsia="Times New Roman" w:hAnsi="Times New Roman" w:cs="Times New Roman"/>
+          <w:sz w:val="24"/>
+          <w:szCs w:val="24"/>
           <w:lang w:val="ru-RU"/>
         </w:rPr>
         <w:t>Несколько стратегий объединения:</w:t>
@@ -2427,16 +2168,14 @@
           <w:rFonts w:ascii="Times New Roman" w:eastAsia="Times New Roman" w:hAnsi="Times New Roman" w:cs="Times New Roman"/>
           <w:sz w:val="24"/>
           <w:szCs w:val="24"/>
-          <w:highlight w:val="green"/>
-          <w:lang w:val="ru-RU"/>
-        </w:rPr>
-      </w:pPr>
-      <w:r>
-        <w:rPr>
-          <w:rFonts w:ascii="Times New Roman" w:eastAsia="Times New Roman" w:hAnsi="Times New Roman" w:cs="Times New Roman"/>
-          <w:sz w:val="24"/>
-          <w:szCs w:val="24"/>
-          <w:highlight w:val="green"/>
+          <w:lang w:val="ru-RU"/>
+        </w:rPr>
+      </w:pPr>
+      <w:r>
+        <w:rPr>
+          <w:rFonts w:ascii="Times New Roman" w:eastAsia="Times New Roman" w:hAnsi="Times New Roman" w:cs="Times New Roman"/>
+          <w:sz w:val="24"/>
+          <w:szCs w:val="24"/>
         </w:rPr>
         <w:t>Weighting</w:t>
       </w:r>
@@ -2445,7 +2184,6 @@
           <w:rFonts w:ascii="Times New Roman" w:eastAsia="Times New Roman" w:hAnsi="Times New Roman" w:cs="Times New Roman"/>
           <w:sz w:val="24"/>
           <w:szCs w:val="24"/>
-          <w:highlight w:val="green"/>
           <w:lang w:val="ru-RU"/>
         </w:rPr>
         <w:t xml:space="preserve"> — считать средневзвешенный прогноз по нескольким оценкам,</w:t>
@@ -2462,16 +2200,14 @@
           <w:rFonts w:ascii="Times New Roman" w:eastAsia="Times New Roman" w:hAnsi="Times New Roman" w:cs="Times New Roman"/>
           <w:sz w:val="24"/>
           <w:szCs w:val="24"/>
-          <w:highlight w:val="green"/>
-          <w:lang w:val="ru-RU"/>
-        </w:rPr>
-      </w:pPr>
-      <w:r>
-        <w:rPr>
-          <w:rFonts w:ascii="Times New Roman" w:eastAsia="Times New Roman" w:hAnsi="Times New Roman" w:cs="Times New Roman"/>
-          <w:sz w:val="24"/>
-          <w:szCs w:val="24"/>
-          <w:highlight w:val="green"/>
+          <w:lang w:val="ru-RU"/>
+        </w:rPr>
+      </w:pPr>
+      <w:r>
+        <w:rPr>
+          <w:rFonts w:ascii="Times New Roman" w:eastAsia="Times New Roman" w:hAnsi="Times New Roman" w:cs="Times New Roman"/>
+          <w:sz w:val="24"/>
+          <w:szCs w:val="24"/>
         </w:rPr>
         <w:t>Stacking</w:t>
       </w:r>
@@ -2480,7 +2216,6 @@
           <w:rFonts w:ascii="Times New Roman" w:eastAsia="Times New Roman" w:hAnsi="Times New Roman" w:cs="Times New Roman"/>
           <w:sz w:val="24"/>
           <w:szCs w:val="24"/>
-          <w:highlight w:val="green"/>
           <w:lang w:val="ru-RU"/>
         </w:rPr>
         <w:t xml:space="preserve"> — предсказания отдельных моделей являются входами другого (мета)классификатора, который обучается правильно взвешивать промежуточные оценки,</w:t>
@@ -2497,16 +2232,14 @@
           <w:rFonts w:ascii="Times New Roman" w:eastAsia="Times New Roman" w:hAnsi="Times New Roman" w:cs="Times New Roman"/>
           <w:sz w:val="24"/>
           <w:szCs w:val="24"/>
-          <w:highlight w:val="green"/>
-          <w:lang w:val="ru-RU"/>
-        </w:rPr>
-      </w:pPr>
-      <w:r>
-        <w:rPr>
-          <w:rFonts w:ascii="Times New Roman" w:eastAsia="Times New Roman" w:hAnsi="Times New Roman" w:cs="Times New Roman"/>
-          <w:sz w:val="24"/>
-          <w:szCs w:val="24"/>
-          <w:highlight w:val="green"/>
+          <w:lang w:val="ru-RU"/>
+        </w:rPr>
+      </w:pPr>
+      <w:r>
+        <w:rPr>
+          <w:rFonts w:ascii="Times New Roman" w:eastAsia="Times New Roman" w:hAnsi="Times New Roman" w:cs="Times New Roman"/>
+          <w:sz w:val="24"/>
+          <w:szCs w:val="24"/>
         </w:rPr>
         <w:t>Switching</w:t>
       </w:r>
@@ -2515,7 +2248,6 @@
           <w:rFonts w:ascii="Times New Roman" w:eastAsia="Times New Roman" w:hAnsi="Times New Roman" w:cs="Times New Roman"/>
           <w:sz w:val="24"/>
           <w:szCs w:val="24"/>
-          <w:highlight w:val="green"/>
           <w:lang w:val="ru-RU"/>
         </w:rPr>
         <w:t xml:space="preserve"> — для разных продуктов/пользователей применять различные алгоритмы,</w:t>
@@ -2532,16 +2264,14 @@
           <w:rFonts w:ascii="Times New Roman" w:eastAsia="Times New Roman" w:hAnsi="Times New Roman" w:cs="Times New Roman"/>
           <w:sz w:val="24"/>
           <w:szCs w:val="24"/>
-          <w:highlight w:val="green"/>
-          <w:lang w:val="ru-RU"/>
-        </w:rPr>
-      </w:pPr>
-      <w:r>
-        <w:rPr>
-          <w:rFonts w:ascii="Times New Roman" w:eastAsia="Times New Roman" w:hAnsi="Times New Roman" w:cs="Times New Roman"/>
-          <w:sz w:val="24"/>
-          <w:szCs w:val="24"/>
-          <w:highlight w:val="green"/>
+          <w:lang w:val="ru-RU"/>
+        </w:rPr>
+      </w:pPr>
+      <w:r>
+        <w:rPr>
+          <w:rFonts w:ascii="Times New Roman" w:eastAsia="Times New Roman" w:hAnsi="Times New Roman" w:cs="Times New Roman"/>
+          <w:sz w:val="24"/>
+          <w:szCs w:val="24"/>
         </w:rPr>
         <w:t>Mixing</w:t>
       </w:r>
@@ -2550,7 +2280,6 @@
           <w:rFonts w:ascii="Times New Roman" w:eastAsia="Times New Roman" w:hAnsi="Times New Roman" w:cs="Times New Roman"/>
           <w:sz w:val="24"/>
           <w:szCs w:val="24"/>
-          <w:highlight w:val="green"/>
           <w:lang w:val="ru-RU"/>
         </w:rPr>
         <w:t xml:space="preserve"> — вычисляются рекомендации по разным алгоритмам, а потом просто объединяются в один список.</w:t>
@@ -2568,14 +2297,12 @@
       <w:pPr>
         <w:pStyle w:val="Heading3"/>
         <w:rPr>
-          <w:highlight w:val="lightGray"/>
           <w:lang w:val="ru-RU"/>
         </w:rPr>
       </w:pPr>
       <w:r>
         <w:rPr>
           <w:color w:val="0057B6"/>
-          <w:highlight w:val="lightGray"/>
           <w:lang w:val="ru-RU"/>
         </w:rPr>
         <w:t>Резюме</w:t>
@@ -2594,7 +2321,6 @@
       </w:pPr>
       <w:r>
         <w:rPr>
-          <w:highlight w:val="lightGray"/>
           <w:lang w:val="ru-RU"/>
         </w:rPr>
         <w:br/>
@@ -2631,66 +2357,48 @@
         <w:r>
           <w:rPr>
             <w:rStyle w:val="Hyperlink"/>
-            <w:highlight w:val="lightGray"/>
           </w:rPr>
           <w:t>DLRM</w:t>
         </w:r>
       </w:hyperlink>
       <w:r>
         <w:rPr>
-          <w:highlight w:val="lightGray"/>
           <w:lang w:val="ru-RU"/>
         </w:rPr>
         <w:t xml:space="preserve"> (</w:t>
       </w:r>
       <w:r>
-        <w:rPr>
-          <w:highlight w:val="lightGray"/>
-        </w:rPr>
         <w:t>Deep</w:t>
       </w:r>
       <w:r>
         <w:rPr>
-          <w:highlight w:val="lightGray"/>
           <w:lang w:val="ru-RU"/>
         </w:rPr>
         <w:t>-</w:t>
       </w:r>
       <w:r>
-        <w:rPr>
-          <w:highlight w:val="lightGray"/>
-        </w:rPr>
         <w:t>Learning</w:t>
       </w:r>
       <w:r>
         <w:rPr>
-          <w:highlight w:val="lightGray"/>
           <w:lang w:val="ru-RU"/>
         </w:rPr>
         <w:t xml:space="preserve"> </w:t>
       </w:r>
       <w:r>
-        <w:rPr>
-          <w:highlight w:val="lightGray"/>
-        </w:rPr>
         <w:t>Recommendation</w:t>
       </w:r>
       <w:r>
         <w:rPr>
-          <w:highlight w:val="lightGray"/>
           <w:lang w:val="ru-RU"/>
         </w:rPr>
         <w:t xml:space="preserve"> </w:t>
       </w:r>
       <w:r>
-        <w:rPr>
-          <w:highlight w:val="lightGray"/>
-        </w:rPr>
         <w:t>Model</w:t>
       </w:r>
       <w:r>
         <w:rPr>
-          <w:highlight w:val="lightGray"/>
           <w:lang w:val="ru-RU"/>
         </w:rPr>
         <w:t xml:space="preserve"> – рекомендательную модель глубокого обучения</w:t>
@@ -2708,7 +2416,6 @@
         <w:rPr>
           <w:b/>
           <w:bCs/>
-          <w:highlight w:val="green"/>
           <w:lang w:val="ru-RU"/>
         </w:rPr>
       </w:pPr>
@@ -2716,7 +2423,6 @@
         <w:rPr>
           <w:b/>
           <w:bCs/>
-          <w:highlight w:val="green"/>
           <w:lang w:val="ru-RU"/>
         </w:rPr>
         <w:t>гибридные модели рекомендации</w:t>
@@ -2726,39 +2432,29 @@
       <w:pPr>
         <w:pStyle w:val="Heading2"/>
         <w:rPr>
-          <w:highlight w:val="green"/>
-          <w:lang w:val="ru-RU"/>
-        </w:rPr>
-      </w:pPr>
-      <w:r>
-        <w:rPr>
-          <w:highlight w:val="green"/>
+          <w:lang w:val="ru-RU"/>
+        </w:rPr>
+      </w:pPr>
+      <w:r>
+        <w:rPr>
           <w:lang w:val="ru-RU"/>
         </w:rPr>
         <w:t>1. Машина Факторизации (</w:t>
       </w:r>
       <w:r>
-        <w:rPr>
-          <w:highlight w:val="green"/>
-        </w:rPr>
         <w:t>Factorization</w:t>
       </w:r>
       <w:r>
         <w:rPr>
-          <w:highlight w:val="green"/>
           <w:lang w:val="ru-RU"/>
         </w:rPr>
         <w:t xml:space="preserve"> </w:t>
       </w:r>
       <w:r>
-        <w:rPr>
-          <w:highlight w:val="green"/>
-        </w:rPr>
         <w:t>Machine</w:t>
       </w:r>
       <w:r>
         <w:rPr>
-          <w:highlight w:val="green"/>
           <w:lang w:val="ru-RU"/>
         </w:rPr>
         <w:t>)</w:t>
@@ -2768,13 +2464,11 @@
       <w:pPr>
         <w:pStyle w:val="Heading2"/>
         <w:rPr>
-          <w:highlight w:val="green"/>
-          <w:lang w:val="ru-RU"/>
-        </w:rPr>
-      </w:pPr>
-      <w:r>
-        <w:rPr>
-          <w:highlight w:val="green"/>
+          <w:lang w:val="ru-RU"/>
+        </w:rPr>
+      </w:pPr>
+      <w:r>
+        <w:rPr>
           <w:lang w:val="ru-RU"/>
         </w:rPr>
         <w:t xml:space="preserve">2. Широкие и глубокие: нейронная </w:t>
@@ -2782,7 +2476,6 @@
       <w:proofErr w:type="spellStart"/>
       <w:r>
         <w:rPr>
-          <w:highlight w:val="green"/>
           <w:lang w:val="ru-RU"/>
         </w:rPr>
         <w:t>коллаборативная</w:t>
@@ -2790,35 +2483,26 @@
       <w:proofErr w:type="spellEnd"/>
       <w:r>
         <w:rPr>
-          <w:highlight w:val="green"/>
           <w:lang w:val="ru-RU"/>
         </w:rPr>
         <w:t xml:space="preserve"> фильтрация (</w:t>
       </w:r>
       <w:r>
-        <w:rPr>
-          <w:highlight w:val="green"/>
-        </w:rPr>
         <w:t>NCF</w:t>
       </w:r>
       <w:r>
         <w:rPr>
-          <w:highlight w:val="green"/>
           <w:lang w:val="ru-RU"/>
         </w:rPr>
         <w:t>) и Глубокие Машины Факторизации (</w:t>
       </w:r>
       <w:proofErr w:type="spellStart"/>
       <w:r>
-        <w:rPr>
-          <w:highlight w:val="green"/>
-        </w:rPr>
         <w:t>DeepFM</w:t>
       </w:r>
       <w:proofErr w:type="spellEnd"/>
       <w:r>
         <w:rPr>
-          <w:highlight w:val="green"/>
           <w:lang w:val="ru-RU"/>
         </w:rPr>
         <w:t>)</w:t>
@@ -2833,42 +2517,23 @@
       </w:pPr>
       <w:r>
         <w:rPr>
-          <w:highlight w:val="green"/>
           <w:lang w:val="ru-RU"/>
         </w:rPr>
         <w:t xml:space="preserve">3. </w:t>
       </w:r>
       <w:r>
-        <w:rPr>
-          <w:highlight w:val="green"/>
-        </w:rPr>
         <w:t>DLRM</w:t>
       </w:r>
       <w:r>
         <w:rPr>
-          <w:highlight w:val="green"/>
-          <w:lang w:val="ru-RU"/>
-        </w:rPr>
-        <w:t xml:space="preserve"> – рекомендационная модель глубокого обучения</w:t>
-      </w:r>
-      <w:r>
-        <w:rPr>
-          <w:lang w:val="ru-RU"/>
-        </w:rPr>
-        <w:t xml:space="preserve"> – </w:t>
-      </w:r>
-      <w:r>
-        <w:rPr>
-          <w:highlight w:val="yellow"/>
-          <w:lang w:val="ru-RU"/>
-        </w:rPr>
-        <w:t xml:space="preserve">пример </w:t>
+          <w:lang w:val="ru-RU"/>
+        </w:rPr>
+        <w:t xml:space="preserve"> – рекомендационная модель глубокого обучения – пример </w:t>
       </w:r>
       <w:hyperlink r:id="rId12" w:history="1">
         <w:r>
           <w:rPr>
             <w:rStyle w:val="Hyperlink"/>
-            <w:highlight w:val="yellow"/>
             <w:lang w:val="ru-RU"/>
           </w:rPr>
           <w:t>https://github.com/mabeckers/dlrm/blob/new_dataset/Train_DLRM_Digix.ipynb</w:t>
@@ -2908,7 +2573,6 @@
           <w:bCs/>
           <w:sz w:val="27"/>
           <w:szCs w:val="27"/>
-          <w:highlight w:val="lightGray"/>
           <w:lang w:val="ru-RU"/>
         </w:rPr>
       </w:pPr>
@@ -2919,7 +2583,6 @@
           <w:bCs/>
           <w:sz w:val="27"/>
           <w:szCs w:val="27"/>
-          <w:highlight w:val="lightGray"/>
           <w:lang w:val="ru-RU"/>
         </w:rPr>
         <w:lastRenderedPageBreak/>
@@ -2933,16 +2596,14 @@
           <w:rFonts w:ascii="Times New Roman" w:eastAsia="Times New Roman" w:hAnsi="Times New Roman" w:cs="Times New Roman"/>
           <w:sz w:val="24"/>
           <w:szCs w:val="24"/>
-          <w:highlight w:val="lightGray"/>
-          <w:lang w:val="ru-RU"/>
-        </w:rPr>
-      </w:pPr>
-      <w:r>
-        <w:rPr>
-          <w:rFonts w:ascii="Times New Roman" w:eastAsia="Times New Roman" w:hAnsi="Times New Roman" w:cs="Times New Roman"/>
-          <w:sz w:val="24"/>
-          <w:szCs w:val="24"/>
-          <w:highlight w:val="lightGray"/>
+          <w:lang w:val="ru-RU"/>
+        </w:rPr>
+      </w:pPr>
+      <w:r>
+        <w:rPr>
+          <w:rFonts w:ascii="Times New Roman" w:eastAsia="Times New Roman" w:hAnsi="Times New Roman" w:cs="Times New Roman"/>
+          <w:sz w:val="24"/>
+          <w:szCs w:val="24"/>
           <w:lang w:val="ru-RU"/>
         </w:rPr>
         <w:t>Существует 4 чипа рекомендательных систем:</w:t>
@@ -2959,7 +2620,6 @@
           <w:rFonts w:ascii="Times New Roman" w:eastAsia="Times New Roman" w:hAnsi="Times New Roman" w:cs="Times New Roman"/>
           <w:sz w:val="24"/>
           <w:szCs w:val="24"/>
-          <w:highlight w:val="lightGray"/>
         </w:rPr>
       </w:pPr>
       <w:proofErr w:type="spellStart"/>
@@ -2968,7 +2628,6 @@
           <w:rFonts w:ascii="Times New Roman" w:eastAsia="Times New Roman" w:hAnsi="Times New Roman" w:cs="Times New Roman"/>
           <w:sz w:val="24"/>
           <w:szCs w:val="24"/>
-          <w:highlight w:val="lightGray"/>
         </w:rPr>
         <w:t>Коллаборативная</w:t>
       </w:r>
@@ -2978,7 +2637,6 @@
           <w:rFonts w:ascii="Times New Roman" w:eastAsia="Times New Roman" w:hAnsi="Times New Roman" w:cs="Times New Roman"/>
           <w:sz w:val="24"/>
           <w:szCs w:val="24"/>
-          <w:highlight w:val="lightGray"/>
         </w:rPr>
         <w:t xml:space="preserve"> </w:t>
       </w:r>
@@ -2988,7 +2646,6 @@
           <w:rFonts w:ascii="Times New Roman" w:eastAsia="Times New Roman" w:hAnsi="Times New Roman" w:cs="Times New Roman"/>
           <w:sz w:val="24"/>
           <w:szCs w:val="24"/>
-          <w:highlight w:val="lightGray"/>
         </w:rPr>
         <w:t>фильтрация</w:t>
       </w:r>
@@ -2998,7 +2655,6 @@
           <w:rFonts w:ascii="Times New Roman" w:eastAsia="Times New Roman" w:hAnsi="Times New Roman" w:cs="Times New Roman"/>
           <w:sz w:val="24"/>
           <w:szCs w:val="24"/>
-          <w:highlight w:val="lightGray"/>
         </w:rPr>
         <w:t xml:space="preserve"> (collaborative filtering).</w:t>
       </w:r>
@@ -3014,16 +2670,14 @@
           <w:rFonts w:ascii="Times New Roman" w:eastAsia="Times New Roman" w:hAnsi="Times New Roman" w:cs="Times New Roman"/>
           <w:sz w:val="24"/>
           <w:szCs w:val="24"/>
-          <w:highlight w:val="lightGray"/>
-          <w:lang w:val="ru-RU"/>
-        </w:rPr>
-      </w:pPr>
-      <w:r>
-        <w:rPr>
-          <w:rFonts w:ascii="Times New Roman" w:eastAsia="Times New Roman" w:hAnsi="Times New Roman" w:cs="Times New Roman"/>
-          <w:sz w:val="24"/>
-          <w:szCs w:val="24"/>
-          <w:highlight w:val="lightGray"/>
+          <w:lang w:val="ru-RU"/>
+        </w:rPr>
+      </w:pPr>
+      <w:r>
+        <w:rPr>
+          <w:rFonts w:ascii="Times New Roman" w:eastAsia="Times New Roman" w:hAnsi="Times New Roman" w:cs="Times New Roman"/>
+          <w:sz w:val="24"/>
+          <w:szCs w:val="24"/>
           <w:lang w:val="ru-RU"/>
         </w:rPr>
         <w:t>Основанные на контенте (</w:t>
@@ -3033,7 +2687,6 @@
           <w:rFonts w:ascii="Times New Roman" w:eastAsia="Times New Roman" w:hAnsi="Times New Roman" w:cs="Times New Roman"/>
           <w:sz w:val="24"/>
           <w:szCs w:val="24"/>
-          <w:highlight w:val="lightGray"/>
         </w:rPr>
         <w:t>content</w:t>
       </w:r>
@@ -3042,7 +2695,6 @@
           <w:rFonts w:ascii="Times New Roman" w:eastAsia="Times New Roman" w:hAnsi="Times New Roman" w:cs="Times New Roman"/>
           <w:sz w:val="24"/>
           <w:szCs w:val="24"/>
-          <w:highlight w:val="lightGray"/>
           <w:lang w:val="ru-RU"/>
         </w:rPr>
         <w:t>-</w:t>
@@ -3052,7 +2704,6 @@
           <w:rFonts w:ascii="Times New Roman" w:eastAsia="Times New Roman" w:hAnsi="Times New Roman" w:cs="Times New Roman"/>
           <w:sz w:val="24"/>
           <w:szCs w:val="24"/>
-          <w:highlight w:val="lightGray"/>
         </w:rPr>
         <w:t>based</w:t>
       </w:r>
@@ -3061,7 +2712,6 @@
           <w:rFonts w:ascii="Times New Roman" w:eastAsia="Times New Roman" w:hAnsi="Times New Roman" w:cs="Times New Roman"/>
           <w:sz w:val="24"/>
           <w:szCs w:val="24"/>
-          <w:highlight w:val="lightGray"/>
           <w:lang w:val="ru-RU"/>
         </w:rPr>
         <w:t>).</w:t>
@@ -3078,16 +2728,14 @@
           <w:rFonts w:ascii="Times New Roman" w:eastAsia="Times New Roman" w:hAnsi="Times New Roman" w:cs="Times New Roman"/>
           <w:sz w:val="24"/>
           <w:szCs w:val="24"/>
-          <w:highlight w:val="lightGray"/>
-          <w:lang w:val="ru-RU"/>
-        </w:rPr>
-      </w:pPr>
-      <w:r>
-        <w:rPr>
-          <w:rFonts w:ascii="Times New Roman" w:eastAsia="Times New Roman" w:hAnsi="Times New Roman" w:cs="Times New Roman"/>
-          <w:sz w:val="24"/>
-          <w:szCs w:val="24"/>
-          <w:highlight w:val="lightGray"/>
+          <w:lang w:val="ru-RU"/>
+        </w:rPr>
+      </w:pPr>
+      <w:r>
+        <w:rPr>
+          <w:rFonts w:ascii="Times New Roman" w:eastAsia="Times New Roman" w:hAnsi="Times New Roman" w:cs="Times New Roman"/>
+          <w:sz w:val="24"/>
+          <w:szCs w:val="24"/>
           <w:lang w:val="ru-RU"/>
         </w:rPr>
         <w:t>Основанные на знаниях (</w:t>
@@ -3097,7 +2745,6 @@
           <w:rFonts w:ascii="Times New Roman" w:eastAsia="Times New Roman" w:hAnsi="Times New Roman" w:cs="Times New Roman"/>
           <w:sz w:val="24"/>
           <w:szCs w:val="24"/>
-          <w:highlight w:val="lightGray"/>
         </w:rPr>
         <w:t>knowledge</w:t>
       </w:r>
@@ -3106,7 +2753,6 @@
           <w:rFonts w:ascii="Times New Roman" w:eastAsia="Times New Roman" w:hAnsi="Times New Roman" w:cs="Times New Roman"/>
           <w:sz w:val="24"/>
           <w:szCs w:val="24"/>
-          <w:highlight w:val="lightGray"/>
           <w:lang w:val="ru-RU"/>
         </w:rPr>
         <w:t>-</w:t>
@@ -3116,7 +2762,6 @@
           <w:rFonts w:ascii="Times New Roman" w:eastAsia="Times New Roman" w:hAnsi="Times New Roman" w:cs="Times New Roman"/>
           <w:sz w:val="24"/>
           <w:szCs w:val="24"/>
-          <w:highlight w:val="lightGray"/>
         </w:rPr>
         <w:t>based</w:t>
       </w:r>
@@ -3125,7 +2770,6 @@
           <w:rFonts w:ascii="Times New Roman" w:eastAsia="Times New Roman" w:hAnsi="Times New Roman" w:cs="Times New Roman"/>
           <w:sz w:val="24"/>
           <w:szCs w:val="24"/>
-          <w:highlight w:val="lightGray"/>
           <w:lang w:val="ru-RU"/>
         </w:rPr>
         <w:t>).</w:t>
@@ -3142,7 +2786,6 @@
           <w:rFonts w:ascii="Times New Roman" w:eastAsia="Times New Roman" w:hAnsi="Times New Roman" w:cs="Times New Roman"/>
           <w:sz w:val="24"/>
           <w:szCs w:val="24"/>
-          <w:highlight w:val="lightGray"/>
         </w:rPr>
       </w:pPr>
       <w:proofErr w:type="spellStart"/>
@@ -3151,7 +2794,6 @@
           <w:rFonts w:ascii="Times New Roman" w:eastAsia="Times New Roman" w:hAnsi="Times New Roman" w:cs="Times New Roman"/>
           <w:sz w:val="24"/>
           <w:szCs w:val="24"/>
-          <w:highlight w:val="lightGray"/>
         </w:rPr>
         <w:t>Гибридные</w:t>
       </w:r>
@@ -3161,7 +2803,6 @@
           <w:rFonts w:ascii="Times New Roman" w:eastAsia="Times New Roman" w:hAnsi="Times New Roman" w:cs="Times New Roman"/>
           <w:sz w:val="24"/>
           <w:szCs w:val="24"/>
-          <w:highlight w:val="lightGray"/>
         </w:rPr>
         <w:t xml:space="preserve"> (hybrid).</w:t>
       </w:r>
@@ -3170,39 +2811,29 @@
       <w:pPr>
         <w:pStyle w:val="Heading4"/>
         <w:rPr>
-          <w:highlight w:val="green"/>
-          <w:lang w:val="ru-RU"/>
-        </w:rPr>
-      </w:pPr>
-      <w:r>
-        <w:rPr>
-          <w:highlight w:val="green"/>
+          <w:lang w:val="ru-RU"/>
+        </w:rPr>
+      </w:pPr>
+      <w:r>
+        <w:rPr>
           <w:lang w:val="ru-RU"/>
         </w:rPr>
         <w:t>Основанные на контенте (</w:t>
       </w:r>
       <w:r>
-        <w:rPr>
-          <w:highlight w:val="green"/>
-        </w:rPr>
         <w:t>content</w:t>
       </w:r>
       <w:r>
         <w:rPr>
-          <w:highlight w:val="green"/>
           <w:lang w:val="ru-RU"/>
         </w:rPr>
         <w:t>-</w:t>
       </w:r>
       <w:r>
-        <w:rPr>
-          <w:highlight w:val="green"/>
-        </w:rPr>
         <w:t>based</w:t>
       </w:r>
       <w:r>
         <w:rPr>
-          <w:highlight w:val="green"/>
           <w:lang w:val="ru-RU"/>
         </w:rPr>
         <w:t xml:space="preserve">) </w:t>
@@ -3216,7 +2847,6 @@
       </w:pPr>
       <w:r>
         <w:rPr>
-          <w:highlight w:val="green"/>
           <w:lang w:val="ru-RU"/>
         </w:rPr>
         <w:t>Товары и услуги рекомендуются на основе знаний о них.</w:t>
@@ -3310,39 +2940,29 @@
       <w:pPr>
         <w:pStyle w:val="Heading4"/>
         <w:rPr>
-          <w:highlight w:val="lightGray"/>
-          <w:lang w:val="ru-RU"/>
-        </w:rPr>
-      </w:pPr>
-      <w:r>
-        <w:rPr>
-          <w:highlight w:val="lightGray"/>
+          <w:lang w:val="ru-RU"/>
+        </w:rPr>
+      </w:pPr>
+      <w:r>
+        <w:rPr>
           <w:lang w:val="ru-RU"/>
         </w:rPr>
         <w:t>Основанные на знаниях (</w:t>
       </w:r>
       <w:r>
-        <w:rPr>
-          <w:highlight w:val="lightGray"/>
-        </w:rPr>
         <w:t>knowledge</w:t>
       </w:r>
       <w:r>
         <w:rPr>
-          <w:highlight w:val="lightGray"/>
           <w:lang w:val="ru-RU"/>
         </w:rPr>
         <w:t>-</w:t>
       </w:r>
       <w:r>
-        <w:rPr>
-          <w:highlight w:val="lightGray"/>
-        </w:rPr>
         <w:t>based</w:t>
       </w:r>
       <w:r>
         <w:rPr>
-          <w:highlight w:val="lightGray"/>
           <w:lang w:val="ru-RU"/>
         </w:rPr>
         <w:t xml:space="preserve">) </w:t>
@@ -3356,7 +2976,6 @@
       </w:pPr>
       <w:r>
         <w:rPr>
-          <w:highlight w:val="lightGray"/>
           <w:lang w:val="ru-RU"/>
         </w:rPr>
         <w:t>Этот тип работает на основе знаний о какой-то предметной области: о пользователях, товарах и других, которые могут помочь в ранжировании.</w:t>
@@ -3373,26 +2992,20 @@
       <w:pPr>
         <w:pStyle w:val="Heading4"/>
         <w:rPr>
-          <w:highlight w:val="green"/>
-          <w:lang w:val="ru-RU"/>
-        </w:rPr>
-      </w:pPr>
-      <w:r>
-        <w:rPr>
-          <w:highlight w:val="green"/>
+          <w:lang w:val="ru-RU"/>
+        </w:rPr>
+      </w:pPr>
+      <w:r>
+        <w:rPr>
           <w:lang w:val="ru-RU"/>
         </w:rPr>
         <w:t>Гибридные (</w:t>
       </w:r>
       <w:r>
-        <w:rPr>
-          <w:highlight w:val="green"/>
-        </w:rPr>
         <w:t>hybrid</w:t>
       </w:r>
       <w:r>
         <w:rPr>
-          <w:highlight w:val="green"/>
           <w:lang w:val="ru-RU"/>
         </w:rPr>
         <w:t xml:space="preserve">) </w:t>
@@ -3405,16 +3018,14 @@
           <w:rFonts w:ascii="Times New Roman" w:eastAsia="Times New Roman" w:hAnsi="Times New Roman" w:cs="Times New Roman"/>
           <w:sz w:val="24"/>
           <w:szCs w:val="24"/>
-          <w:highlight w:val="green"/>
-          <w:lang w:val="ru-RU"/>
-        </w:rPr>
-      </w:pPr>
-      <w:r>
-        <w:rPr>
-          <w:rFonts w:ascii="Times New Roman" w:eastAsia="Times New Roman" w:hAnsi="Times New Roman" w:cs="Times New Roman"/>
-          <w:sz w:val="24"/>
-          <w:szCs w:val="24"/>
-          <w:highlight w:val="green"/>
+          <w:lang w:val="ru-RU"/>
+        </w:rPr>
+      </w:pPr>
+      <w:r>
+        <w:rPr>
+          <w:rFonts w:ascii="Times New Roman" w:eastAsia="Times New Roman" w:hAnsi="Times New Roman" w:cs="Times New Roman"/>
+          <w:sz w:val="24"/>
+          <w:szCs w:val="24"/>
           <w:lang w:val="ru-RU"/>
         </w:rPr>
         <w:t>Есть несколько распространенных типов комбинирования:</w:t>
@@ -3431,16 +3042,14 @@
           <w:rFonts w:ascii="Times New Roman" w:eastAsia="Times New Roman" w:hAnsi="Times New Roman" w:cs="Times New Roman"/>
           <w:sz w:val="24"/>
           <w:szCs w:val="24"/>
-          <w:highlight w:val="green"/>
-          <w:lang w:val="ru-RU"/>
-        </w:rPr>
-      </w:pPr>
-      <w:r>
-        <w:rPr>
-          <w:rFonts w:ascii="Times New Roman" w:eastAsia="Times New Roman" w:hAnsi="Times New Roman" w:cs="Times New Roman"/>
-          <w:sz w:val="24"/>
-          <w:szCs w:val="24"/>
-          <w:highlight w:val="green"/>
+          <w:lang w:val="ru-RU"/>
+        </w:rPr>
+      </w:pPr>
+      <w:r>
+        <w:rPr>
+          <w:rFonts w:ascii="Times New Roman" w:eastAsia="Times New Roman" w:hAnsi="Times New Roman" w:cs="Times New Roman"/>
+          <w:sz w:val="24"/>
+          <w:szCs w:val="24"/>
           <w:lang w:val="ru-RU"/>
         </w:rPr>
         <w:t xml:space="preserve">реализация по отдельности </w:t>
@@ -3451,7 +3060,6 @@
           <w:rFonts w:ascii="Times New Roman" w:eastAsia="Times New Roman" w:hAnsi="Times New Roman" w:cs="Times New Roman"/>
           <w:sz w:val="24"/>
           <w:szCs w:val="24"/>
-          <w:highlight w:val="green"/>
           <w:lang w:val="ru-RU"/>
         </w:rPr>
         <w:t>коллаборативных</w:t>
@@ -3462,7 +3070,6 @@
           <w:rFonts w:ascii="Times New Roman" w:eastAsia="Times New Roman" w:hAnsi="Times New Roman" w:cs="Times New Roman"/>
           <w:sz w:val="24"/>
           <w:szCs w:val="24"/>
-          <w:highlight w:val="green"/>
           <w:lang w:val="ru-RU"/>
         </w:rPr>
         <w:t xml:space="preserve"> и контентных алгоритмов и объединение их предположений;</w:t>
@@ -3479,16 +3086,14 @@
           <w:rFonts w:ascii="Times New Roman" w:eastAsia="Times New Roman" w:hAnsi="Times New Roman" w:cs="Times New Roman"/>
           <w:sz w:val="24"/>
           <w:szCs w:val="24"/>
-          <w:highlight w:val="green"/>
-          <w:lang w:val="ru-RU"/>
-        </w:rPr>
-      </w:pPr>
-      <w:r>
-        <w:rPr>
-          <w:rFonts w:ascii="Times New Roman" w:eastAsia="Times New Roman" w:hAnsi="Times New Roman" w:cs="Times New Roman"/>
-          <w:sz w:val="24"/>
-          <w:szCs w:val="24"/>
-          <w:highlight w:val="green"/>
+          <w:lang w:val="ru-RU"/>
+        </w:rPr>
+      </w:pPr>
+      <w:r>
+        <w:rPr>
+          <w:rFonts w:ascii="Times New Roman" w:eastAsia="Times New Roman" w:hAnsi="Times New Roman" w:cs="Times New Roman"/>
+          <w:sz w:val="24"/>
+          <w:szCs w:val="24"/>
           <w:lang w:val="ru-RU"/>
         </w:rPr>
         <w:t xml:space="preserve">включение некоторых контентных правил в </w:t>
@@ -3499,7 +3104,6 @@
           <w:rFonts w:ascii="Times New Roman" w:eastAsia="Times New Roman" w:hAnsi="Times New Roman" w:cs="Times New Roman"/>
           <w:sz w:val="24"/>
           <w:szCs w:val="24"/>
-          <w:highlight w:val="green"/>
           <w:lang w:val="ru-RU"/>
         </w:rPr>
         <w:t>коллаборативную</w:t>
@@ -3510,7 +3114,6 @@
           <w:rFonts w:ascii="Times New Roman" w:eastAsia="Times New Roman" w:hAnsi="Times New Roman" w:cs="Times New Roman"/>
           <w:sz w:val="24"/>
           <w:szCs w:val="24"/>
-          <w:highlight w:val="green"/>
           <w:lang w:val="ru-RU"/>
         </w:rPr>
         <w:t xml:space="preserve"> методику;</w:t>
@@ -3527,16 +3130,14 @@
           <w:rFonts w:ascii="Times New Roman" w:eastAsia="Times New Roman" w:hAnsi="Times New Roman" w:cs="Times New Roman"/>
           <w:sz w:val="24"/>
           <w:szCs w:val="24"/>
-          <w:highlight w:val="green"/>
-          <w:lang w:val="ru-RU"/>
-        </w:rPr>
-      </w:pPr>
-      <w:r>
-        <w:rPr>
-          <w:rFonts w:ascii="Times New Roman" w:eastAsia="Times New Roman" w:hAnsi="Times New Roman" w:cs="Times New Roman"/>
-          <w:sz w:val="24"/>
-          <w:szCs w:val="24"/>
-          <w:highlight w:val="green"/>
+          <w:lang w:val="ru-RU"/>
+        </w:rPr>
+      </w:pPr>
+      <w:r>
+        <w:rPr>
+          <w:rFonts w:ascii="Times New Roman" w:eastAsia="Times New Roman" w:hAnsi="Times New Roman" w:cs="Times New Roman"/>
+          <w:sz w:val="24"/>
+          <w:szCs w:val="24"/>
           <w:lang w:val="ru-RU"/>
         </w:rPr>
         <w:t xml:space="preserve">включение некоторых </w:t>
@@ -3547,7 +3148,6 @@
           <w:rFonts w:ascii="Times New Roman" w:eastAsia="Times New Roman" w:hAnsi="Times New Roman" w:cs="Times New Roman"/>
           <w:sz w:val="24"/>
           <w:szCs w:val="24"/>
-          <w:highlight w:val="green"/>
           <w:lang w:val="ru-RU"/>
         </w:rPr>
         <w:t>коллаборативных</w:t>
@@ -3558,7 +3158,6 @@
           <w:rFonts w:ascii="Times New Roman" w:eastAsia="Times New Roman" w:hAnsi="Times New Roman" w:cs="Times New Roman"/>
           <w:sz w:val="24"/>
           <w:szCs w:val="24"/>
-          <w:highlight w:val="green"/>
           <w:lang w:val="ru-RU"/>
         </w:rPr>
         <w:t xml:space="preserve"> правил в контентную методику;</w:t>
@@ -3575,16 +3174,14 @@
           <w:rFonts w:ascii="Times New Roman" w:eastAsia="Times New Roman" w:hAnsi="Times New Roman" w:cs="Times New Roman"/>
           <w:sz w:val="24"/>
           <w:szCs w:val="24"/>
-          <w:highlight w:val="green"/>
-          <w:lang w:val="ru-RU"/>
-        </w:rPr>
-      </w:pPr>
-      <w:r>
-        <w:rPr>
-          <w:rFonts w:ascii="Times New Roman" w:eastAsia="Times New Roman" w:hAnsi="Times New Roman" w:cs="Times New Roman"/>
-          <w:sz w:val="24"/>
-          <w:szCs w:val="24"/>
-          <w:highlight w:val="green"/>
+          <w:lang w:val="ru-RU"/>
+        </w:rPr>
+      </w:pPr>
+      <w:r>
+        <w:rPr>
+          <w:rFonts w:ascii="Times New Roman" w:eastAsia="Times New Roman" w:hAnsi="Times New Roman" w:cs="Times New Roman"/>
+          <w:sz w:val="24"/>
+          <w:szCs w:val="24"/>
           <w:lang w:val="ru-RU"/>
         </w:rPr>
         <w:t>построение общей модели, включающей в себя правила обеих методик.</w:t>
@@ -3611,7 +3208,6 @@
       </w:pPr>
       <w:r>
         <w:rPr>
-          <w:highlight w:val="green"/>
           <w:lang w:val="ru-RU"/>
         </w:rPr>
         <w:lastRenderedPageBreak/>
@@ -3621,7 +3217,6 @@
         <w:r>
           <w:rPr>
             <w:rStyle w:val="Hyperlink"/>
-            <w:highlight w:val="green"/>
             <w:lang w:val="ru-RU"/>
           </w:rPr>
           <w:t>набор данных</w:t>
@@ -3629,7 +3224,6 @@
       </w:hyperlink>
       <w:r>
         <w:rPr>
-          <w:highlight w:val="green"/>
           <w:lang w:val="ru-RU"/>
         </w:rPr>
         <w:t xml:space="preserve"> с оценками пользователей различным фильмам.</w:t>
@@ -3659,16 +3253,7 @@
           <w:szCs w:val="24"/>
           <w:lang w:val="ru-RU"/>
         </w:rPr>
-        <w:t xml:space="preserve"> фильтрация</w:t>
-      </w:r>
-      <w:r>
-        <w:rPr>
-          <w:rFonts w:ascii="Times New Roman" w:eastAsia="Times New Roman" w:hAnsi="Times New Roman" w:cs="Times New Roman"/>
-          <w:sz w:val="24"/>
-          <w:szCs w:val="24"/>
-          <w:lang w:val="ru-RU"/>
-        </w:rPr>
-        <w:t xml:space="preserve"> </w:t>
+        <w:t xml:space="preserve"> фильтрация </w:t>
       </w:r>
       <w:hyperlink r:id="rId14" w:history="1">
         <w:r>
@@ -3702,14 +3287,12 @@
     <w:p>
       <w:pPr>
         <w:rPr>
-          <w:highlight w:val="green"/>
           <w:lang w:val="ru-RU"/>
         </w:rPr>
       </w:pPr>
       <w:proofErr w:type="spellStart"/>
       <w:r>
         <w:rPr>
-          <w:highlight w:val="green"/>
           <w:lang w:val="ru-RU"/>
         </w:rPr>
         <w:lastRenderedPageBreak/>
@@ -3727,26 +3310,9 @@
         <w:r>
           <w:rPr>
             <w:rStyle w:val="Hyperlink"/>
-            <w:highlight w:val="green"/>
             <w:lang w:val="ru-RU"/>
           </w:rPr>
-          <w:t>https://heartbeat.fritz.ai/recomme</w:t>
-        </w:r>
-        <w:r>
-          <w:rPr>
-            <w:rStyle w:val="Hyperlink"/>
-            <w:highlight w:val="green"/>
-            <w:lang w:val="ru-RU"/>
-          </w:rPr>
-          <w:t>n</w:t>
-        </w:r>
-        <w:r>
-          <w:rPr>
-            <w:rStyle w:val="Hyperlink"/>
-            <w:highlight w:val="green"/>
-            <w:lang w:val="ru-RU"/>
-          </w:rPr>
-          <w:t>der-systems-with-python-part-i-content-based-filtering-5df4940bd831</w:t>
+          <w:t>https://heartbeat.fritz.ai/recommender-systems-with-python-part-i-content-based-filtering-5df4940bd831</w:t>
         </w:r>
       </w:hyperlink>
     </w:p>
@@ -3758,15 +3324,7 @@
       </w:pPr>
     </w:p>
     <w:p>
-      <w:pPr>
-        <w:rPr>
-          <w:highlight w:val="green"/>
-        </w:rPr>
-      </w:pPr>
-      <w:r>
-        <w:rPr>
-          <w:highlight w:val="green"/>
-        </w:rPr>
+      <w:r>
         <w:t xml:space="preserve">collaborative filtering </w:t>
       </w:r>
     </w:p>
@@ -3775,7 +3333,6 @@
         <w:r>
           <w:rPr>
             <w:rStyle w:val="Hyperlink"/>
-            <w:highlight w:val="green"/>
           </w:rPr>
           <w:t>https://heartbeat.fritz.ai/recommender-systems-with-python-part-ii-collaborative-filtering-k-nearest-neighbors-algorithm-c8dcd5fd89b2</w:t>
         </w:r>
@@ -3787,16 +3344,12 @@
     <w:p/>
     <w:p>
       <w:r>
-        <w:rPr>
-          <w:highlight w:val="green"/>
-        </w:rPr>
         <w:t xml:space="preserve">matrix factorization </w:t>
       </w:r>
       <w:hyperlink r:id="rId17" w:history="1">
         <w:r>
           <w:rPr>
             <w:rStyle w:val="Hyperlink"/>
-            <w:highlight w:val="green"/>
           </w:rPr>
           <w:t>https://heartbeat.fritz.ai/recommender-systems-with-python-part-iii-collaborative-filtering-singular-value-decomposition-5b5dcb3f242b</w:t>
         </w:r>
